--- a/Caritas-Word/留门.docx
+++ b/Caritas-Word/留门.docx
@@ -4,2818 +4,2818 @@
   <w:body>
     <w:p>
       <w:pPr>
-        <w:rPr>
-          <w:rFonts w:ascii="HarmonyOS Sans Light" w:eastAsia="字家玲珑锐楷" w:hAnsi="HarmonyOS Sans Light"/>
-          <w:sz w:val="21"/>
-          <w:szCs w:val="21"/>
-        </w:rPr>
-      </w:pPr>
-      <w:r>
-        <w:rPr>
-          <w:rFonts w:ascii="HarmonyOS Sans Light" w:eastAsia="字家玲珑锐楷" w:hAnsi="HarmonyOS Sans Light" w:hint="eastAsia"/>
-          <w:sz w:val="21"/>
-          <w:szCs w:val="21"/>
+        <w:spacing w:beforeLines="35" w:before="114" w:afterLines="35" w:after="114"/>
+        <w:rPr>
+          <w:rFonts w:ascii="HarmonyOS Sans Light" w:eastAsia="字家玲珑锐楷" w:hAnsi="HarmonyOS Sans Light"/>
+          <w:sz w:val="23"/>
+          <w:szCs w:val="23"/>
+        </w:rPr>
+      </w:pPr>
+      <w:r>
+        <w:rPr>
+          <w:rFonts w:ascii="HarmonyOS Sans Light" w:eastAsia="字家玲珑锐楷" w:hAnsi="HarmonyOS Sans Light" w:hint="eastAsia"/>
+          <w:sz w:val="23"/>
+          <w:szCs w:val="23"/>
         </w:rPr>
         <w:t>#</w:t>
       </w:r>
       <w:r>
         <w:rPr>
           <w:rFonts w:ascii="HarmonyOS Sans Light" w:eastAsia="字家玲珑锐楷" w:hAnsi="HarmonyOS Sans Light" w:hint="eastAsia"/>
-          <w:sz w:val="21"/>
-          <w:szCs w:val="21"/>
+          <w:sz w:val="23"/>
+          <w:szCs w:val="23"/>
         </w:rPr>
         <w:t>留门</w:t>
       </w:r>
       <w:r>
         <w:rPr>
           <w:rFonts w:ascii="HarmonyOS Sans Light" w:eastAsia="字家玲珑锐楷" w:hAnsi="HarmonyOS Sans Light" w:hint="eastAsia"/>
-          <w:sz w:val="21"/>
-          <w:szCs w:val="21"/>
+          <w:sz w:val="23"/>
+          <w:szCs w:val="23"/>
         </w:rPr>
         <w:t>#</w:t>
       </w:r>
     </w:p>
     <w:p>
       <w:pPr>
-        <w:rPr>
-          <w:rFonts w:ascii="HarmonyOS Sans Light" w:eastAsia="字家玲珑锐楷" w:hAnsi="HarmonyOS Sans Light"/>
-          <w:sz w:val="21"/>
-          <w:szCs w:val="21"/>
-        </w:rPr>
-      </w:pPr>
-    </w:p>
-    <w:p>
-      <w:pPr>
+        <w:spacing w:beforeLines="35" w:before="114" w:afterLines="35" w:after="114"/>
+        <w:rPr>
+          <w:rFonts w:ascii="HarmonyOS Sans Light" w:eastAsia="字家玲珑锐楷" w:hAnsi="HarmonyOS Sans Light"/>
+          <w:sz w:val="23"/>
+          <w:szCs w:val="23"/>
+        </w:rPr>
+      </w:pPr>
+    </w:p>
+    <w:p>
+      <w:pPr>
+        <w:spacing w:beforeLines="35" w:before="114" w:afterLines="35" w:after="114"/>
         <w:jc w:val="center"/>
         <w:rPr>
           <w:rFonts w:ascii="HarmonyOS Sans Light" w:eastAsia="字家玲珑锐楷" w:hAnsi="HarmonyOS Sans Light"/>
-          <w:sz w:val="21"/>
-          <w:szCs w:val="21"/>
-        </w:rPr>
-      </w:pPr>
-      <w:r>
-        <w:rPr>
-          <w:rFonts w:ascii="HarmonyOS Sans Light" w:eastAsia="字家玲珑锐楷" w:hAnsi="HarmonyOS Sans Light" w:hint="eastAsia"/>
-          <w:sz w:val="21"/>
-          <w:szCs w:val="21"/>
-        </w:rPr>
-        <w:t>问题：</w:t>
-      </w:r>
-      <w:r>
-        <w:rPr>
-          <w:rFonts w:ascii="HarmonyOS Sans Light" w:eastAsia="字家玲珑锐楷" w:hAnsi="HarmonyOS Sans Light" w:hint="eastAsia"/>
-          <w:sz w:val="21"/>
-          <w:szCs w:val="21"/>
-        </w:rPr>
-        <w:t>“你是怎样对我的，我就会怎样对你”这种态度有问题吗？</w:t>
-      </w:r>
-    </w:p>
-    <w:p>
-      <w:pPr>
-        <w:rPr>
-          <w:rFonts w:ascii="HarmonyOS Sans Light" w:eastAsia="字家玲珑锐楷" w:hAnsi="HarmonyOS Sans Light"/>
-          <w:sz w:val="21"/>
-          <w:szCs w:val="21"/>
-        </w:rPr>
-      </w:pPr>
-    </w:p>
-    <w:p>
-      <w:pPr>
-        <w:ind w:firstLine="420"/>
-        <w:rPr>
-          <w:rFonts w:ascii="HarmonyOS Sans Light" w:eastAsia="字家玲珑锐楷" w:hAnsi="HarmonyOS Sans Light"/>
-          <w:sz w:val="21"/>
-          <w:szCs w:val="21"/>
-        </w:rPr>
-      </w:pPr>
-      <w:r>
-        <w:rPr>
-          <w:rFonts w:ascii="HarmonyOS Sans Light" w:eastAsia="字家玲珑锐楷" w:hAnsi="HarmonyOS Sans Light" w:hint="eastAsia"/>
-          <w:sz w:val="21"/>
-          <w:szCs w:val="21"/>
+          <w:sz w:val="23"/>
+          <w:szCs w:val="23"/>
+        </w:rPr>
+      </w:pPr>
+      <w:r>
+        <w:rPr>
+          <w:rFonts w:ascii="HarmonyOS Sans Light" w:eastAsia="字家玲珑锐楷" w:hAnsi="HarmonyOS Sans Light" w:hint="eastAsia"/>
+          <w:sz w:val="23"/>
+          <w:szCs w:val="23"/>
+        </w:rPr>
+        <w:t>问题：“你是怎样对我的，我就会怎样对你”这种态度有问题吗？</w:t>
+      </w:r>
+    </w:p>
+    <w:p>
+      <w:pPr>
+        <w:spacing w:beforeLines="35" w:before="114" w:afterLines="35" w:after="114"/>
+        <w:rPr>
+          <w:rFonts w:ascii="HarmonyOS Sans Light" w:eastAsia="字家玲珑锐楷" w:hAnsi="HarmonyOS Sans Light"/>
+          <w:sz w:val="23"/>
+          <w:szCs w:val="23"/>
+        </w:rPr>
+      </w:pPr>
+    </w:p>
+    <w:p>
+      <w:pPr>
+        <w:spacing w:beforeLines="35" w:before="114" w:afterLines="35" w:after="114"/>
+        <w:ind w:firstLine="420"/>
+        <w:rPr>
+          <w:rFonts w:ascii="HarmonyOS Sans Light" w:eastAsia="字家玲珑锐楷" w:hAnsi="HarmonyOS Sans Light"/>
+          <w:sz w:val="23"/>
+          <w:szCs w:val="23"/>
+        </w:rPr>
+      </w:pPr>
+      <w:r>
+        <w:rPr>
+          <w:rFonts w:ascii="HarmonyOS Sans Light" w:eastAsia="字家玲珑锐楷" w:hAnsi="HarmonyOS Sans Light" w:hint="eastAsia"/>
+          <w:sz w:val="23"/>
+          <w:szCs w:val="23"/>
         </w:rPr>
         <w:t>一般这么说的人，都会干出一种奇怪的效果——</w:t>
       </w:r>
     </w:p>
     <w:p>
       <w:pPr>
-        <w:ind w:firstLine="420"/>
-        <w:rPr>
-          <w:rFonts w:ascii="HarmonyOS Sans Light" w:eastAsia="字家玲珑锐楷" w:hAnsi="HarmonyOS Sans Light"/>
-          <w:sz w:val="21"/>
-          <w:szCs w:val="21"/>
-        </w:rPr>
-      </w:pPr>
-      <w:r>
-        <w:rPr>
-          <w:rFonts w:ascii="HarmonyOS Sans Light" w:eastAsia="字家玲珑锐楷" w:hAnsi="HarmonyOS Sans Light" w:hint="eastAsia"/>
-          <w:sz w:val="21"/>
-          <w:szCs w:val="21"/>
+        <w:spacing w:beforeLines="35" w:before="114" w:afterLines="35" w:after="114"/>
+        <w:ind w:firstLine="420"/>
+        <w:rPr>
+          <w:rFonts w:ascii="HarmonyOS Sans Light" w:eastAsia="字家玲珑锐楷" w:hAnsi="HarmonyOS Sans Light"/>
+          <w:sz w:val="23"/>
+          <w:szCs w:val="23"/>
+        </w:rPr>
+      </w:pPr>
+      <w:r>
+        <w:rPr>
+          <w:rFonts w:ascii="HarmonyOS Sans Light" w:eastAsia="字家玲珑锐楷" w:hAnsi="HarmonyOS Sans Light" w:hint="eastAsia"/>
+          <w:sz w:val="23"/>
+          <w:szCs w:val="23"/>
         </w:rPr>
         <w:t>别人对</w:t>
       </w:r>
       <w:r>
         <w:rPr>
           <w:rFonts w:ascii="HarmonyOS Sans Light" w:eastAsia="字家玲珑锐楷" w:hAnsi="HarmonyOS Sans Light" w:hint="eastAsia"/>
-          <w:sz w:val="21"/>
-          <w:szCs w:val="21"/>
+          <w:sz w:val="23"/>
+          <w:szCs w:val="23"/>
         </w:rPr>
         <w:t>ta</w:t>
       </w:r>
       <w:r>
         <w:rPr>
           <w:rFonts w:ascii="HarmonyOS Sans Light" w:eastAsia="字家玲珑锐楷" w:hAnsi="HarmonyOS Sans Light" w:hint="eastAsia"/>
-          <w:sz w:val="21"/>
-          <w:szCs w:val="21"/>
+          <w:sz w:val="23"/>
+          <w:szCs w:val="23"/>
         </w:rPr>
         <w:t>不好，</w:t>
       </w:r>
       <w:r>
         <w:rPr>
           <w:rFonts w:ascii="HarmonyOS Sans Light" w:eastAsia="字家玲珑锐楷" w:hAnsi="HarmonyOS Sans Light" w:hint="eastAsia"/>
-          <w:sz w:val="21"/>
-          <w:szCs w:val="21"/>
+          <w:sz w:val="23"/>
+          <w:szCs w:val="23"/>
         </w:rPr>
         <w:t>ta</w:t>
       </w:r>
       <w:r>
         <w:rPr>
           <w:rFonts w:ascii="HarmonyOS Sans Light" w:eastAsia="字家玲珑锐楷" w:hAnsi="HarmonyOS Sans Light" w:hint="eastAsia"/>
-          <w:sz w:val="21"/>
-          <w:szCs w:val="21"/>
+          <w:sz w:val="23"/>
+          <w:szCs w:val="23"/>
         </w:rPr>
         <w:t>觉得自己吃了亏，咬牙切齿要以牙还牙。</w:t>
       </w:r>
     </w:p>
     <w:p>
       <w:pPr>
-        <w:ind w:firstLine="420"/>
-        <w:rPr>
-          <w:rFonts w:ascii="HarmonyOS Sans Light" w:eastAsia="字家玲珑锐楷" w:hAnsi="HarmonyOS Sans Light"/>
-          <w:sz w:val="21"/>
-          <w:szCs w:val="21"/>
-        </w:rPr>
-      </w:pPr>
-      <w:r>
-        <w:rPr>
-          <w:rFonts w:ascii="HarmonyOS Sans Light" w:eastAsia="字家玲珑锐楷" w:hAnsi="HarmonyOS Sans Light" w:hint="eastAsia"/>
-          <w:sz w:val="21"/>
-          <w:szCs w:val="21"/>
+        <w:spacing w:beforeLines="35" w:before="114" w:afterLines="35" w:after="114"/>
+        <w:ind w:firstLine="420"/>
+        <w:rPr>
+          <w:rFonts w:ascii="HarmonyOS Sans Light" w:eastAsia="字家玲珑锐楷" w:hAnsi="HarmonyOS Sans Light"/>
+          <w:sz w:val="23"/>
+          <w:szCs w:val="23"/>
+        </w:rPr>
+      </w:pPr>
+      <w:r>
+        <w:rPr>
+          <w:rFonts w:ascii="HarmonyOS Sans Light" w:eastAsia="字家玲珑锐楷" w:hAnsi="HarmonyOS Sans Light" w:hint="eastAsia"/>
+          <w:sz w:val="23"/>
+          <w:szCs w:val="23"/>
         </w:rPr>
         <w:t>别人是在对</w:t>
       </w:r>
       <w:r>
         <w:rPr>
           <w:rFonts w:ascii="HarmonyOS Sans Light" w:eastAsia="字家玲珑锐楷" w:hAnsi="HarmonyOS Sans Light" w:hint="eastAsia"/>
-          <w:sz w:val="21"/>
-          <w:szCs w:val="21"/>
+          <w:sz w:val="23"/>
+          <w:szCs w:val="23"/>
         </w:rPr>
         <w:t>ta</w:t>
       </w:r>
       <w:r>
         <w:rPr>
           <w:rFonts w:ascii="HarmonyOS Sans Light" w:eastAsia="字家玲珑锐楷" w:hAnsi="HarmonyOS Sans Light" w:hint="eastAsia"/>
-          <w:sz w:val="21"/>
-          <w:szCs w:val="21"/>
+          <w:sz w:val="23"/>
+          <w:szCs w:val="23"/>
         </w:rPr>
         <w:t>好，</w:t>
       </w:r>
       <w:r>
         <w:rPr>
           <w:rFonts w:ascii="HarmonyOS Sans Light" w:eastAsia="字家玲珑锐楷" w:hAnsi="HarmonyOS Sans Light" w:hint="eastAsia"/>
-          <w:sz w:val="21"/>
-          <w:szCs w:val="21"/>
+          <w:sz w:val="23"/>
+          <w:szCs w:val="23"/>
         </w:rPr>
         <w:t>ta</w:t>
       </w:r>
       <w:r>
         <w:rPr>
           <w:rFonts w:ascii="HarmonyOS Sans Light" w:eastAsia="字家玲珑锐楷" w:hAnsi="HarmonyOS Sans Light" w:hint="eastAsia"/>
-          <w:sz w:val="21"/>
-          <w:szCs w:val="21"/>
+          <w:sz w:val="23"/>
+          <w:szCs w:val="23"/>
         </w:rPr>
         <w:t>也觉得自己吃了亏，还是咬牙切齿的要以牙还牙。</w:t>
       </w:r>
     </w:p>
     <w:p>
       <w:pPr>
-        <w:ind w:firstLine="420"/>
-        <w:rPr>
-          <w:rFonts w:ascii="HarmonyOS Sans Light" w:eastAsia="字家玲珑锐楷" w:hAnsi="HarmonyOS Sans Light"/>
-          <w:sz w:val="21"/>
-          <w:szCs w:val="21"/>
-        </w:rPr>
-      </w:pPr>
-      <w:r>
-        <w:rPr>
-          <w:rFonts w:ascii="HarmonyOS Sans Light" w:eastAsia="字家玲珑锐楷" w:hAnsi="HarmonyOS Sans Light" w:hint="eastAsia"/>
-          <w:sz w:val="21"/>
-          <w:szCs w:val="21"/>
+        <w:spacing w:beforeLines="35" w:before="114" w:afterLines="35" w:after="114"/>
+        <w:ind w:firstLine="420"/>
+        <w:rPr>
+          <w:rFonts w:ascii="HarmonyOS Sans Light" w:eastAsia="字家玲珑锐楷" w:hAnsi="HarmonyOS Sans Light"/>
+          <w:sz w:val="23"/>
+          <w:szCs w:val="23"/>
+        </w:rPr>
+      </w:pPr>
+      <w:r>
+        <w:rPr>
+          <w:rFonts w:ascii="HarmonyOS Sans Light" w:eastAsia="字家玲珑锐楷" w:hAnsi="HarmonyOS Sans Light" w:hint="eastAsia"/>
+          <w:sz w:val="23"/>
+          <w:szCs w:val="23"/>
         </w:rPr>
         <w:t>偶尔</w:t>
       </w:r>
       <w:r>
         <w:rPr>
           <w:rFonts w:ascii="HarmonyOS Sans Light" w:eastAsia="字家玲珑锐楷" w:hAnsi="HarmonyOS Sans Light" w:hint="eastAsia"/>
-          <w:sz w:val="21"/>
-          <w:szCs w:val="21"/>
+          <w:sz w:val="23"/>
+          <w:szCs w:val="23"/>
         </w:rPr>
         <w:t>ta</w:t>
       </w:r>
       <w:r>
         <w:rPr>
           <w:rFonts w:ascii="HarmonyOS Sans Light" w:eastAsia="字家玲珑锐楷" w:hAnsi="HarmonyOS Sans Light" w:hint="eastAsia"/>
-          <w:sz w:val="21"/>
-          <w:szCs w:val="21"/>
+          <w:sz w:val="23"/>
+          <w:szCs w:val="23"/>
         </w:rPr>
         <w:t>主动对人好，但是对方给</w:t>
       </w:r>
       <w:r>
         <w:rPr>
           <w:rFonts w:ascii="HarmonyOS Sans Light" w:eastAsia="字家玲珑锐楷" w:hAnsi="HarmonyOS Sans Light" w:hint="eastAsia"/>
-          <w:sz w:val="21"/>
-          <w:szCs w:val="21"/>
+          <w:sz w:val="23"/>
+          <w:szCs w:val="23"/>
         </w:rPr>
         <w:t>ta</w:t>
       </w:r>
       <w:r>
         <w:rPr>
           <w:rFonts w:ascii="HarmonyOS Sans Light" w:eastAsia="字家玲珑锐楷" w:hAnsi="HarmonyOS Sans Light" w:hint="eastAsia"/>
-          <w:sz w:val="21"/>
-          <w:szCs w:val="21"/>
+          <w:sz w:val="23"/>
+          <w:szCs w:val="23"/>
         </w:rPr>
         <w:t>的反应让</w:t>
       </w:r>
       <w:r>
         <w:rPr>
           <w:rFonts w:ascii="HarmonyOS Sans Light" w:eastAsia="字家玲珑锐楷" w:hAnsi="HarmonyOS Sans Light" w:hint="eastAsia"/>
-          <w:sz w:val="21"/>
-          <w:szCs w:val="21"/>
+          <w:sz w:val="23"/>
+          <w:szCs w:val="23"/>
         </w:rPr>
         <w:t>ta</w:t>
       </w:r>
       <w:r>
         <w:rPr>
           <w:rFonts w:ascii="HarmonyOS Sans Light" w:eastAsia="字家玲珑锐楷" w:hAnsi="HarmonyOS Sans Light" w:hint="eastAsia"/>
-          <w:sz w:val="21"/>
-          <w:szCs w:val="21"/>
+          <w:sz w:val="23"/>
+          <w:szCs w:val="23"/>
         </w:rPr>
         <w:t>觉得对方没有十足回报</w:t>
       </w:r>
       <w:r>
         <w:rPr>
           <w:rFonts w:ascii="HarmonyOS Sans Light" w:eastAsia="字家玲珑锐楷" w:hAnsi="HarmonyOS Sans Light" w:hint="eastAsia"/>
-          <w:sz w:val="21"/>
-          <w:szCs w:val="21"/>
+          <w:sz w:val="23"/>
+          <w:szCs w:val="23"/>
         </w:rPr>
         <w:t>ta</w:t>
       </w:r>
       <w:r>
         <w:rPr>
           <w:rFonts w:ascii="HarmonyOS Sans Light" w:eastAsia="字家玲珑锐楷" w:hAnsi="HarmonyOS Sans Light" w:hint="eastAsia"/>
-          <w:sz w:val="21"/>
-          <w:szCs w:val="21"/>
+          <w:sz w:val="23"/>
+          <w:szCs w:val="23"/>
         </w:rPr>
         <w:t>的好——甚至没有回报到一半，于是</w:t>
       </w:r>
       <w:r>
         <w:rPr>
           <w:rFonts w:ascii="HarmonyOS Sans Light" w:eastAsia="字家玲珑锐楷" w:hAnsi="HarmonyOS Sans Light" w:hint="eastAsia"/>
-          <w:sz w:val="21"/>
-          <w:szCs w:val="21"/>
+          <w:sz w:val="23"/>
+          <w:szCs w:val="23"/>
         </w:rPr>
         <w:t>ta</w:t>
       </w:r>
       <w:r>
         <w:rPr>
           <w:rFonts w:ascii="HarmonyOS Sans Light" w:eastAsia="字家玲珑锐楷" w:hAnsi="HarmonyOS Sans Light" w:hint="eastAsia"/>
-          <w:sz w:val="21"/>
-          <w:szCs w:val="21"/>
+          <w:sz w:val="23"/>
+          <w:szCs w:val="23"/>
         </w:rPr>
         <w:t>再次觉得自己吃了亏，还是要以牙还牙。</w:t>
       </w:r>
     </w:p>
     <w:p>
       <w:pPr>
-        <w:ind w:firstLine="420"/>
-        <w:rPr>
-          <w:rFonts w:ascii="HarmonyOS Sans Light" w:eastAsia="字家玲珑锐楷" w:hAnsi="HarmonyOS Sans Light"/>
-          <w:sz w:val="21"/>
-          <w:szCs w:val="21"/>
-        </w:rPr>
-      </w:pPr>
-      <w:r>
-        <w:rPr>
-          <w:rFonts w:ascii="HarmonyOS Sans Light" w:eastAsia="字家玲珑锐楷" w:hAnsi="HarmonyOS Sans Light" w:hint="eastAsia"/>
-          <w:sz w:val="21"/>
-          <w:szCs w:val="21"/>
+        <w:spacing w:beforeLines="35" w:before="114" w:afterLines="35" w:after="114"/>
+        <w:ind w:firstLine="420"/>
+        <w:rPr>
+          <w:rFonts w:ascii="HarmonyOS Sans Light" w:eastAsia="字家玲珑锐楷" w:hAnsi="HarmonyOS Sans Light"/>
+          <w:sz w:val="23"/>
+          <w:szCs w:val="23"/>
+        </w:rPr>
+      </w:pPr>
+      <w:r>
+        <w:rPr>
+          <w:rFonts w:ascii="HarmonyOS Sans Light" w:eastAsia="字家玲珑锐楷" w:hAnsi="HarmonyOS Sans Light" w:hint="eastAsia"/>
+          <w:sz w:val="23"/>
+          <w:szCs w:val="23"/>
         </w:rPr>
         <w:t>理论上这个“你对我怎样我就对你怎样”的策略很对等、很公平，但是</w:t>
       </w:r>
       <w:r>
         <w:rPr>
           <w:rFonts w:ascii="HarmonyOS Sans Light" w:eastAsia="点字青花楷" w:hAnsi="HarmonyOS Sans Light" w:hint="eastAsia"/>
-          <w:sz w:val="21"/>
-          <w:szCs w:val="21"/>
+          <w:sz w:val="23"/>
+          <w:szCs w:val="23"/>
         </w:rPr>
         <w:t>事实上会主张这种做法的人，往往是一些长期处在惊恐、愤怒之中而具有高度防御性的人。</w:t>
       </w:r>
     </w:p>
     <w:p>
       <w:pPr>
-        <w:ind w:firstLine="420"/>
-        <w:rPr>
-          <w:rFonts w:ascii="HarmonyOS Sans Light" w:eastAsia="字家玲珑锐楷" w:hAnsi="HarmonyOS Sans Light"/>
-          <w:sz w:val="21"/>
-          <w:szCs w:val="21"/>
-        </w:rPr>
-      </w:pPr>
-      <w:r>
-        <w:rPr>
-          <w:rFonts w:ascii="HarmonyOS Sans Light" w:eastAsia="字家玲珑锐楷" w:hAnsi="HarmonyOS Sans Light" w:hint="eastAsia"/>
-          <w:sz w:val="21"/>
-          <w:szCs w:val="21"/>
+        <w:spacing w:beforeLines="35" w:before="114" w:afterLines="35" w:after="114"/>
+        <w:ind w:firstLine="420"/>
+        <w:rPr>
+          <w:rFonts w:ascii="HarmonyOS Sans Light" w:eastAsia="字家玲珑锐楷" w:hAnsi="HarmonyOS Sans Light"/>
+          <w:sz w:val="23"/>
+          <w:szCs w:val="23"/>
+        </w:rPr>
+      </w:pPr>
+      <w:r>
+        <w:rPr>
+          <w:rFonts w:ascii="HarmonyOS Sans Light" w:eastAsia="字家玲珑锐楷" w:hAnsi="HarmonyOS Sans Light" w:hint="eastAsia"/>
+          <w:sz w:val="23"/>
+          <w:szCs w:val="23"/>
         </w:rPr>
         <w:t>非常不幸的，</w:t>
       </w:r>
       <w:r>
         <w:rPr>
           <w:rFonts w:ascii="HarmonyOS Sans Light" w:eastAsia="字家玲珑锐楷" w:hAnsi="HarmonyOS Sans Light" w:hint="eastAsia"/>
-          <w:sz w:val="21"/>
-          <w:szCs w:val="21"/>
+          <w:sz w:val="23"/>
+          <w:szCs w:val="23"/>
         </w:rPr>
         <w:t>ta</w:t>
       </w:r>
       <w:r>
         <w:rPr>
           <w:rFonts w:ascii="HarmonyOS Sans Light" w:eastAsia="字家玲珑锐楷" w:hAnsi="HarmonyOS Sans Light" w:hint="eastAsia"/>
-          <w:sz w:val="21"/>
-          <w:szCs w:val="21"/>
+          <w:sz w:val="23"/>
+          <w:szCs w:val="23"/>
         </w:rPr>
         <w:t>们几乎注定最后会发现“有必要以牙还牙”。</w:t>
       </w:r>
     </w:p>
     <w:p>
       <w:pPr>
-        <w:ind w:firstLine="420"/>
-        <w:rPr>
-          <w:rFonts w:ascii="HarmonyOS Sans Light" w:eastAsia="字家玲珑锐楷" w:hAnsi="HarmonyOS Sans Light"/>
-          <w:sz w:val="21"/>
-          <w:szCs w:val="21"/>
-        </w:rPr>
-      </w:pPr>
-      <w:proofErr w:type="gramStart"/>
-      <w:r>
-        <w:rPr>
-          <w:rFonts w:ascii="HarmonyOS Sans Light" w:eastAsia="字家玲珑锐楷" w:hAnsi="HarmonyOS Sans Light" w:hint="eastAsia"/>
-          <w:sz w:val="21"/>
-          <w:szCs w:val="21"/>
-        </w:rPr>
-        <w:t>哪怕一</w:t>
-      </w:r>
-      <w:proofErr w:type="gramEnd"/>
-      <w:r>
-        <w:rPr>
-          <w:rFonts w:ascii="HarmonyOS Sans Light" w:eastAsia="字家玲珑锐楷" w:hAnsi="HarmonyOS Sans Light" w:hint="eastAsia"/>
-          <w:sz w:val="21"/>
-          <w:szCs w:val="21"/>
-        </w:rPr>
-        <w:t>开始是罕见的友善开头，也极其容易好景不长、掉头向下，最后仍然走向“既然你对不起我，那么我也就没必要对得起你了”。</w:t>
-      </w:r>
-    </w:p>
-    <w:p>
-      <w:pPr>
-        <w:ind w:firstLine="420"/>
-        <w:rPr>
-          <w:rFonts w:ascii="HarmonyOS Sans Light" w:eastAsia="字家玲珑锐楷" w:hAnsi="HarmonyOS Sans Light"/>
-          <w:sz w:val="21"/>
-          <w:szCs w:val="21"/>
-        </w:rPr>
-      </w:pPr>
-      <w:r>
-        <w:rPr>
-          <w:rFonts w:ascii="HarmonyOS Sans Light" w:eastAsia="字家玲珑锐楷" w:hAnsi="HarmonyOS Sans Light" w:hint="eastAsia"/>
-          <w:sz w:val="21"/>
-          <w:szCs w:val="21"/>
-        </w:rPr>
-        <w:t>人跟人相处，“疑似冒犯”是很难避免的。第一人没有这么高的水平对别人的情绪乃至利益保持这种敏感，第二即使有这种敏感，也</w:t>
-      </w:r>
-      <w:proofErr w:type="gramStart"/>
-      <w:r>
-        <w:rPr>
-          <w:rFonts w:ascii="HarmonyOS Sans Light" w:eastAsia="字家玲珑锐楷" w:hAnsi="HarmonyOS Sans Light" w:hint="eastAsia"/>
-          <w:sz w:val="21"/>
-          <w:szCs w:val="21"/>
-        </w:rPr>
-        <w:t>没有难</w:t>
-      </w:r>
-      <w:proofErr w:type="gramEnd"/>
-      <w:r>
-        <w:rPr>
-          <w:rFonts w:ascii="HarmonyOS Sans Light" w:eastAsia="字家玲珑锐楷" w:hAnsi="HarmonyOS Sans Light" w:hint="eastAsia"/>
-          <w:sz w:val="21"/>
-          <w:szCs w:val="21"/>
-        </w:rPr>
-        <w:t>攻不落的恒常警觉。</w:t>
-      </w:r>
-    </w:p>
-    <w:p>
-      <w:pPr>
-        <w:ind w:firstLine="420"/>
-        <w:rPr>
-          <w:rFonts w:ascii="HarmonyOS Sans Light" w:eastAsia="字家玲珑锐楷" w:hAnsi="HarmonyOS Sans Light"/>
-          <w:sz w:val="21"/>
-          <w:szCs w:val="21"/>
-        </w:rPr>
-      </w:pPr>
-      <w:r>
-        <w:rPr>
-          <w:rFonts w:ascii="HarmonyOS Sans Light" w:eastAsia="字家玲珑锐楷" w:hAnsi="HarmonyOS Sans Light" w:hint="eastAsia"/>
-          <w:sz w:val="21"/>
-          <w:szCs w:val="21"/>
+        <w:spacing w:beforeLines="35" w:before="114" w:afterLines="35" w:after="114"/>
+        <w:ind w:firstLine="420"/>
+        <w:rPr>
+          <w:rFonts w:ascii="HarmonyOS Sans Light" w:eastAsia="字家玲珑锐楷" w:hAnsi="HarmonyOS Sans Light"/>
+          <w:sz w:val="23"/>
+          <w:szCs w:val="23"/>
+        </w:rPr>
+      </w:pPr>
+      <w:r>
+        <w:rPr>
+          <w:rFonts w:ascii="HarmonyOS Sans Light" w:eastAsia="字家玲珑锐楷" w:hAnsi="HarmonyOS Sans Light" w:hint="eastAsia"/>
+          <w:sz w:val="23"/>
+          <w:szCs w:val="23"/>
+        </w:rPr>
+        <w:t>哪怕一开始是罕见的友善开头，也极其容易好景不长、掉头向下，最后仍然走向“既然你对不起我，那么我也就没必要对得起你了”。</w:t>
+      </w:r>
+    </w:p>
+    <w:p>
+      <w:pPr>
+        <w:spacing w:beforeLines="35" w:before="114" w:afterLines="35" w:after="114"/>
+        <w:ind w:firstLine="420"/>
+        <w:rPr>
+          <w:rFonts w:ascii="HarmonyOS Sans Light" w:eastAsia="字家玲珑锐楷" w:hAnsi="HarmonyOS Sans Light"/>
+          <w:sz w:val="23"/>
+          <w:szCs w:val="23"/>
+        </w:rPr>
+      </w:pPr>
+      <w:r>
+        <w:rPr>
+          <w:rFonts w:ascii="HarmonyOS Sans Light" w:eastAsia="字家玲珑锐楷" w:hAnsi="HarmonyOS Sans Light" w:hint="eastAsia"/>
+          <w:sz w:val="23"/>
+          <w:szCs w:val="23"/>
+        </w:rPr>
+        <w:t>人跟人相处，“疑似冒犯”是很难避免的。第一人没有这么高的水平对别人的情绪乃至利益保持这种敏感，第二即使有这种敏感，也没有难攻不落的恒常警觉。</w:t>
+      </w:r>
+    </w:p>
+    <w:p>
+      <w:pPr>
+        <w:spacing w:beforeLines="35" w:before="114" w:afterLines="35" w:after="114"/>
+        <w:ind w:firstLine="420"/>
+        <w:rPr>
+          <w:rFonts w:ascii="HarmonyOS Sans Light" w:eastAsia="字家玲珑锐楷" w:hAnsi="HarmonyOS Sans Light"/>
+          <w:sz w:val="23"/>
+          <w:szCs w:val="23"/>
+        </w:rPr>
+      </w:pPr>
+      <w:r>
+        <w:rPr>
+          <w:rFonts w:ascii="HarmonyOS Sans Light" w:eastAsia="字家玲珑锐楷" w:hAnsi="HarmonyOS Sans Light" w:hint="eastAsia"/>
+          <w:sz w:val="23"/>
+          <w:szCs w:val="23"/>
         </w:rPr>
         <w:t>迟早要发生。</w:t>
       </w:r>
     </w:p>
     <w:p>
       <w:pPr>
-        <w:ind w:firstLine="420"/>
-        <w:rPr>
-          <w:rFonts w:ascii="HarmonyOS Sans Light" w:eastAsia="字家玲珑锐楷" w:hAnsi="HarmonyOS Sans Light"/>
-          <w:sz w:val="21"/>
-          <w:szCs w:val="21"/>
-        </w:rPr>
-      </w:pPr>
-      <w:r>
-        <w:rPr>
-          <w:rFonts w:ascii="HarmonyOS Sans Light" w:eastAsia="字家玲珑锐楷" w:hAnsi="HarmonyOS Sans Light" w:hint="eastAsia"/>
-          <w:sz w:val="21"/>
-          <w:szCs w:val="21"/>
+        <w:spacing w:beforeLines="35" w:before="114" w:afterLines="35" w:after="114"/>
+        <w:ind w:firstLine="420"/>
+        <w:rPr>
+          <w:rFonts w:ascii="HarmonyOS Sans Light" w:eastAsia="字家玲珑锐楷" w:hAnsi="HarmonyOS Sans Light"/>
+          <w:sz w:val="23"/>
+          <w:szCs w:val="23"/>
+        </w:rPr>
+      </w:pPr>
+      <w:r>
+        <w:rPr>
+          <w:rFonts w:ascii="HarmonyOS Sans Light" w:eastAsia="字家玲珑锐楷" w:hAnsi="HarmonyOS Sans Light" w:hint="eastAsia"/>
+          <w:sz w:val="23"/>
+          <w:szCs w:val="23"/>
         </w:rPr>
         <w:t>一旦发生了，如果两个人都是“人若犯我，我必犯人”的人，一定会“公平”的打起来。</w:t>
       </w:r>
     </w:p>
     <w:p>
       <w:pPr>
-        <w:ind w:firstLine="420"/>
-        <w:rPr>
-          <w:rFonts w:ascii="HarmonyOS Sans Light" w:eastAsia="字家玲珑锐楷" w:hAnsi="HarmonyOS Sans Light"/>
-          <w:sz w:val="21"/>
-          <w:szCs w:val="21"/>
-        </w:rPr>
-      </w:pPr>
-      <w:r>
-        <w:rPr>
-          <w:rFonts w:ascii="HarmonyOS Sans Light" w:eastAsia="字家玲珑锐楷" w:hAnsi="HarmonyOS Sans Light" w:hint="eastAsia"/>
-          <w:sz w:val="21"/>
-          <w:szCs w:val="21"/>
+        <w:spacing w:beforeLines="35" w:before="114" w:afterLines="35" w:after="114"/>
+        <w:ind w:firstLine="420"/>
+        <w:rPr>
+          <w:rFonts w:ascii="HarmonyOS Sans Light" w:eastAsia="字家玲珑锐楷" w:hAnsi="HarmonyOS Sans Light"/>
+          <w:sz w:val="23"/>
+          <w:szCs w:val="23"/>
+        </w:rPr>
+      </w:pPr>
+      <w:r>
+        <w:rPr>
+          <w:rFonts w:ascii="HarmonyOS Sans Light" w:eastAsia="字家玲珑锐楷" w:hAnsi="HarmonyOS Sans Light" w:hint="eastAsia"/>
+          <w:sz w:val="23"/>
+          <w:szCs w:val="23"/>
         </w:rPr>
         <w:t>人为什么会选择这种策略呢？</w:t>
       </w:r>
     </w:p>
     <w:p>
       <w:pPr>
-        <w:ind w:firstLine="420"/>
-        <w:rPr>
-          <w:rFonts w:ascii="HarmonyOS Sans Light" w:eastAsia="字家玲珑锐楷" w:hAnsi="HarmonyOS Sans Light"/>
-          <w:sz w:val="21"/>
-          <w:szCs w:val="21"/>
-        </w:rPr>
-      </w:pPr>
-      <w:r>
-        <w:rPr>
-          <w:rFonts w:ascii="HarmonyOS Sans Light" w:eastAsia="字家玲珑锐楷" w:hAnsi="HarmonyOS Sans Light" w:hint="eastAsia"/>
-          <w:sz w:val="21"/>
-          <w:szCs w:val="21"/>
+        <w:spacing w:beforeLines="35" w:before="114" w:afterLines="35" w:after="114"/>
+        <w:ind w:firstLine="420"/>
+        <w:rPr>
+          <w:rFonts w:ascii="HarmonyOS Sans Light" w:eastAsia="字家玲珑锐楷" w:hAnsi="HarmonyOS Sans Light"/>
+          <w:sz w:val="23"/>
+          <w:szCs w:val="23"/>
+        </w:rPr>
+      </w:pPr>
+      <w:r>
+        <w:rPr>
+          <w:rFonts w:ascii="HarmonyOS Sans Light" w:eastAsia="字家玲珑锐楷" w:hAnsi="HarmonyOS Sans Light" w:hint="eastAsia"/>
+          <w:sz w:val="23"/>
+          <w:szCs w:val="23"/>
         </w:rPr>
         <w:t>发现了吗，这策略看似公平，但其实已经基本上是站在“主动攻击”的边缘上了。这其实是因为需要在自己很弱小的时候保证安全。</w:t>
       </w:r>
     </w:p>
     <w:p>
       <w:pPr>
-        <w:ind w:firstLine="420"/>
-        <w:rPr>
-          <w:rFonts w:ascii="HarmonyOS Sans Light" w:eastAsia="字家玲珑锐楷" w:hAnsi="HarmonyOS Sans Light"/>
-          <w:sz w:val="21"/>
-          <w:szCs w:val="21"/>
-        </w:rPr>
-      </w:pPr>
-      <w:r>
-        <w:rPr>
-          <w:rFonts w:ascii="HarmonyOS Sans Light" w:eastAsia="字家玲珑锐楷" w:hAnsi="HarmonyOS Sans Light" w:hint="eastAsia"/>
-          <w:sz w:val="21"/>
-          <w:szCs w:val="21"/>
+        <w:spacing w:beforeLines="35" w:before="114" w:afterLines="35" w:after="114"/>
+        <w:ind w:firstLine="420"/>
+        <w:rPr>
+          <w:rFonts w:ascii="HarmonyOS Sans Light" w:eastAsia="字家玲珑锐楷" w:hAnsi="HarmonyOS Sans Light"/>
+          <w:sz w:val="23"/>
+          <w:szCs w:val="23"/>
+        </w:rPr>
+      </w:pPr>
+      <w:r>
+        <w:rPr>
+          <w:rFonts w:ascii="HarmonyOS Sans Light" w:eastAsia="字家玲珑锐楷" w:hAnsi="HarmonyOS Sans Light" w:hint="eastAsia"/>
+          <w:sz w:val="23"/>
+          <w:szCs w:val="23"/>
         </w:rPr>
         <w:t>能力不足，害怕，所以提高警戒等级，满足安全需要。</w:t>
       </w:r>
     </w:p>
     <w:p>
       <w:pPr>
-        <w:ind w:firstLine="420"/>
-        <w:rPr>
-          <w:rFonts w:ascii="HarmonyOS Sans Light" w:eastAsia="字家玲珑锐楷" w:hAnsi="HarmonyOS Sans Light"/>
-          <w:sz w:val="21"/>
-          <w:szCs w:val="21"/>
-        </w:rPr>
-      </w:pPr>
-      <w:r>
-        <w:rPr>
-          <w:rFonts w:ascii="HarmonyOS Sans Light" w:eastAsia="字家玲珑锐楷" w:hAnsi="HarmonyOS Sans Light" w:hint="eastAsia"/>
-          <w:sz w:val="21"/>
-          <w:szCs w:val="21"/>
-        </w:rPr>
-        <w:t>但这是个错误的选择，而且，</w:t>
-      </w:r>
-      <w:proofErr w:type="gramStart"/>
-      <w:r>
-        <w:rPr>
-          <w:rFonts w:ascii="HarmonyOS Sans Light" w:eastAsia="字家玲珑锐楷" w:hAnsi="HarmonyOS Sans Light" w:hint="eastAsia"/>
-          <w:sz w:val="21"/>
-          <w:szCs w:val="21"/>
-        </w:rPr>
-        <w:t>最</w:t>
-      </w:r>
-      <w:proofErr w:type="gramEnd"/>
-      <w:r>
-        <w:rPr>
-          <w:rFonts w:ascii="HarmonyOS Sans Light" w:eastAsia="字家玲珑锐楷" w:hAnsi="HarmonyOS Sans Light" w:hint="eastAsia"/>
-          <w:sz w:val="21"/>
-          <w:szCs w:val="21"/>
-        </w:rPr>
-        <w:t>要害的，是一个</w:t>
+        <w:spacing w:beforeLines="35" w:before="114" w:afterLines="35" w:after="114"/>
+        <w:ind w:firstLine="420"/>
+        <w:rPr>
+          <w:rFonts w:ascii="HarmonyOS Sans Light" w:eastAsia="字家玲珑锐楷" w:hAnsi="HarmonyOS Sans Light"/>
+          <w:sz w:val="23"/>
+          <w:szCs w:val="23"/>
+        </w:rPr>
+      </w:pPr>
+      <w:r>
+        <w:rPr>
+          <w:rFonts w:ascii="HarmonyOS Sans Light" w:eastAsia="字家玲珑锐楷" w:hAnsi="HarmonyOS Sans Light" w:hint="eastAsia"/>
+          <w:sz w:val="23"/>
+          <w:szCs w:val="23"/>
+        </w:rPr>
+        <w:t>但这是个错误的选择，而且，最要害的，是一个</w:t>
       </w:r>
       <w:r>
         <w:rPr>
           <w:rFonts w:ascii="HarmonyOS Sans Light" w:eastAsia="点字青花楷" w:hAnsi="HarmonyOS Sans Light" w:hint="eastAsia"/>
-          <w:sz w:val="21"/>
-          <w:szCs w:val="21"/>
+          <w:sz w:val="23"/>
+          <w:szCs w:val="23"/>
         </w:rPr>
         <w:t>懒惰的选择。</w:t>
       </w:r>
     </w:p>
     <w:p>
       <w:pPr>
-        <w:ind w:firstLine="420"/>
-        <w:rPr>
-          <w:rFonts w:ascii="HarmonyOS Sans Light" w:eastAsia="字家玲珑锐楷" w:hAnsi="HarmonyOS Sans Light"/>
-          <w:sz w:val="21"/>
-          <w:szCs w:val="21"/>
-        </w:rPr>
-      </w:pPr>
-      <w:r>
-        <w:rPr>
-          <w:rFonts w:ascii="HarmonyOS Sans Light" w:eastAsia="字家玲珑锐楷" w:hAnsi="HarmonyOS Sans Light" w:hint="eastAsia"/>
-          <w:sz w:val="21"/>
-          <w:szCs w:val="21"/>
-        </w:rPr>
-        <w:t>你可以</w:t>
-      </w:r>
-      <w:proofErr w:type="gramStart"/>
-      <w:r>
-        <w:rPr>
-          <w:rFonts w:ascii="HarmonyOS Sans Light" w:eastAsia="字家玲珑锐楷" w:hAnsi="HarmonyOS Sans Light" w:hint="eastAsia"/>
-          <w:sz w:val="21"/>
-          <w:szCs w:val="21"/>
-        </w:rPr>
-        <w:t>选提高</w:t>
-      </w:r>
-      <w:proofErr w:type="gramEnd"/>
-      <w:r>
-        <w:rPr>
-          <w:rFonts w:ascii="HarmonyOS Sans Light" w:eastAsia="字家玲珑锐楷" w:hAnsi="HarmonyOS Sans Light" w:hint="eastAsia"/>
-          <w:sz w:val="21"/>
-          <w:szCs w:val="21"/>
-        </w:rPr>
-        <w:t>警戒，以至于你孱弱的防御力再加上安全的幻想足以满足——或麻醉——你的恐慌，</w:t>
-      </w:r>
-    </w:p>
-    <w:p>
-      <w:pPr>
-        <w:ind w:firstLine="420"/>
-        <w:rPr>
-          <w:rFonts w:ascii="HarmonyOS Sans Light" w:eastAsia="字家玲珑锐楷" w:hAnsi="HarmonyOS Sans Light"/>
-          <w:sz w:val="21"/>
-          <w:szCs w:val="21"/>
+        <w:spacing w:beforeLines="35" w:before="114" w:afterLines="35" w:after="114"/>
+        <w:ind w:firstLine="420"/>
+        <w:rPr>
+          <w:rFonts w:ascii="HarmonyOS Sans Light" w:eastAsia="字家玲珑锐楷" w:hAnsi="HarmonyOS Sans Light"/>
+          <w:sz w:val="23"/>
+          <w:szCs w:val="23"/>
+        </w:rPr>
+      </w:pPr>
+      <w:r>
+        <w:rPr>
+          <w:rFonts w:ascii="HarmonyOS Sans Light" w:eastAsia="字家玲珑锐楷" w:hAnsi="HarmonyOS Sans Light" w:hint="eastAsia"/>
+          <w:sz w:val="23"/>
+          <w:szCs w:val="23"/>
+        </w:rPr>
+        <w:t>你可以选提高警戒，以至于你孱弱的防御力再加上安全的幻想足以满足——或麻醉——你的恐慌，</w:t>
+      </w:r>
+    </w:p>
+    <w:p>
+      <w:pPr>
+        <w:spacing w:beforeLines="35" w:before="114" w:afterLines="35" w:after="114"/>
+        <w:ind w:firstLine="420"/>
+        <w:rPr>
+          <w:rFonts w:ascii="HarmonyOS Sans Light" w:eastAsia="字家玲珑锐楷" w:hAnsi="HarmonyOS Sans Light"/>
+          <w:sz w:val="23"/>
+          <w:szCs w:val="23"/>
         </w:rPr>
       </w:pPr>
       <w:r>
         <w:rPr>
           <w:rFonts w:ascii="HarmonyOS Sans Light" w:eastAsia="点字青花楷" w:hAnsi="HarmonyOS Sans Light" w:hint="eastAsia"/>
-          <w:sz w:val="21"/>
-          <w:szCs w:val="21"/>
+          <w:sz w:val="23"/>
+          <w:szCs w:val="23"/>
         </w:rPr>
         <w:t>但别忘了，你还可以选刻苦向上，变强，以至于可以降低警戒也可以安然自如。</w:t>
       </w:r>
     </w:p>
     <w:p>
       <w:pPr>
-        <w:ind w:firstLine="420"/>
-        <w:rPr>
-          <w:rFonts w:ascii="HarmonyOS Sans Light" w:eastAsia="字家玲珑锐楷" w:hAnsi="HarmonyOS Sans Light"/>
-          <w:sz w:val="21"/>
-          <w:szCs w:val="21"/>
-        </w:rPr>
-      </w:pPr>
-      <w:r>
-        <w:rPr>
-          <w:rFonts w:ascii="HarmonyOS Sans Light" w:eastAsia="字家玲珑锐楷" w:hAnsi="HarmonyOS Sans Light" w:hint="eastAsia"/>
-          <w:sz w:val="21"/>
-          <w:szCs w:val="21"/>
+        <w:spacing w:beforeLines="35" w:before="114" w:afterLines="35" w:after="114"/>
+        <w:ind w:firstLine="420"/>
+        <w:rPr>
+          <w:rFonts w:ascii="HarmonyOS Sans Light" w:eastAsia="字家玲珑锐楷" w:hAnsi="HarmonyOS Sans Light"/>
+          <w:sz w:val="23"/>
+          <w:szCs w:val="23"/>
+        </w:rPr>
+      </w:pPr>
+      <w:r>
+        <w:rPr>
+          <w:rFonts w:ascii="HarmonyOS Sans Light" w:eastAsia="字家玲珑锐楷" w:hAnsi="HarmonyOS Sans Light" w:hint="eastAsia"/>
+          <w:sz w:val="23"/>
+          <w:szCs w:val="23"/>
         </w:rPr>
         <w:t>不管真假，事实证明这两者都可以提供足够的安全感。</w:t>
       </w:r>
     </w:p>
     <w:p>
       <w:pPr>
-        <w:ind w:firstLine="420"/>
-        <w:rPr>
-          <w:rFonts w:ascii="HarmonyOS Sans Light" w:eastAsia="字家玲珑锐楷" w:hAnsi="HarmonyOS Sans Light"/>
-          <w:sz w:val="21"/>
-          <w:szCs w:val="21"/>
-        </w:rPr>
-      </w:pPr>
-      <w:r>
-        <w:rPr>
-          <w:rFonts w:ascii="HarmonyOS Sans Light" w:eastAsia="字家玲珑锐楷" w:hAnsi="HarmonyOS Sans Light" w:hint="eastAsia"/>
-          <w:sz w:val="21"/>
-          <w:szCs w:val="21"/>
+        <w:spacing w:beforeLines="35" w:before="114" w:afterLines="35" w:after="114"/>
+        <w:ind w:firstLine="420"/>
+        <w:rPr>
+          <w:rFonts w:ascii="HarmonyOS Sans Light" w:eastAsia="字家玲珑锐楷" w:hAnsi="HarmonyOS Sans Light"/>
+          <w:sz w:val="23"/>
+          <w:szCs w:val="23"/>
+        </w:rPr>
+      </w:pPr>
+      <w:r>
+        <w:rPr>
+          <w:rFonts w:ascii="HarmonyOS Sans Light" w:eastAsia="字家玲珑锐楷" w:hAnsi="HarmonyOS Sans Light" w:hint="eastAsia"/>
+          <w:sz w:val="23"/>
+          <w:szCs w:val="23"/>
         </w:rPr>
         <w:t>但它们的区别在哪？</w:t>
       </w:r>
     </w:p>
     <w:p>
       <w:pPr>
+        <w:spacing w:beforeLines="35" w:before="114" w:afterLines="35" w:after="114"/>
         <w:ind w:firstLine="420"/>
         <w:rPr>
           <w:rFonts w:ascii="HarmonyOS Sans Light" w:eastAsia="点字青花楷" w:hAnsi="HarmonyOS Sans Light"/>
-          <w:sz w:val="21"/>
-          <w:szCs w:val="21"/>
+          <w:sz w:val="23"/>
+          <w:szCs w:val="23"/>
         </w:rPr>
       </w:pPr>
       <w:r>
         <w:rPr>
           <w:rFonts w:ascii="HarmonyOS Sans Light" w:eastAsia="点字青花楷" w:hAnsi="HarmonyOS Sans Light" w:hint="eastAsia"/>
-          <w:sz w:val="21"/>
-          <w:szCs w:val="21"/>
+          <w:sz w:val="23"/>
+          <w:szCs w:val="23"/>
         </w:rPr>
         <w:t>在于你是否认为“有能力爱人以及让别人有机会爱你”是绝对必要的。</w:t>
       </w:r>
     </w:p>
     <w:p>
       <w:pPr>
+        <w:spacing w:beforeLines="35" w:before="114" w:afterLines="35" w:after="114"/>
         <w:ind w:firstLine="420"/>
         <w:rPr>
           <w:rFonts w:ascii="HarmonyOS Sans Light" w:eastAsia="点字青花楷" w:hAnsi="HarmonyOS Sans Light"/>
-          <w:sz w:val="21"/>
-          <w:szCs w:val="21"/>
+          <w:sz w:val="23"/>
+          <w:szCs w:val="23"/>
         </w:rPr>
       </w:pPr>
       <w:r>
         <w:rPr>
           <w:rFonts w:ascii="HarmonyOS Sans Light" w:eastAsia="点字青花楷" w:hAnsi="HarmonyOS Sans Light" w:hint="eastAsia"/>
-          <w:sz w:val="21"/>
-          <w:szCs w:val="21"/>
+          <w:sz w:val="23"/>
+          <w:szCs w:val="23"/>
         </w:rPr>
         <w:t>在于你是否认为爱是绝对必要的。</w:t>
       </w:r>
     </w:p>
     <w:p>
       <w:pPr>
-        <w:ind w:firstLine="420"/>
-        <w:rPr>
-          <w:rFonts w:ascii="HarmonyOS Sans Light" w:eastAsia="字家玲珑锐楷" w:hAnsi="HarmonyOS Sans Light"/>
-          <w:sz w:val="21"/>
-          <w:szCs w:val="21"/>
-        </w:rPr>
-      </w:pPr>
-    </w:p>
-    <w:p>
-      <w:pPr>
-        <w:ind w:firstLine="420"/>
-        <w:rPr>
-          <w:rFonts w:ascii="HarmonyOS Sans Light" w:eastAsia="字家玲珑锐楷" w:hAnsi="HarmonyOS Sans Light" w:hint="eastAsia"/>
-          <w:sz w:val="21"/>
-          <w:szCs w:val="21"/>
-        </w:rPr>
-      </w:pPr>
-    </w:p>
-    <w:p>
-      <w:pPr>
-        <w:ind w:firstLine="420"/>
-        <w:rPr>
-          <w:rFonts w:ascii="HarmonyOS Sans Light" w:eastAsia="字家玲珑锐楷" w:hAnsi="HarmonyOS Sans Light"/>
-          <w:sz w:val="21"/>
-          <w:szCs w:val="21"/>
-        </w:rPr>
-      </w:pPr>
-      <w:r>
-        <w:rPr>
-          <w:rFonts w:ascii="HarmonyOS Sans Light" w:eastAsia="字家玲珑锐楷" w:hAnsi="HarmonyOS Sans Light" w:hint="eastAsia"/>
-          <w:sz w:val="21"/>
-          <w:szCs w:val="21"/>
+        <w:spacing w:beforeLines="35" w:before="114" w:afterLines="35" w:after="114"/>
+        <w:ind w:firstLine="420"/>
+        <w:rPr>
+          <w:rFonts w:ascii="HarmonyOS Sans Light" w:eastAsia="字家玲珑锐楷" w:hAnsi="HarmonyOS Sans Light"/>
+          <w:sz w:val="23"/>
+          <w:szCs w:val="23"/>
+        </w:rPr>
+      </w:pPr>
+    </w:p>
+    <w:p>
+      <w:pPr>
+        <w:spacing w:beforeLines="35" w:before="114" w:afterLines="35" w:after="114"/>
+        <w:ind w:firstLine="420"/>
+        <w:rPr>
+          <w:rFonts w:ascii="HarmonyOS Sans Light" w:eastAsia="字家玲珑锐楷" w:hAnsi="HarmonyOS Sans Light"/>
+          <w:sz w:val="23"/>
+          <w:szCs w:val="23"/>
+        </w:rPr>
+      </w:pPr>
+    </w:p>
+    <w:p>
+      <w:pPr>
+        <w:spacing w:beforeLines="35" w:before="114" w:afterLines="35" w:after="114"/>
+        <w:ind w:firstLine="420"/>
+        <w:rPr>
+          <w:rFonts w:ascii="HarmonyOS Sans Light" w:eastAsia="字家玲珑锐楷" w:hAnsi="HarmonyOS Sans Light"/>
+          <w:sz w:val="23"/>
+          <w:szCs w:val="23"/>
+        </w:rPr>
+      </w:pPr>
+      <w:r>
+        <w:rPr>
+          <w:rFonts w:ascii="HarmonyOS Sans Light" w:eastAsia="字家玲珑锐楷" w:hAnsi="HarmonyOS Sans Light" w:hint="eastAsia"/>
+          <w:sz w:val="23"/>
+          <w:szCs w:val="23"/>
         </w:rPr>
         <w:t>我知道你累、你怕、你迷茫，但是你还是要选后者。</w:t>
       </w:r>
     </w:p>
     <w:p>
       <w:pPr>
-        <w:ind w:firstLine="420"/>
-        <w:rPr>
-          <w:rFonts w:ascii="HarmonyOS Sans Light" w:eastAsia="字家玲珑锐楷" w:hAnsi="HarmonyOS Sans Light"/>
-          <w:sz w:val="21"/>
-          <w:szCs w:val="21"/>
-        </w:rPr>
-      </w:pPr>
-      <w:r>
-        <w:rPr>
-          <w:rFonts w:ascii="HarmonyOS Sans Light" w:eastAsia="字家玲珑锐楷" w:hAnsi="HarmonyOS Sans Light" w:hint="eastAsia"/>
-          <w:sz w:val="21"/>
-          <w:szCs w:val="21"/>
+        <w:spacing w:beforeLines="35" w:before="114" w:afterLines="35" w:after="114"/>
+        <w:ind w:firstLine="420"/>
+        <w:rPr>
+          <w:rFonts w:ascii="HarmonyOS Sans Light" w:eastAsia="字家玲珑锐楷" w:hAnsi="HarmonyOS Sans Light"/>
+          <w:sz w:val="23"/>
+          <w:szCs w:val="23"/>
+        </w:rPr>
+      </w:pPr>
+      <w:r>
+        <w:rPr>
+          <w:rFonts w:ascii="HarmonyOS Sans Light" w:eastAsia="字家玲珑锐楷" w:hAnsi="HarmonyOS Sans Light" w:hint="eastAsia"/>
+          <w:sz w:val="23"/>
+          <w:szCs w:val="23"/>
         </w:rPr>
         <w:t>你明不明白？</w:t>
       </w:r>
     </w:p>
     <w:p>
       <w:pPr>
-        <w:ind w:firstLine="420"/>
-        <w:rPr>
-          <w:rFonts w:ascii="HarmonyOS Sans Light" w:eastAsia="字家玲珑锐楷" w:hAnsi="HarmonyOS Sans Light"/>
-          <w:sz w:val="21"/>
-          <w:szCs w:val="21"/>
-        </w:rPr>
-      </w:pPr>
-      <w:r>
-        <w:rPr>
-          <w:rFonts w:ascii="HarmonyOS Sans Light" w:eastAsia="字家玲珑锐楷" w:hAnsi="HarmonyOS Sans Light" w:hint="eastAsia"/>
-          <w:sz w:val="21"/>
-          <w:szCs w:val="21"/>
-        </w:rPr>
-        <w:t>因为无论你个人能力如何高强，你个人的能力都只是能暂时抵抗这些东西的侵袭罢了，迟早有一天，你会</w:t>
-      </w:r>
-      <w:proofErr w:type="gramStart"/>
-      <w:r>
-        <w:rPr>
-          <w:rFonts w:ascii="HarmonyOS Sans Light" w:eastAsia="字家玲珑锐楷" w:hAnsi="HarmonyOS Sans Light" w:hint="eastAsia"/>
-          <w:sz w:val="21"/>
-          <w:szCs w:val="21"/>
-        </w:rPr>
-        <w:t>筋疲力竭</w:t>
-      </w:r>
-      <w:proofErr w:type="gramEnd"/>
-      <w:r>
-        <w:rPr>
-          <w:rFonts w:ascii="HarmonyOS Sans Light" w:eastAsia="字家玲珑锐楷" w:hAnsi="HarmonyOS Sans Light" w:hint="eastAsia"/>
-          <w:sz w:val="21"/>
-          <w:szCs w:val="21"/>
-        </w:rPr>
-        <w:t>。</w:t>
-      </w:r>
-    </w:p>
-    <w:p>
-      <w:pPr>
-        <w:ind w:firstLine="420"/>
-        <w:rPr>
-          <w:rFonts w:ascii="HarmonyOS Sans Light" w:eastAsia="字家玲珑锐楷" w:hAnsi="HarmonyOS Sans Light"/>
-          <w:sz w:val="21"/>
-          <w:szCs w:val="21"/>
-        </w:rPr>
-      </w:pPr>
-      <w:r>
-        <w:rPr>
-          <w:rFonts w:ascii="HarmonyOS Sans Light" w:eastAsia="字家玲珑锐楷" w:hAnsi="HarmonyOS Sans Light" w:hint="eastAsia"/>
-          <w:sz w:val="21"/>
-          <w:szCs w:val="21"/>
+        <w:spacing w:beforeLines="35" w:before="114" w:afterLines="35" w:after="114"/>
+        <w:ind w:firstLine="420"/>
+        <w:rPr>
+          <w:rFonts w:ascii="HarmonyOS Sans Light" w:eastAsia="字家玲珑锐楷" w:hAnsi="HarmonyOS Sans Light"/>
+          <w:sz w:val="23"/>
+          <w:szCs w:val="23"/>
+        </w:rPr>
+      </w:pPr>
+      <w:r>
+        <w:rPr>
+          <w:rFonts w:ascii="HarmonyOS Sans Light" w:eastAsia="字家玲珑锐楷" w:hAnsi="HarmonyOS Sans Light" w:hint="eastAsia"/>
+          <w:sz w:val="23"/>
+          <w:szCs w:val="23"/>
+        </w:rPr>
+        <w:t>因为无论你个人能力如何高强，你个人的能力都只是能暂时抵抗这些东西的侵袭罢了，迟早有一天，你会筋疲力竭。</w:t>
+      </w:r>
+    </w:p>
+    <w:p>
+      <w:pPr>
+        <w:spacing w:beforeLines="35" w:before="114" w:afterLines="35" w:after="114"/>
+        <w:ind w:firstLine="420"/>
+        <w:rPr>
+          <w:rFonts w:ascii="HarmonyOS Sans Light" w:eastAsia="字家玲珑锐楷" w:hAnsi="HarmonyOS Sans Light"/>
+          <w:sz w:val="23"/>
+          <w:szCs w:val="23"/>
+        </w:rPr>
+      </w:pPr>
+      <w:r>
+        <w:rPr>
+          <w:rFonts w:ascii="HarmonyOS Sans Light" w:eastAsia="字家玲珑锐楷" w:hAnsi="HarmonyOS Sans Light" w:hint="eastAsia"/>
+          <w:sz w:val="23"/>
+          <w:szCs w:val="23"/>
         </w:rPr>
         <w:t>真正能击溃和粉碎它们的，只有因为你留下了这扇门，而从这窄门里走进来的爱你的人。</w:t>
       </w:r>
     </w:p>
     <w:p>
       <w:pPr>
-        <w:ind w:firstLine="420"/>
-        <w:rPr>
-          <w:rFonts w:ascii="HarmonyOS Sans Light" w:eastAsia="字家玲珑锐楷" w:hAnsi="HarmonyOS Sans Light"/>
-          <w:sz w:val="21"/>
-          <w:szCs w:val="21"/>
-        </w:rPr>
-      </w:pPr>
-      <w:r>
-        <w:rPr>
-          <w:rFonts w:ascii="HarmonyOS Sans Light" w:eastAsia="字家玲珑锐楷" w:hAnsi="HarmonyOS Sans Light" w:hint="eastAsia"/>
-          <w:sz w:val="21"/>
-          <w:szCs w:val="21"/>
+        <w:spacing w:beforeLines="35" w:before="114" w:afterLines="35" w:after="114"/>
+        <w:ind w:firstLine="420"/>
+        <w:rPr>
+          <w:rFonts w:ascii="HarmonyOS Sans Light" w:eastAsia="字家玲珑锐楷" w:hAnsi="HarmonyOS Sans Light"/>
+          <w:sz w:val="23"/>
+          <w:szCs w:val="23"/>
+        </w:rPr>
+      </w:pPr>
+      <w:r>
+        <w:rPr>
+          <w:rFonts w:ascii="HarmonyOS Sans Light" w:eastAsia="字家玲珑锐楷" w:hAnsi="HarmonyOS Sans Light" w:hint="eastAsia"/>
+          <w:sz w:val="23"/>
+          <w:szCs w:val="23"/>
         </w:rPr>
         <w:t>这些人是存在的，而且</w:t>
       </w:r>
       <w:r>
         <w:rPr>
           <w:rFonts w:ascii="HarmonyOS Sans Light" w:eastAsia="字家玲珑锐楷" w:hAnsi="HarmonyOS Sans Light" w:hint="eastAsia"/>
-          <w:sz w:val="21"/>
-          <w:szCs w:val="21"/>
+          <w:sz w:val="23"/>
+          <w:szCs w:val="23"/>
         </w:rPr>
         <w:t>ta</w:t>
       </w:r>
       <w:r>
         <w:rPr>
           <w:rFonts w:ascii="HarmonyOS Sans Light" w:eastAsia="字家玲珑锐楷" w:hAnsi="HarmonyOS Sans Light" w:hint="eastAsia"/>
-          <w:sz w:val="21"/>
-          <w:szCs w:val="21"/>
+          <w:sz w:val="23"/>
+          <w:szCs w:val="23"/>
         </w:rPr>
         <w:t>们在不停的寻找你。</w:t>
       </w:r>
     </w:p>
     <w:p>
       <w:pPr>
-        <w:ind w:firstLine="420"/>
-        <w:rPr>
-          <w:rFonts w:ascii="HarmonyOS Sans Light" w:eastAsia="字家玲珑锐楷" w:hAnsi="HarmonyOS Sans Light"/>
-          <w:sz w:val="21"/>
-          <w:szCs w:val="21"/>
+        <w:spacing w:beforeLines="35" w:before="114" w:afterLines="35" w:after="114"/>
+        <w:ind w:firstLine="420"/>
+        <w:rPr>
+          <w:rFonts w:ascii="HarmonyOS Sans Light" w:eastAsia="字家玲珑锐楷" w:hAnsi="HarmonyOS Sans Light"/>
+          <w:sz w:val="23"/>
+          <w:szCs w:val="23"/>
         </w:rPr>
       </w:pPr>
       <w:r>
         <w:rPr>
           <w:rFonts w:ascii="HarmonyOS Sans Light" w:eastAsia="点字青花楷" w:hAnsi="HarmonyOS Sans Light" w:hint="eastAsia"/>
-          <w:sz w:val="21"/>
-          <w:szCs w:val="21"/>
+          <w:sz w:val="23"/>
+          <w:szCs w:val="23"/>
         </w:rPr>
         <w:t>只要你不把门关死。</w:t>
       </w:r>
     </w:p>
     <w:p>
       <w:pPr>
-        <w:ind w:firstLine="420"/>
-        <w:rPr>
-          <w:rFonts w:ascii="HarmonyOS Sans Light" w:eastAsia="字家玲珑锐楷" w:hAnsi="HarmonyOS Sans Light"/>
-          <w:sz w:val="21"/>
-          <w:szCs w:val="21"/>
-        </w:rPr>
-      </w:pPr>
-      <w:r>
-        <w:rPr>
-          <w:rFonts w:ascii="HarmonyOS Sans Light" w:eastAsia="字家玲珑锐楷" w:hAnsi="HarmonyOS Sans Light" w:hint="eastAsia"/>
-          <w:sz w:val="21"/>
-          <w:szCs w:val="21"/>
-        </w:rPr>
-        <w:t>你如果选了捷径，不惜以</w:t>
-      </w:r>
-      <w:proofErr w:type="gramStart"/>
-      <w:r>
-        <w:rPr>
-          <w:rFonts w:ascii="HarmonyOS Sans Light" w:eastAsia="字家玲珑锐楷" w:hAnsi="HarmonyOS Sans Light" w:hint="eastAsia"/>
-          <w:sz w:val="21"/>
-          <w:szCs w:val="21"/>
-        </w:rPr>
-        <w:t>牺牲爱</w:t>
-      </w:r>
-      <w:proofErr w:type="gramEnd"/>
-      <w:r>
-        <w:rPr>
-          <w:rFonts w:ascii="HarmonyOS Sans Light" w:eastAsia="字家玲珑锐楷" w:hAnsi="HarmonyOS Sans Light" w:hint="eastAsia"/>
-          <w:sz w:val="21"/>
-          <w:szCs w:val="21"/>
-        </w:rPr>
-        <w:t>与被爱的机会为代价，你等于为了一时的苟安放弃了真正踏上彼岸的可能。</w:t>
-      </w:r>
-    </w:p>
-    <w:p>
-      <w:pPr>
-        <w:ind w:firstLine="420"/>
-        <w:rPr>
-          <w:rFonts w:ascii="HarmonyOS Sans Light" w:eastAsia="字家玲珑锐楷" w:hAnsi="HarmonyOS Sans Light"/>
-          <w:sz w:val="21"/>
-          <w:szCs w:val="21"/>
-        </w:rPr>
-      </w:pPr>
-      <w:r>
-        <w:rPr>
-          <w:rFonts w:ascii="HarmonyOS Sans Light" w:eastAsia="字家玲珑锐楷" w:hAnsi="HarmonyOS Sans Light" w:hint="eastAsia"/>
-          <w:sz w:val="21"/>
-          <w:szCs w:val="21"/>
+        <w:spacing w:beforeLines="35" w:before="114" w:afterLines="35" w:after="114"/>
+        <w:ind w:firstLine="420"/>
+        <w:rPr>
+          <w:rFonts w:ascii="HarmonyOS Sans Light" w:eastAsia="字家玲珑锐楷" w:hAnsi="HarmonyOS Sans Light"/>
+          <w:sz w:val="23"/>
+          <w:szCs w:val="23"/>
+        </w:rPr>
+      </w:pPr>
+      <w:r>
+        <w:rPr>
+          <w:rFonts w:ascii="HarmonyOS Sans Light" w:eastAsia="字家玲珑锐楷" w:hAnsi="HarmonyOS Sans Light" w:hint="eastAsia"/>
+          <w:sz w:val="23"/>
+          <w:szCs w:val="23"/>
+        </w:rPr>
+        <w:lastRenderedPageBreak/>
+        <w:t>你如果选了捷径，不惜以牺牲爱与被爱的机会为代价，你等于为了一时的苟安放弃了真正踏上彼岸的可能。</w:t>
+      </w:r>
+    </w:p>
+    <w:p>
+      <w:pPr>
+        <w:spacing w:beforeLines="35" w:before="114" w:afterLines="35" w:after="114"/>
+        <w:ind w:firstLine="420"/>
+        <w:rPr>
+          <w:rFonts w:ascii="HarmonyOS Sans Light" w:eastAsia="字家玲珑锐楷" w:hAnsi="HarmonyOS Sans Light"/>
+          <w:sz w:val="23"/>
+          <w:szCs w:val="23"/>
+        </w:rPr>
+      </w:pPr>
+      <w:r>
+        <w:rPr>
+          <w:rFonts w:ascii="HarmonyOS Sans Light" w:eastAsia="字家玲珑锐楷" w:hAnsi="HarmonyOS Sans Light" w:hint="eastAsia"/>
+          <w:sz w:val="23"/>
+          <w:szCs w:val="23"/>
         </w:rPr>
         <w:t>你就把门关死了。</w:t>
       </w:r>
     </w:p>
     <w:p>
       <w:pPr>
-        <w:ind w:firstLine="420"/>
-        <w:rPr>
-          <w:rFonts w:ascii="HarmonyOS Sans Light" w:eastAsia="字家玲珑锐楷" w:hAnsi="HarmonyOS Sans Light"/>
-          <w:sz w:val="21"/>
-          <w:szCs w:val="21"/>
-        </w:rPr>
-      </w:pPr>
-    </w:p>
-    <w:p>
-      <w:pPr>
-        <w:ind w:firstLine="420"/>
-        <w:rPr>
-          <w:rFonts w:ascii="HarmonyOS Sans Light" w:eastAsia="字家玲珑锐楷" w:hAnsi="HarmonyOS Sans Light"/>
-          <w:sz w:val="21"/>
-          <w:szCs w:val="21"/>
-        </w:rPr>
-      </w:pPr>
-      <w:r>
-        <w:rPr>
-          <w:rFonts w:ascii="HarmonyOS Sans Light" w:eastAsia="字家玲珑锐楷" w:hAnsi="HarmonyOS Sans Light" w:hint="eastAsia"/>
-          <w:sz w:val="21"/>
-          <w:szCs w:val="21"/>
+        <w:spacing w:beforeLines="35" w:before="114" w:afterLines="35" w:after="114"/>
+        <w:ind w:firstLine="420"/>
+        <w:rPr>
+          <w:rFonts w:ascii="HarmonyOS Sans Light" w:eastAsia="字家玲珑锐楷" w:hAnsi="HarmonyOS Sans Light"/>
+          <w:sz w:val="23"/>
+          <w:szCs w:val="23"/>
+        </w:rPr>
+      </w:pPr>
+    </w:p>
+    <w:p>
+      <w:pPr>
+        <w:spacing w:beforeLines="35" w:before="114" w:afterLines="35" w:after="114"/>
+        <w:ind w:firstLine="420"/>
+        <w:rPr>
+          <w:rFonts w:ascii="HarmonyOS Sans Light" w:eastAsia="字家玲珑锐楷" w:hAnsi="HarmonyOS Sans Light"/>
+          <w:sz w:val="23"/>
+          <w:szCs w:val="23"/>
+        </w:rPr>
+      </w:pPr>
+      <w:r>
+        <w:rPr>
+          <w:rFonts w:ascii="HarmonyOS Sans Light" w:eastAsia="字家玲珑锐楷" w:hAnsi="HarmonyOS Sans Light" w:hint="eastAsia"/>
+          <w:sz w:val="23"/>
+          <w:szCs w:val="23"/>
         </w:rPr>
         <w:t>觉得冷，点燃火炉，</w:t>
       </w:r>
     </w:p>
     <w:p>
       <w:pPr>
+        <w:spacing w:beforeLines="35" w:before="114" w:afterLines="35" w:after="114"/>
         <w:ind w:firstLine="420"/>
         <w:rPr>
           <w:rFonts w:ascii="HarmonyOS Sans Light" w:eastAsia="点字青花楷" w:hAnsi="HarmonyOS Sans Light"/>
-          <w:sz w:val="21"/>
-          <w:szCs w:val="21"/>
+          <w:sz w:val="23"/>
+          <w:szCs w:val="23"/>
         </w:rPr>
       </w:pPr>
       <w:r>
         <w:rPr>
           <w:rFonts w:ascii="HarmonyOS Sans Light" w:eastAsia="点字青花楷" w:hAnsi="HarmonyOS Sans Light" w:hint="eastAsia"/>
-          <w:sz w:val="21"/>
-          <w:szCs w:val="21"/>
+          <w:sz w:val="23"/>
+          <w:szCs w:val="23"/>
         </w:rPr>
         <w:t>但是把门开着。</w:t>
       </w:r>
     </w:p>
     <w:p>
       <w:pPr>
-        <w:rPr>
-          <w:rFonts w:ascii="HarmonyOS Sans Light" w:eastAsia="字家玲珑锐楷" w:hAnsi="HarmonyOS Sans Light"/>
-          <w:sz w:val="21"/>
-          <w:szCs w:val="21"/>
-        </w:rPr>
-      </w:pPr>
-    </w:p>
-    <w:p>
-      <w:pPr>
+        <w:spacing w:beforeLines="35" w:before="114" w:afterLines="35" w:after="114"/>
+        <w:rPr>
+          <w:rFonts w:ascii="HarmonyOS Sans Light" w:eastAsia="字家玲珑锐楷" w:hAnsi="HarmonyOS Sans Light"/>
+          <w:sz w:val="23"/>
+          <w:szCs w:val="23"/>
+        </w:rPr>
+      </w:pPr>
+    </w:p>
+    <w:p>
+      <w:pPr>
+        <w:spacing w:beforeLines="35" w:before="114" w:afterLines="35" w:after="114"/>
         <w:jc w:val="right"/>
         <w:rPr>
           <w:rFonts w:ascii="HarmonyOS Sans Light" w:eastAsia="字家玲珑锐楷" w:hAnsi="HarmonyOS Sans Light"/>
-          <w:sz w:val="21"/>
-          <w:szCs w:val="21"/>
-        </w:rPr>
-      </w:pPr>
-      <w:r>
-        <w:rPr>
-          <w:rFonts w:ascii="HarmonyOS Sans Light" w:eastAsia="字家玲珑锐楷" w:hAnsi="HarmonyOS Sans Light" w:hint="eastAsia"/>
-          <w:sz w:val="21"/>
-          <w:szCs w:val="21"/>
+          <w:sz w:val="23"/>
+          <w:szCs w:val="23"/>
+        </w:rPr>
+      </w:pPr>
+      <w:r>
+        <w:rPr>
+          <w:rFonts w:ascii="HarmonyOS Sans Light" w:eastAsia="字家玲珑锐楷" w:hAnsi="HarmonyOS Sans Light" w:hint="eastAsia"/>
+          <w:sz w:val="23"/>
+          <w:szCs w:val="23"/>
         </w:rPr>
         <w:t>编辑于</w:t>
       </w:r>
       <w:r>
         <w:rPr>
           <w:rFonts w:ascii="HarmonyOS Sans Light" w:eastAsia="字家玲珑锐楷" w:hAnsi="HarmonyOS Sans Light" w:hint="eastAsia"/>
-          <w:sz w:val="21"/>
-          <w:szCs w:val="21"/>
+          <w:sz w:val="23"/>
+          <w:szCs w:val="23"/>
         </w:rPr>
         <w:t xml:space="preserve"> 2022-08-05</w:t>
       </w:r>
     </w:p>
     <w:p>
       <w:pPr>
+        <w:spacing w:beforeLines="35" w:before="114" w:afterLines="35" w:after="114"/>
         <w:jc w:val="right"/>
         <w:rPr>
           <w:rFonts w:ascii="HarmonyOS Sans Light" w:eastAsia="字家玲珑锐楷" w:hAnsi="HarmonyOS Sans Light"/>
-          <w:sz w:val="21"/>
-          <w:szCs w:val="21"/>
-        </w:rPr>
-      </w:pPr>
-      <w:hyperlink r:id="rId4" w:history="1">
+          <w:sz w:val="23"/>
+          <w:szCs w:val="23"/>
+        </w:rPr>
+      </w:pPr>
+      <w:hyperlink r:id="rId6" w:history="1">
         <w:r>
           <w:rPr>
             <w:rStyle w:val="aa"/>
             <w:rFonts w:ascii="HarmonyOS Sans Light" w:eastAsia="字家玲珑锐楷" w:hAnsi="HarmonyOS Sans Light" w:hint="eastAsia"/>
-            <w:sz w:val="21"/>
-            <w:szCs w:val="21"/>
+            <w:sz w:val="23"/>
+            <w:szCs w:val="23"/>
           </w:rPr>
-          <w:t>https://www.zhihu.com/answer/2243008676</w:t>
+          <w:t>https:/</w:t>
+        </w:r>
+        <w:r>
+          <w:rPr>
+            <w:rStyle w:val="aa"/>
+            <w:rFonts w:ascii="HarmonyOS Sans Light" w:eastAsia="字家玲珑锐楷" w:hAnsi="HarmonyOS Sans Light" w:hint="eastAsia"/>
+            <w:sz w:val="23"/>
+            <w:szCs w:val="23"/>
+          </w:rPr>
+          <w:t>/</w:t>
+        </w:r>
+        <w:r>
+          <w:rPr>
+            <w:rStyle w:val="aa"/>
+            <w:rFonts w:ascii="HarmonyOS Sans Light" w:eastAsia="字家玲珑锐楷" w:hAnsi="HarmonyOS Sans Light" w:hint="eastAsia"/>
+            <w:sz w:val="23"/>
+            <w:szCs w:val="23"/>
+          </w:rPr>
+          <w:t>www.zhihu.com/answer/2243008676</w:t>
         </w:r>
       </w:hyperlink>
     </w:p>
     <w:p>
       <w:pPr>
-        <w:rPr>
-          <w:rFonts w:ascii="HarmonyOS Sans Light" w:eastAsia="字家玲珑锐楷" w:hAnsi="HarmonyOS Sans Light"/>
-          <w:sz w:val="21"/>
-          <w:szCs w:val="21"/>
-        </w:rPr>
-      </w:pPr>
-    </w:p>
-    <w:p>
-      <w:pPr>
-        <w:rPr>
-          <w:rFonts w:ascii="HarmonyOS Sans Light" w:eastAsia="字家玲珑锐楷" w:hAnsi="HarmonyOS Sans Light" w:hint="eastAsia"/>
-          <w:sz w:val="21"/>
-          <w:szCs w:val="21"/>
-        </w:rPr>
-      </w:pPr>
-      <w:r>
-        <w:rPr>
-          <w:rFonts w:ascii="HarmonyOS Sans Light" w:eastAsia="字家玲珑锐楷" w:hAnsi="HarmonyOS Sans Light" w:hint="eastAsia"/>
-          <w:sz w:val="21"/>
-          <w:szCs w:val="21"/>
+        <w:spacing w:beforeLines="35" w:before="114" w:afterLines="35" w:after="114"/>
+        <w:rPr>
+          <w:rFonts w:ascii="HarmonyOS Sans Light" w:eastAsia="字家玲珑锐楷" w:hAnsi="HarmonyOS Sans Light"/>
+          <w:sz w:val="23"/>
+          <w:szCs w:val="23"/>
+        </w:rPr>
+      </w:pPr>
+    </w:p>
+    <w:p>
+      <w:pPr>
+        <w:spacing w:beforeLines="35" w:before="114" w:afterLines="35" w:after="114"/>
+        <w:rPr>
+          <w:rFonts w:ascii="HarmonyOS Sans Light" w:eastAsia="字家玲珑锐楷" w:hAnsi="HarmonyOS Sans Light"/>
+          <w:sz w:val="23"/>
+          <w:szCs w:val="23"/>
+        </w:rPr>
+      </w:pPr>
+      <w:r>
+        <w:rPr>
+          <w:rFonts w:ascii="HarmonyOS Sans Light" w:eastAsia="字家玲珑锐楷" w:hAnsi="HarmonyOS Sans Light" w:hint="eastAsia"/>
+          <w:sz w:val="23"/>
+          <w:szCs w:val="23"/>
         </w:rPr>
         <w:t>---</w:t>
       </w:r>
     </w:p>
     <w:p>
       <w:pPr>
-        <w:rPr>
-          <w:rFonts w:ascii="HarmonyOS Sans Light" w:eastAsia="字家玲珑锐楷" w:hAnsi="HarmonyOS Sans Light"/>
-          <w:sz w:val="21"/>
-          <w:szCs w:val="21"/>
-        </w:rPr>
-      </w:pPr>
-      <w:proofErr w:type="gramStart"/>
-      <w:r>
-        <w:rPr>
-          <w:rFonts w:ascii="HarmonyOS Sans Light" w:eastAsia="字家玲珑锐楷" w:hAnsi="HarmonyOS Sans Light" w:hint="eastAsia"/>
-          <w:sz w:val="21"/>
-          <w:szCs w:val="21"/>
-        </w:rPr>
-        <w:lastRenderedPageBreak/>
+        <w:spacing w:beforeLines="35" w:before="114" w:afterLines="35" w:after="114"/>
+        <w:rPr>
+          <w:rFonts w:ascii="HarmonyOS Sans Light" w:eastAsia="字家玲珑锐楷" w:hAnsi="HarmonyOS Sans Light"/>
+          <w:sz w:val="23"/>
+          <w:szCs w:val="23"/>
+        </w:rPr>
+      </w:pPr>
+    </w:p>
+    <w:p>
+      <w:pPr>
+        <w:spacing w:beforeLines="35" w:before="114" w:afterLines="35" w:after="114"/>
+        <w:rPr>
+          <w:rFonts w:ascii="HarmonyOS Sans Light" w:eastAsia="字家玲珑锐楷" w:hAnsi="HarmonyOS Sans Light"/>
+          <w:sz w:val="23"/>
+          <w:szCs w:val="23"/>
+        </w:rPr>
+      </w:pPr>
+    </w:p>
+    <w:p>
+      <w:pPr>
+        <w:spacing w:beforeLines="35" w:before="114" w:afterLines="35" w:after="114"/>
+        <w:rPr>
+          <w:rFonts w:ascii="HarmonyOS Sans Light" w:eastAsia="字家玲珑锐楷" w:hAnsi="HarmonyOS Sans Light"/>
+          <w:sz w:val="23"/>
+          <w:szCs w:val="23"/>
+        </w:rPr>
+      </w:pPr>
+    </w:p>
+    <w:p>
+      <w:pPr>
+        <w:spacing w:beforeLines="35" w:before="114" w:afterLines="35" w:after="114"/>
+        <w:rPr>
+          <w:rFonts w:ascii="HarmonyOS Sans Light" w:eastAsia="字家玲珑锐楷" w:hAnsi="HarmonyOS Sans Light"/>
+          <w:sz w:val="23"/>
+          <w:szCs w:val="23"/>
+        </w:rPr>
+      </w:pPr>
+    </w:p>
+    <w:p>
+      <w:pPr>
+        <w:spacing w:beforeLines="35" w:before="114" w:afterLines="35" w:after="114"/>
+        <w:rPr>
+          <w:rFonts w:ascii="HarmonyOS Sans Light" w:eastAsia="字家玲珑锐楷" w:hAnsi="HarmonyOS Sans Light"/>
+          <w:sz w:val="23"/>
+          <w:szCs w:val="23"/>
+        </w:rPr>
+      </w:pPr>
+    </w:p>
+    <w:p>
+      <w:pPr>
+        <w:spacing w:beforeLines="35" w:before="114" w:afterLines="35" w:after="114"/>
+        <w:rPr>
+          <w:rFonts w:ascii="HarmonyOS Sans Light" w:eastAsia="字家玲珑锐楷" w:hAnsi="HarmonyOS Sans Light"/>
+          <w:sz w:val="23"/>
+          <w:szCs w:val="23"/>
+        </w:rPr>
+      </w:pPr>
+    </w:p>
+    <w:p>
+      <w:pPr>
+        <w:spacing w:beforeLines="35" w:before="114" w:afterLines="35" w:after="114"/>
+        <w:rPr>
+          <w:rFonts w:ascii="HarmonyOS Sans Light" w:eastAsia="字家玲珑锐楷" w:hAnsi="HarmonyOS Sans Light"/>
+          <w:sz w:val="23"/>
+          <w:szCs w:val="23"/>
+        </w:rPr>
+      </w:pPr>
+    </w:p>
+    <w:p>
+      <w:pPr>
+        <w:spacing w:beforeLines="35" w:before="114" w:afterLines="35" w:after="114"/>
+        <w:rPr>
+          <w:rFonts w:ascii="HarmonyOS Sans Light" w:eastAsia="字家玲珑锐楷" w:hAnsi="HarmonyOS Sans Light"/>
+          <w:sz w:val="23"/>
+          <w:szCs w:val="23"/>
+        </w:rPr>
+      </w:pPr>
+    </w:p>
+    <w:p>
+      <w:pPr>
+        <w:spacing w:beforeLines="35" w:before="114" w:afterLines="35" w:after="114"/>
+        <w:rPr>
+          <w:rFonts w:ascii="HarmonyOS Sans Light" w:eastAsia="字家玲珑锐楷" w:hAnsi="HarmonyOS Sans Light"/>
+          <w:sz w:val="23"/>
+          <w:szCs w:val="23"/>
+        </w:rPr>
+      </w:pPr>
+    </w:p>
+    <w:p>
+      <w:pPr>
+        <w:spacing w:beforeLines="35" w:before="114" w:afterLines="35" w:after="114"/>
+        <w:rPr>
+          <w:rFonts w:ascii="HarmonyOS Sans Light" w:eastAsia="字家玲珑锐楷" w:hAnsi="HarmonyOS Sans Light"/>
+          <w:sz w:val="23"/>
+          <w:szCs w:val="23"/>
+        </w:rPr>
+      </w:pPr>
+    </w:p>
+    <w:p>
+      <w:pPr>
+        <w:spacing w:beforeLines="35" w:before="114" w:afterLines="35" w:after="114"/>
+        <w:rPr>
+          <w:rFonts w:ascii="HarmonyOS Sans Light" w:eastAsia="字家玲珑锐楷" w:hAnsi="HarmonyOS Sans Light"/>
+          <w:sz w:val="23"/>
+          <w:szCs w:val="23"/>
+        </w:rPr>
+      </w:pPr>
+    </w:p>
+    <w:p>
+      <w:pPr>
+        <w:spacing w:beforeLines="35" w:before="114" w:afterLines="35" w:after="114"/>
+        <w:rPr>
+          <w:rFonts w:ascii="HarmonyOS Sans Light" w:eastAsia="字家玲珑锐楷" w:hAnsi="HarmonyOS Sans Light"/>
+          <w:sz w:val="23"/>
+          <w:szCs w:val="23"/>
+        </w:rPr>
+      </w:pPr>
+    </w:p>
+    <w:p>
+      <w:pPr>
+        <w:spacing w:beforeLines="35" w:before="114" w:afterLines="35" w:after="114"/>
+        <w:rPr>
+          <w:rFonts w:ascii="HarmonyOS Sans Light" w:eastAsia="字家玲珑锐楷" w:hAnsi="HarmonyOS Sans Light"/>
+          <w:sz w:val="23"/>
+          <w:szCs w:val="23"/>
+        </w:rPr>
+      </w:pPr>
+    </w:p>
+    <w:p>
+      <w:pPr>
+        <w:spacing w:beforeLines="35" w:before="114" w:afterLines="35" w:after="114"/>
+        <w:rPr>
+          <w:rFonts w:ascii="HarmonyOS Sans Light" w:eastAsia="字家玲珑锐楷" w:hAnsi="HarmonyOS Sans Light"/>
+          <w:sz w:val="23"/>
+          <w:szCs w:val="23"/>
+        </w:rPr>
+      </w:pPr>
+    </w:p>
+    <w:p>
+      <w:pPr>
+        <w:spacing w:beforeLines="35" w:before="114" w:afterLines="35" w:after="114"/>
+        <w:rPr>
+          <w:rFonts w:ascii="HarmonyOS Sans Light" w:eastAsia="字家玲珑锐楷" w:hAnsi="HarmonyOS Sans Light"/>
+          <w:sz w:val="23"/>
+          <w:szCs w:val="23"/>
+        </w:rPr>
+      </w:pPr>
+    </w:p>
+    <w:p>
+      <w:pPr>
+        <w:spacing w:beforeLines="35" w:before="114" w:afterLines="35" w:after="114"/>
+        <w:rPr>
+          <w:rFonts w:ascii="HarmonyOS Sans Light" w:eastAsia="字家玲珑锐楷" w:hAnsi="HarmonyOS Sans Light"/>
+          <w:sz w:val="23"/>
+          <w:szCs w:val="23"/>
+        </w:rPr>
+      </w:pPr>
+    </w:p>
+    <w:p>
+      <w:pPr>
+        <w:spacing w:beforeLines="35" w:before="114" w:afterLines="35" w:after="114"/>
+        <w:rPr>
+          <w:rFonts w:ascii="HarmonyOS Sans Light" w:eastAsia="字家玲珑锐楷" w:hAnsi="HarmonyOS Sans Light"/>
+          <w:sz w:val="23"/>
+          <w:szCs w:val="23"/>
+        </w:rPr>
+      </w:pPr>
+    </w:p>
+    <w:p>
+      <w:pPr>
+        <w:spacing w:beforeLines="35" w:before="114" w:afterLines="35" w:after="114"/>
+        <w:rPr>
+          <w:rFonts w:ascii="HarmonyOS Sans Light" w:eastAsia="字家玲珑锐楷" w:hAnsi="HarmonyOS Sans Light"/>
+          <w:sz w:val="23"/>
+          <w:szCs w:val="23"/>
+        </w:rPr>
+      </w:pPr>
+    </w:p>
+    <w:p>
+      <w:pPr>
+        <w:spacing w:beforeLines="35" w:before="114" w:afterLines="35" w:after="114"/>
+        <w:rPr>
+          <w:rFonts w:ascii="HarmonyOS Sans Light" w:eastAsia="字家玲珑锐楷" w:hAnsi="HarmonyOS Sans Light"/>
+          <w:sz w:val="23"/>
+          <w:szCs w:val="23"/>
+        </w:rPr>
+      </w:pPr>
+    </w:p>
+    <w:p>
+      <w:pPr>
+        <w:spacing w:beforeLines="35" w:before="114" w:afterLines="35" w:after="114"/>
+        <w:rPr>
+          <w:rFonts w:ascii="HarmonyOS Sans Light" w:eastAsia="字家玲珑锐楷" w:hAnsi="HarmonyOS Sans Light"/>
+          <w:sz w:val="23"/>
+          <w:szCs w:val="23"/>
+        </w:rPr>
+      </w:pPr>
+    </w:p>
+    <w:p>
+      <w:pPr>
+        <w:spacing w:beforeLines="35" w:before="114" w:afterLines="35" w:after="114"/>
+        <w:rPr>
+          <w:rFonts w:ascii="HarmonyOS Sans Light" w:eastAsia="字家玲珑锐楷" w:hAnsi="HarmonyOS Sans Light"/>
+          <w:sz w:val="23"/>
+          <w:szCs w:val="23"/>
+        </w:rPr>
+      </w:pPr>
+    </w:p>
+    <w:p>
+      <w:pPr>
+        <w:spacing w:beforeLines="35" w:before="114" w:afterLines="35" w:after="114"/>
+        <w:rPr>
+          <w:rFonts w:ascii="HarmonyOS Sans Light" w:eastAsia="字家玲珑锐楷" w:hAnsi="HarmonyOS Sans Light"/>
+          <w:sz w:val="23"/>
+          <w:szCs w:val="23"/>
+        </w:rPr>
+      </w:pPr>
+    </w:p>
+    <w:p>
+      <w:pPr>
+        <w:spacing w:beforeLines="35" w:before="114" w:afterLines="35" w:after="114"/>
+        <w:rPr>
+          <w:rFonts w:ascii="HarmonyOS Sans Light" w:eastAsia="字家玲珑锐楷" w:hAnsi="HarmonyOS Sans Light"/>
+          <w:sz w:val="23"/>
+          <w:szCs w:val="23"/>
+        </w:rPr>
+      </w:pPr>
+    </w:p>
+    <w:p>
+      <w:pPr>
+        <w:spacing w:beforeLines="35" w:before="114" w:afterLines="35" w:after="114"/>
+        <w:rPr>
+          <w:rFonts w:ascii="HarmonyOS Sans Light" w:eastAsia="字家玲珑锐楷" w:hAnsi="HarmonyOS Sans Light"/>
+          <w:sz w:val="23"/>
+          <w:szCs w:val="23"/>
+        </w:rPr>
+      </w:pPr>
+    </w:p>
+    <w:p>
+      <w:pPr>
+        <w:spacing w:beforeLines="35" w:before="114" w:afterLines="35" w:after="114"/>
+        <w:rPr>
+          <w:rFonts w:ascii="HarmonyOS Sans Light" w:eastAsia="字家玲珑锐楷" w:hAnsi="HarmonyOS Sans Light"/>
+          <w:sz w:val="23"/>
+          <w:szCs w:val="23"/>
+        </w:rPr>
+      </w:pPr>
+    </w:p>
+    <w:p>
+      <w:pPr>
+        <w:spacing w:beforeLines="35" w:before="114" w:afterLines="35" w:after="114"/>
+        <w:rPr>
+          <w:rFonts w:ascii="HarmonyOS Sans Light" w:eastAsia="字家玲珑锐楷" w:hAnsi="HarmonyOS Sans Light"/>
+          <w:sz w:val="23"/>
+          <w:szCs w:val="23"/>
+        </w:rPr>
+      </w:pPr>
+    </w:p>
+    <w:p>
+      <w:pPr>
+        <w:spacing w:beforeLines="35" w:before="114" w:afterLines="35" w:after="114"/>
+        <w:rPr>
+          <w:rFonts w:ascii="HarmonyOS Sans Light" w:eastAsia="字家玲珑锐楷" w:hAnsi="HarmonyOS Sans Light"/>
+          <w:sz w:val="23"/>
+          <w:szCs w:val="23"/>
+        </w:rPr>
+      </w:pPr>
+    </w:p>
+    <w:p>
+      <w:pPr>
+        <w:spacing w:beforeLines="35" w:before="114" w:afterLines="35" w:after="114"/>
+        <w:rPr>
+          <w:rFonts w:ascii="HarmonyOS Sans Light" w:eastAsia="字家玲珑锐楷" w:hAnsi="HarmonyOS Sans Light"/>
+          <w:sz w:val="23"/>
+          <w:szCs w:val="23"/>
+        </w:rPr>
+      </w:pPr>
+      <w:r>
+        <w:rPr>
+          <w:rFonts w:ascii="HarmonyOS Sans Light" w:eastAsia="字家玲珑锐楷" w:hAnsi="HarmonyOS Sans Light" w:hint="eastAsia"/>
+          <w:sz w:val="23"/>
+          <w:szCs w:val="23"/>
+        </w:rPr>
         <w:t>评论区</w:t>
       </w:r>
-      <w:proofErr w:type="gramEnd"/>
-      <w:r>
-        <w:rPr>
-          <w:rFonts w:ascii="HarmonyOS Sans Light" w:eastAsia="字家玲珑锐楷" w:hAnsi="HarmonyOS Sans Light" w:hint="eastAsia"/>
-          <w:sz w:val="21"/>
-          <w:szCs w:val="21"/>
+      <w:r>
+        <w:rPr>
+          <w:rFonts w:ascii="HarmonyOS Sans Light" w:eastAsia="字家玲珑锐楷" w:hAnsi="HarmonyOS Sans Light" w:hint="eastAsia"/>
+          <w:sz w:val="23"/>
+          <w:szCs w:val="23"/>
         </w:rPr>
         <w:t>:</w:t>
       </w:r>
       <w:r>
         <w:rPr>
           <w:rFonts w:ascii="HarmonyOS Sans Light" w:eastAsia="字家玲珑锐楷" w:hAnsi="HarmonyOS Sans Light"/>
-          <w:sz w:val="21"/>
-          <w:szCs w:val="21"/>
+          <w:sz w:val="23"/>
+          <w:szCs w:val="23"/>
         </w:rPr>
         <w:t xml:space="preserve"> </w:t>
       </w:r>
     </w:p>
     <w:p>
       <w:pPr>
-        <w:rPr>
-          <w:rFonts w:ascii="HarmonyOS Sans Light" w:eastAsia="字家玲珑锐楷" w:hAnsi="HarmonyOS Sans Light"/>
-          <w:sz w:val="21"/>
-          <w:szCs w:val="21"/>
-        </w:rPr>
-      </w:pPr>
-    </w:p>
-    <w:p>
-      <w:pPr>
-        <w:ind w:firstLine="420"/>
-        <w:rPr>
-          <w:rFonts w:ascii="HarmonyOS Sans Light" w:eastAsia="字家玲珑锐楷" w:hAnsi="HarmonyOS Sans Light"/>
-          <w:sz w:val="21"/>
-          <w:szCs w:val="21"/>
-        </w:rPr>
-      </w:pPr>
-      <w:r>
-        <w:rPr>
-          <w:rFonts w:ascii="HarmonyOS Sans Light" w:eastAsia="字家玲珑锐楷" w:hAnsi="HarmonyOS Sans Light" w:hint="eastAsia"/>
-          <w:sz w:val="21"/>
-          <w:szCs w:val="21"/>
+        <w:spacing w:beforeLines="35" w:before="114" w:afterLines="35" w:after="114"/>
+        <w:rPr>
+          <w:rFonts w:ascii="HarmonyOS Sans Light" w:eastAsia="字家玲珑锐楷" w:hAnsi="HarmonyOS Sans Light"/>
+          <w:sz w:val="23"/>
+          <w:szCs w:val="23"/>
+        </w:rPr>
+      </w:pPr>
+    </w:p>
+    <w:p>
+      <w:pPr>
+        <w:spacing w:beforeLines="35" w:before="114" w:afterLines="35" w:after="114"/>
+        <w:ind w:firstLine="420"/>
+        <w:rPr>
+          <w:rFonts w:ascii="HarmonyOS Sans Light" w:eastAsia="字家玲珑锐楷" w:hAnsi="HarmonyOS Sans Light"/>
+          <w:sz w:val="23"/>
+          <w:szCs w:val="23"/>
+        </w:rPr>
+      </w:pPr>
+      <w:r>
+        <w:rPr>
+          <w:rFonts w:ascii="HarmonyOS Sans Light" w:eastAsia="字家玲珑锐楷" w:hAnsi="HarmonyOS Sans Light" w:hint="eastAsia"/>
+          <w:sz w:val="23"/>
+          <w:szCs w:val="23"/>
         </w:rPr>
         <w:t>Q</w:t>
       </w:r>
       <w:r>
         <w:rPr>
           <w:rFonts w:ascii="HarmonyOS Sans Light" w:eastAsia="字家玲珑锐楷" w:hAnsi="HarmonyOS Sans Light"/>
-          <w:sz w:val="21"/>
-          <w:szCs w:val="21"/>
+          <w:sz w:val="23"/>
+          <w:szCs w:val="23"/>
         </w:rPr>
         <w:t xml:space="preserve">: </w:t>
       </w:r>
       <w:r>
         <w:rPr>
           <w:rFonts w:ascii="HarmonyOS Sans Light" w:eastAsia="字家玲珑锐楷" w:hAnsi="HarmonyOS Sans Light" w:hint="eastAsia"/>
-          <w:sz w:val="21"/>
-          <w:szCs w:val="21"/>
-        </w:rPr>
-        <w:t>人跟人相处，“疑似冒犯”是很难避免的。第一人没有这么高的水平对别人的情绪乃至利益保持这种敏感，第二即使有这种敏感，也</w:t>
-      </w:r>
-      <w:proofErr w:type="gramStart"/>
-      <w:r>
-        <w:rPr>
-          <w:rFonts w:ascii="HarmonyOS Sans Light" w:eastAsia="字家玲珑锐楷" w:hAnsi="HarmonyOS Sans Light" w:hint="eastAsia"/>
-          <w:sz w:val="21"/>
-          <w:szCs w:val="21"/>
-        </w:rPr>
-        <w:t>没有难</w:t>
-      </w:r>
-      <w:proofErr w:type="gramEnd"/>
-      <w:r>
-        <w:rPr>
-          <w:rFonts w:ascii="HarmonyOS Sans Light" w:eastAsia="字家玲珑锐楷" w:hAnsi="HarmonyOS Sans Light" w:hint="eastAsia"/>
-          <w:sz w:val="21"/>
-          <w:szCs w:val="21"/>
-        </w:rPr>
-        <w:t>攻不落的恒常警觉。</w:t>
-      </w:r>
-    </w:p>
-    <w:p>
-      <w:pPr>
-        <w:ind w:firstLine="420"/>
-        <w:rPr>
-          <w:rFonts w:ascii="HarmonyOS Sans Light" w:eastAsia="字家玲珑锐楷" w:hAnsi="HarmonyOS Sans Light" w:hint="eastAsia"/>
-          <w:sz w:val="21"/>
-          <w:szCs w:val="21"/>
-        </w:rPr>
-      </w:pPr>
-      <w:r>
-        <w:rPr>
-          <w:rFonts w:ascii="HarmonyOS Sans Light" w:eastAsia="字家玲珑锐楷" w:hAnsi="HarmonyOS Sans Light" w:hint="eastAsia"/>
-          <w:sz w:val="21"/>
-          <w:szCs w:val="21"/>
+          <w:sz w:val="23"/>
+          <w:szCs w:val="23"/>
+        </w:rPr>
+        <w:t>人跟人相处，“疑似冒犯”是很难避免的。第一人没有这么高的水平对别人的情绪乃至利益保持这种敏感，第二即使有这种敏感，也没有难攻不落的恒常警觉。</w:t>
+      </w:r>
+    </w:p>
+    <w:p>
+      <w:pPr>
+        <w:spacing w:beforeLines="35" w:before="114" w:afterLines="35" w:after="114"/>
+        <w:ind w:firstLine="420"/>
+        <w:rPr>
+          <w:rFonts w:ascii="HarmonyOS Sans Light" w:eastAsia="字家玲珑锐楷" w:hAnsi="HarmonyOS Sans Light"/>
+          <w:sz w:val="23"/>
+          <w:szCs w:val="23"/>
+        </w:rPr>
+      </w:pPr>
+      <w:r>
+        <w:rPr>
+          <w:rFonts w:ascii="HarmonyOS Sans Light" w:eastAsia="字家玲珑锐楷" w:hAnsi="HarmonyOS Sans Light" w:hint="eastAsia"/>
+          <w:sz w:val="23"/>
+          <w:szCs w:val="23"/>
         </w:rPr>
         <w:t>1.</w:t>
       </w:r>
       <w:r>
         <w:rPr>
           <w:rFonts w:ascii="HarmonyOS Sans Light" w:eastAsia="字家玲珑锐楷" w:hAnsi="HarmonyOS Sans Light" w:hint="eastAsia"/>
-          <w:sz w:val="21"/>
-          <w:szCs w:val="21"/>
+          <w:sz w:val="23"/>
+          <w:szCs w:val="23"/>
         </w:rPr>
         <w:t>喜怒哀乐的开关不能完全掌握在别人手里。</w:t>
       </w:r>
     </w:p>
     <w:p>
       <w:pPr>
-        <w:ind w:firstLine="420"/>
-        <w:rPr>
-          <w:rFonts w:ascii="HarmonyOS Sans Light" w:eastAsia="字家玲珑锐楷" w:hAnsi="HarmonyOS Sans Light" w:hint="eastAsia"/>
-          <w:sz w:val="21"/>
-          <w:szCs w:val="21"/>
-        </w:rPr>
-      </w:pPr>
-      <w:r>
-        <w:rPr>
-          <w:rFonts w:ascii="HarmonyOS Sans Light" w:eastAsia="字家玲珑锐楷" w:hAnsi="HarmonyOS Sans Light" w:hint="eastAsia"/>
-          <w:sz w:val="21"/>
-          <w:szCs w:val="21"/>
+        <w:spacing w:beforeLines="35" w:before="114" w:afterLines="35" w:after="114"/>
+        <w:ind w:firstLine="420"/>
+        <w:rPr>
+          <w:rFonts w:ascii="HarmonyOS Sans Light" w:eastAsia="字家玲珑锐楷" w:hAnsi="HarmonyOS Sans Light"/>
+          <w:sz w:val="23"/>
+          <w:szCs w:val="23"/>
+        </w:rPr>
+      </w:pPr>
+      <w:r>
+        <w:rPr>
+          <w:rFonts w:ascii="HarmonyOS Sans Light" w:eastAsia="字家玲珑锐楷" w:hAnsi="HarmonyOS Sans Light" w:hint="eastAsia"/>
+          <w:sz w:val="23"/>
+          <w:szCs w:val="23"/>
         </w:rPr>
         <w:t>2.</w:t>
       </w:r>
       <w:r>
         <w:rPr>
           <w:rFonts w:ascii="HarmonyOS Sans Light" w:eastAsia="字家玲珑锐楷" w:hAnsi="HarmonyOS Sans Light" w:hint="eastAsia"/>
-          <w:sz w:val="21"/>
-          <w:szCs w:val="21"/>
+          <w:sz w:val="23"/>
+          <w:szCs w:val="23"/>
         </w:rPr>
         <w:t>行为亦如此。</w:t>
       </w:r>
     </w:p>
     <w:p>
       <w:pPr>
-        <w:ind w:firstLine="420"/>
-        <w:rPr>
-          <w:rFonts w:ascii="HarmonyOS Sans Light" w:eastAsia="字家玲珑锐楷" w:hAnsi="HarmonyOS Sans Light" w:hint="eastAsia"/>
-          <w:sz w:val="21"/>
-          <w:szCs w:val="21"/>
-        </w:rPr>
-      </w:pPr>
-      <w:r>
-        <w:rPr>
-          <w:rFonts w:ascii="HarmonyOS Sans Light" w:eastAsia="字家玲珑锐楷" w:hAnsi="HarmonyOS Sans Light" w:hint="eastAsia"/>
-          <w:sz w:val="21"/>
-          <w:szCs w:val="21"/>
+        <w:spacing w:beforeLines="35" w:before="114" w:afterLines="35" w:after="114"/>
+        <w:ind w:firstLine="420"/>
+        <w:rPr>
+          <w:rFonts w:ascii="HarmonyOS Sans Light" w:eastAsia="字家玲珑锐楷" w:hAnsi="HarmonyOS Sans Light"/>
+          <w:sz w:val="23"/>
+          <w:szCs w:val="23"/>
+        </w:rPr>
+      </w:pPr>
+      <w:r>
+        <w:rPr>
+          <w:rFonts w:ascii="HarmonyOS Sans Light" w:eastAsia="字家玲珑锐楷" w:hAnsi="HarmonyOS Sans Light" w:hint="eastAsia"/>
+          <w:sz w:val="23"/>
+          <w:szCs w:val="23"/>
         </w:rPr>
         <w:t>3.</w:t>
       </w:r>
       <w:r>
         <w:rPr>
           <w:rFonts w:ascii="HarmonyOS Sans Light" w:eastAsia="字家玲珑锐楷" w:hAnsi="HarmonyOS Sans Light" w:hint="eastAsia"/>
-          <w:sz w:val="21"/>
-          <w:szCs w:val="21"/>
+          <w:sz w:val="23"/>
+          <w:szCs w:val="23"/>
         </w:rPr>
         <w:t>为自己而活更有意义，“以牙还牙”则是把自己异化成了他人的镜子。</w:t>
       </w:r>
     </w:p>
     <w:p>
       <w:pPr>
-        <w:ind w:firstLine="420"/>
-        <w:rPr>
-          <w:rFonts w:ascii="HarmonyOS Sans Light" w:eastAsia="字家玲珑锐楷" w:hAnsi="HarmonyOS Sans Light" w:hint="eastAsia"/>
-          <w:sz w:val="21"/>
-          <w:szCs w:val="21"/>
-        </w:rPr>
-      </w:pPr>
-      <w:r>
-        <w:rPr>
-          <w:rFonts w:ascii="HarmonyOS Sans Light" w:eastAsia="字家玲珑锐楷" w:hAnsi="HarmonyOS Sans Light" w:hint="eastAsia"/>
-          <w:sz w:val="21"/>
-          <w:szCs w:val="21"/>
+        <w:spacing w:beforeLines="35" w:before="114" w:afterLines="35" w:after="114"/>
+        <w:ind w:firstLine="420"/>
+        <w:rPr>
+          <w:rFonts w:ascii="HarmonyOS Sans Light" w:eastAsia="字家玲珑锐楷" w:hAnsi="HarmonyOS Sans Light"/>
+          <w:sz w:val="23"/>
+          <w:szCs w:val="23"/>
+        </w:rPr>
+      </w:pPr>
+      <w:r>
+        <w:rPr>
+          <w:rFonts w:ascii="HarmonyOS Sans Light" w:eastAsia="字家玲珑锐楷" w:hAnsi="HarmonyOS Sans Light" w:hint="eastAsia"/>
+          <w:sz w:val="23"/>
+          <w:szCs w:val="23"/>
         </w:rPr>
         <w:t>4.</w:t>
       </w:r>
       <w:r>
         <w:rPr>
           <w:rFonts w:ascii="HarmonyOS Sans Light" w:eastAsia="字家玲珑锐楷" w:hAnsi="HarmonyOS Sans Light" w:hint="eastAsia"/>
-          <w:sz w:val="21"/>
-          <w:szCs w:val="21"/>
+          <w:sz w:val="23"/>
+          <w:szCs w:val="23"/>
         </w:rPr>
         <w:t>如原生家庭不幸的孩子，有的继续传递或报复，有的却断然“这种事情到我这里为止”</w:t>
       </w:r>
     </w:p>
     <w:p>
       <w:pPr>
-        <w:ind w:firstLine="420"/>
-        <w:rPr>
-          <w:rFonts w:ascii="HarmonyOS Sans Light" w:eastAsia="字家玲珑锐楷" w:hAnsi="HarmonyOS Sans Light"/>
-          <w:sz w:val="21"/>
-          <w:szCs w:val="21"/>
-        </w:rPr>
-      </w:pPr>
-      <w:r>
-        <w:rPr>
-          <w:rFonts w:ascii="HarmonyOS Sans Light" w:eastAsia="字家玲珑锐楷" w:hAnsi="HarmonyOS Sans Light" w:hint="eastAsia"/>
-          <w:sz w:val="21"/>
-          <w:szCs w:val="21"/>
+        <w:spacing w:beforeLines="35" w:before="114" w:afterLines="35" w:after="114"/>
+        <w:ind w:firstLine="420"/>
+        <w:rPr>
+          <w:rFonts w:ascii="HarmonyOS Sans Light" w:eastAsia="字家玲珑锐楷" w:hAnsi="HarmonyOS Sans Light"/>
+          <w:sz w:val="23"/>
+          <w:szCs w:val="23"/>
+        </w:rPr>
+      </w:pPr>
+      <w:r>
+        <w:rPr>
+          <w:rFonts w:ascii="HarmonyOS Sans Light" w:eastAsia="字家玲珑锐楷" w:hAnsi="HarmonyOS Sans Light" w:hint="eastAsia"/>
+          <w:sz w:val="23"/>
+          <w:szCs w:val="23"/>
         </w:rPr>
         <w:t>5.</w:t>
       </w:r>
       <w:r>
         <w:rPr>
           <w:rFonts w:ascii="HarmonyOS Sans Light" w:eastAsia="字家玲珑锐楷" w:hAnsi="HarmonyOS Sans Light" w:hint="eastAsia"/>
-          <w:sz w:val="21"/>
-          <w:szCs w:val="21"/>
+          <w:sz w:val="23"/>
+          <w:szCs w:val="23"/>
         </w:rPr>
         <w:t>以直报怨的意思是，旁人无论对我怎样，我都按我的原则行事，而决不为了“出气”而模仿他。</w:t>
       </w:r>
     </w:p>
     <w:p>
       <w:pPr>
+        <w:spacing w:beforeLines="35" w:before="114" w:afterLines="35" w:after="114"/>
         <w:ind w:firstLine="420"/>
         <w:jc w:val="right"/>
         <w:rPr>
           <w:rFonts w:ascii="HarmonyOS Sans Light" w:eastAsia="字家玲珑锐楷" w:hAnsi="HarmonyOS Sans Light"/>
-          <w:sz w:val="21"/>
-          <w:szCs w:val="21"/>
-        </w:rPr>
-      </w:pPr>
-      <w:r>
-        <w:rPr>
-          <w:rFonts w:ascii="HarmonyOS Sans Light" w:eastAsia="字家玲珑锐楷" w:hAnsi="HarmonyOS Sans Light" w:hint="eastAsia"/>
-          <w:sz w:val="21"/>
-          <w:szCs w:val="21"/>
+          <w:sz w:val="23"/>
+          <w:szCs w:val="23"/>
+        </w:rPr>
+      </w:pPr>
+      <w:r>
+        <w:rPr>
+          <w:rFonts w:ascii="HarmonyOS Sans Light" w:eastAsia="字家玲珑锐楷" w:hAnsi="HarmonyOS Sans Light" w:hint="eastAsia"/>
+          <w:sz w:val="23"/>
+          <w:szCs w:val="23"/>
         </w:rPr>
         <w:t>-</w:t>
       </w:r>
       <w:r>
         <w:rPr>
           <w:rFonts w:ascii="HarmonyOS Sans Light" w:eastAsia="字家玲珑锐楷" w:hAnsi="HarmonyOS Sans Light"/>
-          <w:sz w:val="21"/>
-          <w:szCs w:val="21"/>
+          <w:sz w:val="23"/>
+          <w:szCs w:val="23"/>
         </w:rPr>
         <w:t>--</w:t>
       </w:r>
     </w:p>
     <w:p>
       <w:pPr>
-        <w:ind w:firstLine="420"/>
-        <w:rPr>
-          <w:rFonts w:ascii="HarmonyOS Sans Light" w:eastAsia="字家玲珑锐楷" w:hAnsi="HarmonyOS Sans Light"/>
-          <w:sz w:val="21"/>
-          <w:szCs w:val="21"/>
-        </w:rPr>
-      </w:pPr>
-      <w:r>
-        <w:rPr>
-          <w:rFonts w:ascii="HarmonyOS Sans Light" w:eastAsia="字家玲珑锐楷" w:hAnsi="HarmonyOS Sans Light" w:hint="eastAsia"/>
-          <w:sz w:val="21"/>
-          <w:szCs w:val="21"/>
+        <w:spacing w:beforeLines="35" w:before="114" w:afterLines="35" w:after="114"/>
+        <w:ind w:firstLine="420"/>
+        <w:rPr>
+          <w:rFonts w:ascii="HarmonyOS Sans Light" w:eastAsia="字家玲珑锐楷" w:hAnsi="HarmonyOS Sans Light"/>
+          <w:sz w:val="23"/>
+          <w:szCs w:val="23"/>
+        </w:rPr>
+      </w:pPr>
+      <w:r>
+        <w:rPr>
+          <w:rFonts w:ascii="HarmonyOS Sans Light" w:eastAsia="字家玲珑锐楷" w:hAnsi="HarmonyOS Sans Light" w:hint="eastAsia"/>
+          <w:sz w:val="23"/>
+          <w:szCs w:val="23"/>
         </w:rPr>
         <w:t>Q</w:t>
       </w:r>
       <w:r>
         <w:rPr>
           <w:rFonts w:ascii="HarmonyOS Sans Light" w:eastAsia="字家玲珑锐楷" w:hAnsi="HarmonyOS Sans Light"/>
-          <w:sz w:val="21"/>
-          <w:szCs w:val="21"/>
+          <w:sz w:val="23"/>
+          <w:szCs w:val="23"/>
         </w:rPr>
         <w:t xml:space="preserve">: </w:t>
       </w:r>
       <w:r>
         <w:rPr>
           <w:rFonts w:ascii="HarmonyOS Sans Light" w:eastAsia="字家玲珑锐楷" w:hAnsi="HarmonyOS Sans Light" w:hint="eastAsia"/>
-          <w:sz w:val="21"/>
-          <w:szCs w:val="21"/>
+          <w:sz w:val="23"/>
+          <w:szCs w:val="23"/>
         </w:rPr>
         <w:t>昨天翻到哥林多前书第</w:t>
       </w:r>
       <w:r>
         <w:rPr>
           <w:rFonts w:ascii="HarmonyOS Sans Light" w:eastAsia="字家玲珑锐楷" w:hAnsi="HarmonyOS Sans Light" w:hint="eastAsia"/>
-          <w:sz w:val="21"/>
-          <w:szCs w:val="21"/>
+          <w:sz w:val="23"/>
+          <w:szCs w:val="23"/>
         </w:rPr>
         <w:t>12</w:t>
       </w:r>
       <w:r>
         <w:rPr>
           <w:rFonts w:ascii="HarmonyOS Sans Light" w:eastAsia="字家玲珑锐楷" w:hAnsi="HarmonyOS Sans Light" w:hint="eastAsia"/>
-          <w:sz w:val="21"/>
-          <w:szCs w:val="21"/>
-        </w:rPr>
-        <w:t>章，看到保罗说的那些话，一下子明白了很多，原来不愿意主动去爱的人的世界观是建构在差别相的基础之上。如果真的能看到人与人的密切关系，以及处于一个命运共同体之中，爱就成了最大的</w:t>
-      </w:r>
-      <w:proofErr w:type="gramStart"/>
-      <w:r>
-        <w:rPr>
-          <w:rFonts w:ascii="HarmonyOS Sans Light" w:eastAsia="字家玲珑锐楷" w:hAnsi="HarmonyOS Sans Light" w:hint="eastAsia"/>
-          <w:sz w:val="21"/>
-          <w:szCs w:val="21"/>
-        </w:rPr>
-        <w:t>诫</w:t>
-      </w:r>
-      <w:proofErr w:type="gramEnd"/>
-      <w:r>
-        <w:rPr>
-          <w:rFonts w:ascii="HarmonyOS Sans Light" w:eastAsia="字家玲珑锐楷" w:hAnsi="HarmonyOS Sans Light" w:hint="eastAsia"/>
-          <w:sz w:val="21"/>
-          <w:szCs w:val="21"/>
-        </w:rPr>
-        <w:t>命。眼睛不能对手说</w:t>
-      </w:r>
-      <w:r>
-        <w:rPr>
-          <w:rFonts w:ascii="HarmonyOS Sans Light" w:eastAsia="字家玲珑锐楷" w:hAnsi="HarmonyOS Sans Light" w:hint="eastAsia"/>
-          <w:sz w:val="21"/>
-          <w:szCs w:val="21"/>
+          <w:sz w:val="23"/>
+          <w:szCs w:val="23"/>
+        </w:rPr>
+        <w:t>章，看到保罗说的那些话，一下子明白了很多，原来不愿意主动去爱的人的世界观是建构在差别相的基础之上。如果真的能看到人与人的密切关系，以及处于一个命运共同体之中，爱就成了最大的诫命。眼睛不能对手说</w:t>
+      </w:r>
+      <w:r>
+        <w:rPr>
+          <w:rFonts w:ascii="HarmonyOS Sans Light" w:eastAsia="字家玲珑锐楷" w:hAnsi="HarmonyOS Sans Light" w:hint="eastAsia"/>
+          <w:sz w:val="23"/>
+          <w:szCs w:val="23"/>
         </w:rPr>
         <w:t>:</w:t>
       </w:r>
       <w:r>
         <w:rPr>
           <w:rFonts w:ascii="HarmonyOS Sans Light" w:eastAsia="字家玲珑锐楷" w:hAnsi="HarmonyOS Sans Light" w:hint="eastAsia"/>
-          <w:sz w:val="21"/>
-          <w:szCs w:val="21"/>
+          <w:sz w:val="23"/>
+          <w:szCs w:val="23"/>
         </w:rPr>
         <w:t>“没有我，你什么都不是。”这不过是一种内耗而已，只有害处没有益处。</w:t>
       </w:r>
     </w:p>
     <w:p>
       <w:pPr>
+        <w:spacing w:beforeLines="35" w:before="114" w:afterLines="35" w:after="114"/>
         <w:ind w:firstLine="420"/>
         <w:jc w:val="right"/>
         <w:rPr>
           <w:rFonts w:ascii="HarmonyOS Sans Light" w:eastAsia="字家玲珑锐楷" w:hAnsi="HarmonyOS Sans Light"/>
-          <w:sz w:val="21"/>
-          <w:szCs w:val="21"/>
-        </w:rPr>
-      </w:pPr>
-      <w:r>
-        <w:rPr>
-          <w:rFonts w:ascii="HarmonyOS Sans Light" w:eastAsia="字家玲珑锐楷" w:hAnsi="HarmonyOS Sans Light" w:hint="eastAsia"/>
-          <w:sz w:val="21"/>
-          <w:szCs w:val="21"/>
+          <w:sz w:val="23"/>
+          <w:szCs w:val="23"/>
+        </w:rPr>
+      </w:pPr>
+      <w:r>
+        <w:rPr>
+          <w:rFonts w:ascii="HarmonyOS Sans Light" w:eastAsia="字家玲珑锐楷" w:hAnsi="HarmonyOS Sans Light" w:hint="eastAsia"/>
+          <w:sz w:val="23"/>
+          <w:szCs w:val="23"/>
         </w:rPr>
         <w:t>-</w:t>
       </w:r>
       <w:r>
         <w:rPr>
           <w:rFonts w:ascii="HarmonyOS Sans Light" w:eastAsia="字家玲珑锐楷" w:hAnsi="HarmonyOS Sans Light"/>
-          <w:sz w:val="21"/>
-          <w:szCs w:val="21"/>
+          <w:sz w:val="23"/>
+          <w:szCs w:val="23"/>
         </w:rPr>
         <w:t>--</w:t>
       </w:r>
     </w:p>
     <w:p>
       <w:pPr>
-        <w:ind w:firstLine="420"/>
-        <w:rPr>
-          <w:rFonts w:ascii="HarmonyOS Sans Light" w:eastAsia="字家玲珑锐楷" w:hAnsi="HarmonyOS Sans Light" w:hint="eastAsia"/>
-          <w:sz w:val="21"/>
-          <w:szCs w:val="21"/>
-        </w:rPr>
-      </w:pPr>
-      <w:r>
-        <w:rPr>
-          <w:rFonts w:ascii="HarmonyOS Sans Light" w:eastAsia="字家玲珑锐楷" w:hAnsi="HarmonyOS Sans Light" w:hint="eastAsia"/>
-          <w:sz w:val="21"/>
-          <w:szCs w:val="21"/>
+        <w:spacing w:beforeLines="35" w:before="114" w:afterLines="35" w:after="114"/>
+        <w:ind w:firstLine="420"/>
+        <w:rPr>
+          <w:rFonts w:ascii="HarmonyOS Sans Light" w:eastAsia="字家玲珑锐楷" w:hAnsi="HarmonyOS Sans Light"/>
+          <w:sz w:val="23"/>
+          <w:szCs w:val="23"/>
+        </w:rPr>
+      </w:pPr>
+      <w:r>
+        <w:rPr>
+          <w:rFonts w:ascii="HarmonyOS Sans Light" w:eastAsia="字家玲珑锐楷" w:hAnsi="HarmonyOS Sans Light" w:hint="eastAsia"/>
+          <w:sz w:val="23"/>
+          <w:szCs w:val="23"/>
         </w:rPr>
         <w:t>Q</w:t>
       </w:r>
       <w:r>
         <w:rPr>
           <w:rFonts w:ascii="HarmonyOS Sans Light" w:eastAsia="字家玲珑锐楷" w:hAnsi="HarmonyOS Sans Light"/>
-          <w:sz w:val="21"/>
-          <w:szCs w:val="21"/>
+          <w:sz w:val="23"/>
+          <w:szCs w:val="23"/>
         </w:rPr>
         <w:t xml:space="preserve">: </w:t>
       </w:r>
       <w:r>
         <w:rPr>
           <w:rFonts w:ascii="HarmonyOS Sans Light" w:eastAsia="字家玲珑锐楷" w:hAnsi="HarmonyOS Sans Light" w:hint="eastAsia"/>
-          <w:sz w:val="21"/>
-          <w:szCs w:val="21"/>
+          <w:sz w:val="23"/>
+          <w:szCs w:val="23"/>
         </w:rPr>
         <w:t>看你如何对我，最后总会等到一个暗暗期待的结果</w:t>
       </w:r>
       <w:r>
         <w:rPr>
           <w:rFonts w:ascii="HarmonyOS Sans Light" w:eastAsia="字家玲珑锐楷" w:hAnsi="HarmonyOS Sans Light" w:hint="eastAsia"/>
-          <w:sz w:val="21"/>
-          <w:szCs w:val="21"/>
+          <w:sz w:val="23"/>
+          <w:szCs w:val="23"/>
         </w:rPr>
         <w:t>:</w:t>
       </w:r>
     </w:p>
     <w:p>
       <w:pPr>
-        <w:ind w:firstLine="420"/>
-        <w:rPr>
-          <w:rFonts w:ascii="HarmonyOS Sans Light" w:eastAsia="字家玲珑锐楷" w:hAnsi="HarmonyOS Sans Light"/>
-          <w:sz w:val="21"/>
-          <w:szCs w:val="21"/>
-        </w:rPr>
-      </w:pPr>
-      <w:r>
-        <w:rPr>
-          <w:rFonts w:ascii="HarmonyOS Sans Light" w:eastAsia="字家玲珑锐楷" w:hAnsi="HarmonyOS Sans Light" w:hint="eastAsia"/>
-          <w:sz w:val="21"/>
-          <w:szCs w:val="21"/>
+        <w:spacing w:beforeLines="35" w:before="114" w:afterLines="35" w:after="114"/>
+        <w:ind w:firstLine="420"/>
+        <w:rPr>
+          <w:rFonts w:ascii="HarmonyOS Sans Light" w:eastAsia="字家玲珑锐楷" w:hAnsi="HarmonyOS Sans Light"/>
+          <w:sz w:val="23"/>
+          <w:szCs w:val="23"/>
+        </w:rPr>
+      </w:pPr>
+      <w:r>
+        <w:rPr>
+          <w:rFonts w:ascii="HarmonyOS Sans Light" w:eastAsia="字家玲珑锐楷" w:hAnsi="HarmonyOS Sans Light" w:hint="eastAsia"/>
+          <w:sz w:val="23"/>
+          <w:szCs w:val="23"/>
         </w:rPr>
         <w:t>【每个人都是丑陋的】，事儿总会坏下去，而且我果然没想错。</w:t>
       </w:r>
     </w:p>
     <w:p>
       <w:pPr>
-        <w:ind w:firstLine="420"/>
-        <w:rPr>
-          <w:rFonts w:ascii="HarmonyOS Sans Light" w:eastAsia="字家玲珑锐楷" w:hAnsi="HarmonyOS Sans Light" w:hint="eastAsia"/>
-          <w:sz w:val="21"/>
-          <w:szCs w:val="21"/>
-        </w:rPr>
-      </w:pPr>
-      <w:r>
-        <w:rPr>
-          <w:rFonts w:ascii="HarmonyOS Sans Light" w:eastAsia="字家玲珑锐楷" w:hAnsi="HarmonyOS Sans Light" w:hint="eastAsia"/>
-          <w:sz w:val="21"/>
-          <w:szCs w:val="21"/>
+        <w:spacing w:beforeLines="35" w:before="114" w:afterLines="35" w:after="114"/>
+        <w:ind w:firstLine="420"/>
+        <w:rPr>
+          <w:rFonts w:ascii="HarmonyOS Sans Light" w:eastAsia="字家玲珑锐楷" w:hAnsi="HarmonyOS Sans Light"/>
+          <w:sz w:val="23"/>
+          <w:szCs w:val="23"/>
+        </w:rPr>
+      </w:pPr>
+      <w:r>
+        <w:rPr>
+          <w:rFonts w:ascii="HarmonyOS Sans Light" w:eastAsia="字家玲珑锐楷" w:hAnsi="HarmonyOS Sans Light" w:hint="eastAsia"/>
+          <w:sz w:val="23"/>
+          <w:szCs w:val="23"/>
         </w:rPr>
         <w:t>于是以干脆枯萎代替总会开败的轮回，求得【心安】。</w:t>
       </w:r>
     </w:p>
     <w:p>
       <w:pPr>
-        <w:ind w:firstLine="420"/>
-        <w:rPr>
-          <w:rFonts w:ascii="HarmonyOS Sans Light" w:eastAsia="字家玲珑锐楷" w:hAnsi="HarmonyOS Sans Light"/>
-          <w:sz w:val="21"/>
-          <w:szCs w:val="21"/>
-        </w:rPr>
-      </w:pPr>
-      <w:r>
-        <w:rPr>
-          <w:rFonts w:ascii="HarmonyOS Sans Light" w:eastAsia="字家玲珑锐楷" w:hAnsi="HarmonyOS Sans Light" w:hint="eastAsia"/>
-          <w:sz w:val="21"/>
-          <w:szCs w:val="21"/>
+        <w:spacing w:beforeLines="35" w:before="114" w:afterLines="35" w:after="114"/>
+        <w:ind w:firstLine="420"/>
+        <w:rPr>
+          <w:rFonts w:ascii="HarmonyOS Sans Light" w:eastAsia="字家玲珑锐楷" w:hAnsi="HarmonyOS Sans Light"/>
+          <w:sz w:val="23"/>
+          <w:szCs w:val="23"/>
+        </w:rPr>
+      </w:pPr>
+      <w:r>
+        <w:rPr>
+          <w:rFonts w:ascii="HarmonyOS Sans Light" w:eastAsia="字家玲珑锐楷" w:hAnsi="HarmonyOS Sans Light" w:hint="eastAsia"/>
+          <w:sz w:val="23"/>
+          <w:szCs w:val="23"/>
         </w:rPr>
         <w:t>忘记了人来世上本是为了看看太阳。</w:t>
       </w:r>
     </w:p>
     <w:p>
       <w:pPr>
+        <w:spacing w:beforeLines="35" w:before="114" w:afterLines="35" w:after="114"/>
         <w:ind w:firstLine="420"/>
         <w:jc w:val="right"/>
         <w:rPr>
-          <w:rFonts w:ascii="HarmonyOS Sans Light" w:eastAsia="字家玲珑锐楷" w:hAnsi="HarmonyOS Sans Light" w:hint="eastAsia"/>
-          <w:sz w:val="21"/>
-          <w:szCs w:val="21"/>
-        </w:rPr>
-      </w:pPr>
-      <w:r>
-        <w:rPr>
-          <w:rFonts w:ascii="HarmonyOS Sans Light" w:eastAsia="字家玲珑锐楷" w:hAnsi="HarmonyOS Sans Light" w:hint="eastAsia"/>
-          <w:sz w:val="21"/>
-          <w:szCs w:val="21"/>
+          <w:rFonts w:ascii="HarmonyOS Sans Light" w:eastAsia="字家玲珑锐楷" w:hAnsi="HarmonyOS Sans Light"/>
+          <w:sz w:val="23"/>
+          <w:szCs w:val="23"/>
+        </w:rPr>
+      </w:pPr>
+      <w:r>
+        <w:rPr>
+          <w:rFonts w:ascii="HarmonyOS Sans Light" w:eastAsia="字家玲珑锐楷" w:hAnsi="HarmonyOS Sans Light" w:hint="eastAsia"/>
+          <w:sz w:val="23"/>
+          <w:szCs w:val="23"/>
         </w:rPr>
         <w:t>-</w:t>
       </w:r>
       <w:r>
         <w:rPr>
           <w:rFonts w:ascii="HarmonyOS Sans Light" w:eastAsia="字家玲珑锐楷" w:hAnsi="HarmonyOS Sans Light"/>
-          <w:sz w:val="21"/>
-          <w:szCs w:val="21"/>
+          <w:sz w:val="23"/>
+          <w:szCs w:val="23"/>
         </w:rPr>
         <w:t>--</w:t>
       </w:r>
     </w:p>
     <w:p>
       <w:pPr>
-        <w:ind w:firstLine="420"/>
-        <w:rPr>
-          <w:rFonts w:ascii="HarmonyOS Sans Light" w:eastAsia="字家玲珑锐楷" w:hAnsi="HarmonyOS Sans Light" w:hint="eastAsia"/>
-          <w:sz w:val="21"/>
-          <w:szCs w:val="21"/>
-        </w:rPr>
-      </w:pPr>
-      <w:r>
-        <w:rPr>
-          <w:rFonts w:ascii="HarmonyOS Sans Light" w:eastAsia="字家玲珑锐楷" w:hAnsi="HarmonyOS Sans Light" w:hint="eastAsia"/>
-          <w:sz w:val="21"/>
-          <w:szCs w:val="21"/>
+        <w:spacing w:beforeLines="35" w:before="114" w:afterLines="35" w:after="114"/>
+        <w:ind w:firstLine="420"/>
+        <w:rPr>
+          <w:rFonts w:ascii="HarmonyOS Sans Light" w:eastAsia="字家玲珑锐楷" w:hAnsi="HarmonyOS Sans Light"/>
+          <w:sz w:val="23"/>
+          <w:szCs w:val="23"/>
+        </w:rPr>
+      </w:pPr>
+      <w:r>
+        <w:rPr>
+          <w:rFonts w:ascii="HarmonyOS Sans Light" w:eastAsia="字家玲珑锐楷" w:hAnsi="HarmonyOS Sans Light" w:hint="eastAsia"/>
+          <w:sz w:val="23"/>
+          <w:szCs w:val="23"/>
         </w:rPr>
         <w:t>Q</w:t>
       </w:r>
       <w:r>
         <w:rPr>
           <w:rFonts w:ascii="HarmonyOS Sans Light" w:eastAsia="字家玲珑锐楷" w:hAnsi="HarmonyOS Sans Light"/>
-          <w:sz w:val="21"/>
-          <w:szCs w:val="21"/>
+          <w:sz w:val="23"/>
+          <w:szCs w:val="23"/>
         </w:rPr>
         <w:t xml:space="preserve">: </w:t>
       </w:r>
       <w:r>
         <w:rPr>
           <w:rFonts w:ascii="HarmonyOS Sans Light" w:eastAsia="字家玲珑锐楷" w:hAnsi="HarmonyOS Sans Light" w:hint="eastAsia"/>
-          <w:sz w:val="21"/>
-          <w:szCs w:val="21"/>
+          <w:sz w:val="23"/>
+          <w:szCs w:val="23"/>
         </w:rPr>
         <w:t>以牙还牙这种做法最大的问题就是，自己的主动权完全出让给了别人，自己的行为如何评判，完全要取决于他人的上一步行动，而你自己所要做的，仅是当一个从者。</w:t>
       </w:r>
     </w:p>
     <w:p>
       <w:pPr>
-        <w:ind w:firstLine="420"/>
-        <w:rPr>
-          <w:rFonts w:ascii="HarmonyOS Sans Light" w:eastAsia="字家玲珑锐楷" w:hAnsi="HarmonyOS Sans Light"/>
-          <w:sz w:val="21"/>
-          <w:szCs w:val="21"/>
-        </w:rPr>
-      </w:pPr>
-      <w:r>
-        <w:rPr>
-          <w:rFonts w:ascii="HarmonyOS Sans Light" w:eastAsia="字家玲珑锐楷" w:hAnsi="HarmonyOS Sans Light" w:hint="eastAsia"/>
-          <w:sz w:val="21"/>
-          <w:szCs w:val="21"/>
+        <w:spacing w:beforeLines="35" w:before="114" w:afterLines="35" w:after="114"/>
+        <w:ind w:firstLine="420"/>
+        <w:rPr>
+          <w:rFonts w:ascii="HarmonyOS Sans Light" w:eastAsia="字家玲珑锐楷" w:hAnsi="HarmonyOS Sans Light"/>
+          <w:sz w:val="23"/>
+          <w:szCs w:val="23"/>
+        </w:rPr>
+      </w:pPr>
+      <w:r>
+        <w:rPr>
+          <w:rFonts w:ascii="HarmonyOS Sans Light" w:eastAsia="字家玲珑锐楷" w:hAnsi="HarmonyOS Sans Light" w:hint="eastAsia"/>
+          <w:sz w:val="23"/>
+          <w:szCs w:val="23"/>
         </w:rPr>
         <w:t>看似极具危险的，别人一旦伤害你，就必然会收到即刻的报复的这种假设，其实是相当脆弱的，也必然会导致采用这种价值观的人会走向先动手为强的极端，争相寻求给对方一击致命。</w:t>
       </w:r>
     </w:p>
     <w:p>
       <w:pPr>
+        <w:spacing w:beforeLines="35" w:before="114" w:afterLines="35" w:after="114"/>
         <w:ind w:firstLine="420"/>
         <w:jc w:val="right"/>
         <w:rPr>
-          <w:rFonts w:ascii="HarmonyOS Sans Light" w:eastAsia="字家玲珑锐楷" w:hAnsi="HarmonyOS Sans Light" w:hint="eastAsia"/>
-          <w:sz w:val="21"/>
-          <w:szCs w:val="21"/>
-        </w:rPr>
-      </w:pPr>
-      <w:r>
-        <w:rPr>
-          <w:rFonts w:ascii="HarmonyOS Sans Light" w:eastAsia="字家玲珑锐楷" w:hAnsi="HarmonyOS Sans Light"/>
-          <w:sz w:val="21"/>
-          <w:szCs w:val="21"/>
+          <w:rFonts w:ascii="HarmonyOS Sans Light" w:eastAsia="字家玲珑锐楷" w:hAnsi="HarmonyOS Sans Light"/>
+          <w:sz w:val="23"/>
+          <w:szCs w:val="23"/>
+        </w:rPr>
+      </w:pPr>
+      <w:r>
+        <w:rPr>
+          <w:rFonts w:ascii="HarmonyOS Sans Light" w:eastAsia="字家玲珑锐楷" w:hAnsi="HarmonyOS Sans Light"/>
+          <w:sz w:val="23"/>
+          <w:szCs w:val="23"/>
         </w:rPr>
         <w:t>---</w:t>
       </w:r>
     </w:p>
     <w:p>
       <w:pPr>
-        <w:ind w:firstLine="420"/>
-        <w:rPr>
-          <w:rFonts w:ascii="HarmonyOS Sans Light" w:eastAsia="字家玲珑锐楷" w:hAnsi="HarmonyOS Sans Light" w:hint="eastAsia"/>
-          <w:sz w:val="21"/>
-          <w:szCs w:val="21"/>
-        </w:rPr>
-      </w:pPr>
-      <w:r>
-        <w:rPr>
-          <w:rFonts w:ascii="HarmonyOS Sans Light" w:eastAsia="字家玲珑锐楷" w:hAnsi="HarmonyOS Sans Light" w:hint="eastAsia"/>
-          <w:sz w:val="21"/>
-          <w:szCs w:val="21"/>
+        <w:spacing w:beforeLines="35" w:before="114" w:afterLines="35" w:after="114"/>
+        <w:ind w:firstLine="420"/>
+        <w:rPr>
+          <w:rFonts w:ascii="HarmonyOS Sans Light" w:eastAsia="字家玲珑锐楷" w:hAnsi="HarmonyOS Sans Light"/>
+          <w:sz w:val="23"/>
+          <w:szCs w:val="23"/>
+        </w:rPr>
+      </w:pPr>
+      <w:r>
+        <w:rPr>
+          <w:rFonts w:ascii="HarmonyOS Sans Light" w:eastAsia="字家玲珑锐楷" w:hAnsi="HarmonyOS Sans Light" w:hint="eastAsia"/>
+          <w:sz w:val="23"/>
+          <w:szCs w:val="23"/>
         </w:rPr>
         <w:t>Q</w:t>
       </w:r>
       <w:r>
         <w:rPr>
           <w:rFonts w:ascii="HarmonyOS Sans Light" w:eastAsia="字家玲珑锐楷" w:hAnsi="HarmonyOS Sans Light"/>
-          <w:sz w:val="21"/>
-          <w:szCs w:val="21"/>
+          <w:sz w:val="23"/>
+          <w:szCs w:val="23"/>
         </w:rPr>
         <w:t xml:space="preserve">: </w:t>
       </w:r>
       <w:r>
         <w:rPr>
           <w:rFonts w:ascii="HarmonyOS Sans Light" w:eastAsia="字家玲珑锐楷" w:hAnsi="HarmonyOS Sans Light" w:hint="eastAsia"/>
-          <w:sz w:val="21"/>
-          <w:szCs w:val="21"/>
-        </w:rPr>
-        <w:t>很好。我觉得这个问题还可以展开来说</w:t>
-      </w:r>
-      <w:proofErr w:type="gramStart"/>
-      <w:r>
-        <w:rPr>
-          <w:rFonts w:ascii="HarmonyOS Sans Light" w:eastAsia="字家玲珑锐楷" w:hAnsi="HarmonyOS Sans Light" w:hint="eastAsia"/>
-          <w:sz w:val="21"/>
-          <w:szCs w:val="21"/>
-        </w:rPr>
-        <w:t>说</w:t>
-      </w:r>
-      <w:proofErr w:type="gramEnd"/>
-      <w:r>
-        <w:rPr>
-          <w:rFonts w:ascii="HarmonyOS Sans Light" w:eastAsia="字家玲珑锐楷" w:hAnsi="HarmonyOS Sans Light" w:hint="eastAsia"/>
-          <w:sz w:val="21"/>
-          <w:szCs w:val="21"/>
-        </w:rPr>
-        <w:t>。怎么变强大，什么样的强大可以抵御这些外界的伤害带来的影响。</w:t>
-      </w:r>
-    </w:p>
-    <w:p>
-      <w:pPr>
-        <w:ind w:firstLine="420"/>
-        <w:rPr>
-          <w:rFonts w:ascii="HarmonyOS Sans Light" w:eastAsia="字家玲珑锐楷" w:hAnsi="HarmonyOS Sans Light"/>
-          <w:sz w:val="21"/>
-          <w:szCs w:val="21"/>
-        </w:rPr>
-      </w:pPr>
-      <w:r>
-        <w:rPr>
-          <w:rFonts w:ascii="HarmonyOS Sans Light" w:eastAsia="字家玲珑锐楷" w:hAnsi="HarmonyOS Sans Light" w:hint="eastAsia"/>
-          <w:sz w:val="21"/>
-          <w:szCs w:val="21"/>
+          <w:sz w:val="23"/>
+          <w:szCs w:val="23"/>
+        </w:rPr>
+        <w:t>很好。我觉得这个问题还可以展开来说说。怎么变强大，什么样的强大可以抵御这些外界的伤害带来的影响。</w:t>
+      </w:r>
+    </w:p>
+    <w:p>
+      <w:pPr>
+        <w:spacing w:beforeLines="35" w:before="114" w:afterLines="35" w:after="114"/>
+        <w:ind w:firstLine="420"/>
+        <w:rPr>
+          <w:rFonts w:ascii="HarmonyOS Sans Light" w:eastAsia="字家玲珑锐楷" w:hAnsi="HarmonyOS Sans Light"/>
+          <w:sz w:val="23"/>
+          <w:szCs w:val="23"/>
+        </w:rPr>
+      </w:pPr>
+      <w:r>
+        <w:rPr>
+          <w:rFonts w:ascii="HarmonyOS Sans Light" w:eastAsia="字家玲珑锐楷" w:hAnsi="HarmonyOS Sans Light" w:hint="eastAsia"/>
+          <w:sz w:val="23"/>
+          <w:szCs w:val="23"/>
         </w:rPr>
         <w:t>私以为现在很多人错误地理解为，“强大”就是我要赚很多钱我要成为人上人或者取得什么成就。似乎这条路走歪了</w:t>
       </w:r>
     </w:p>
     <w:p>
       <w:pPr>
+        <w:spacing w:beforeLines="35" w:before="114" w:afterLines="35" w:after="114"/>
         <w:ind w:firstLine="420"/>
         <w:jc w:val="right"/>
         <w:rPr>
-          <w:rFonts w:ascii="HarmonyOS Sans Light" w:eastAsia="字家玲珑锐楷" w:hAnsi="HarmonyOS Sans Light" w:hint="eastAsia"/>
-          <w:sz w:val="21"/>
-          <w:szCs w:val="21"/>
-        </w:rPr>
-      </w:pPr>
-      <w:r>
-        <w:rPr>
-          <w:rFonts w:ascii="HarmonyOS Sans Light" w:eastAsia="字家玲珑锐楷" w:hAnsi="HarmonyOS Sans Light"/>
-          <w:sz w:val="21"/>
-          <w:szCs w:val="21"/>
+          <w:rFonts w:ascii="HarmonyOS Sans Light" w:eastAsia="字家玲珑锐楷" w:hAnsi="HarmonyOS Sans Light"/>
+          <w:sz w:val="23"/>
+          <w:szCs w:val="23"/>
+        </w:rPr>
+      </w:pPr>
+      <w:r>
+        <w:rPr>
+          <w:rFonts w:ascii="HarmonyOS Sans Light" w:eastAsia="字家玲珑锐楷" w:hAnsi="HarmonyOS Sans Light"/>
+          <w:sz w:val="23"/>
+          <w:szCs w:val="23"/>
         </w:rPr>
         <w:t>---</w:t>
       </w:r>
     </w:p>
     <w:p>
       <w:pPr>
-        <w:ind w:firstLine="420"/>
-        <w:rPr>
-          <w:rFonts w:ascii="HarmonyOS Sans Light" w:eastAsia="字家玲珑锐楷" w:hAnsi="HarmonyOS Sans Light" w:hint="eastAsia"/>
-          <w:sz w:val="21"/>
-          <w:szCs w:val="21"/>
-        </w:rPr>
-      </w:pPr>
-      <w:r>
-        <w:rPr>
-          <w:rFonts w:ascii="HarmonyOS Sans Light" w:eastAsia="字家玲珑锐楷" w:hAnsi="HarmonyOS Sans Light"/>
-          <w:sz w:val="21"/>
-          <w:szCs w:val="21"/>
+        <w:spacing w:beforeLines="35" w:before="114" w:afterLines="35" w:after="114"/>
+        <w:ind w:firstLine="420"/>
+        <w:rPr>
+          <w:rFonts w:ascii="HarmonyOS Sans Light" w:eastAsia="字家玲珑锐楷" w:hAnsi="HarmonyOS Sans Light"/>
+          <w:sz w:val="23"/>
+          <w:szCs w:val="23"/>
+        </w:rPr>
+      </w:pPr>
+      <w:r>
+        <w:rPr>
+          <w:rFonts w:ascii="HarmonyOS Sans Light" w:eastAsia="字家玲珑锐楷" w:hAnsi="HarmonyOS Sans Light"/>
+          <w:sz w:val="23"/>
+          <w:szCs w:val="23"/>
         </w:rPr>
         <w:t xml:space="preserve">Q: </w:t>
       </w:r>
-      <w:proofErr w:type="gramStart"/>
-      <w:r>
-        <w:rPr>
-          <w:rFonts w:ascii="HarmonyOS Sans Light" w:eastAsia="字家玲珑锐楷" w:hAnsi="HarmonyOS Sans Light" w:hint="eastAsia"/>
-          <w:sz w:val="21"/>
-          <w:szCs w:val="21"/>
-        </w:rPr>
-        <w:t>题主的话和答主</w:t>
-      </w:r>
-      <w:proofErr w:type="gramEnd"/>
-      <w:r>
-        <w:rPr>
-          <w:rFonts w:ascii="HarmonyOS Sans Light" w:eastAsia="字家玲珑锐楷" w:hAnsi="HarmonyOS Sans Light" w:hint="eastAsia"/>
-          <w:sz w:val="21"/>
-          <w:szCs w:val="21"/>
-        </w:rPr>
-        <w:t>的话其实都没问题，但要是绝对化了就都有问题。</w:t>
-      </w:r>
-    </w:p>
-    <w:p>
-      <w:pPr>
-        <w:ind w:firstLine="420"/>
-        <w:rPr>
-          <w:rFonts w:ascii="HarmonyOS Sans Light" w:eastAsia="字家玲珑锐楷" w:hAnsi="HarmonyOS Sans Light"/>
-          <w:sz w:val="21"/>
-          <w:szCs w:val="21"/>
-        </w:rPr>
-      </w:pPr>
-      <w:proofErr w:type="gramStart"/>
-      <w:r>
-        <w:rPr>
-          <w:rFonts w:ascii="HarmonyOS Sans Light" w:eastAsia="字家玲珑锐楷" w:hAnsi="HarmonyOS Sans Light" w:hint="eastAsia"/>
-          <w:sz w:val="21"/>
-          <w:szCs w:val="21"/>
-        </w:rPr>
-        <w:t>阖值设</w:t>
-      </w:r>
-      <w:proofErr w:type="gramEnd"/>
-      <w:r>
-        <w:rPr>
-          <w:rFonts w:ascii="HarmonyOS Sans Light" w:eastAsia="字家玲珑锐楷" w:hAnsi="HarmonyOS Sans Light" w:hint="eastAsia"/>
-          <w:sz w:val="21"/>
-          <w:szCs w:val="21"/>
-        </w:rPr>
-        <w:t>太低，容易引战；</w:t>
-      </w:r>
-      <w:proofErr w:type="gramStart"/>
-      <w:r>
-        <w:rPr>
-          <w:rFonts w:ascii="HarmonyOS Sans Light" w:eastAsia="字家玲珑锐楷" w:hAnsi="HarmonyOS Sans Light" w:hint="eastAsia"/>
-          <w:sz w:val="21"/>
-          <w:szCs w:val="21"/>
-        </w:rPr>
-        <w:t>阖值设</w:t>
-      </w:r>
-      <w:proofErr w:type="gramEnd"/>
-      <w:r>
-        <w:rPr>
-          <w:rFonts w:ascii="HarmonyOS Sans Light" w:eastAsia="字家玲珑锐楷" w:hAnsi="HarmonyOS Sans Light" w:hint="eastAsia"/>
-          <w:sz w:val="21"/>
-          <w:szCs w:val="21"/>
-        </w:rPr>
-        <w:t>太高，自己的力量会被削弱，长此以往，如何越变越强。如果是处在一个恶意值很高的环境里，可能一次的容让就足以导致灭亡。这些都是策略，策略是否最优还取决于环境。</w:t>
-      </w:r>
-    </w:p>
-    <w:p>
-      <w:pPr>
-        <w:ind w:firstLine="420"/>
-        <w:rPr>
-          <w:rFonts w:ascii="HarmonyOS Sans Light" w:eastAsia="字家玲珑锐楷" w:hAnsi="HarmonyOS Sans Light"/>
-          <w:sz w:val="21"/>
-          <w:szCs w:val="21"/>
-        </w:rPr>
-      </w:pPr>
-      <w:r>
-        <w:rPr>
-          <w:rFonts w:ascii="HarmonyOS Sans Light" w:eastAsia="字家玲珑锐楷" w:hAnsi="HarmonyOS Sans Light" w:hint="eastAsia"/>
-          <w:sz w:val="21"/>
-          <w:szCs w:val="21"/>
+      <w:r>
+        <w:rPr>
+          <w:rFonts w:ascii="HarmonyOS Sans Light" w:eastAsia="字家玲珑锐楷" w:hAnsi="HarmonyOS Sans Light" w:hint="eastAsia"/>
+          <w:sz w:val="23"/>
+          <w:szCs w:val="23"/>
+        </w:rPr>
+        <w:t>题主的话和答主的话其实都没问题，但要是绝对化了就都有问题。</w:t>
+      </w:r>
+    </w:p>
+    <w:p>
+      <w:pPr>
+        <w:spacing w:beforeLines="35" w:before="114" w:afterLines="35" w:after="114"/>
+        <w:ind w:firstLine="420"/>
+        <w:rPr>
+          <w:rFonts w:ascii="HarmonyOS Sans Light" w:eastAsia="字家玲珑锐楷" w:hAnsi="HarmonyOS Sans Light"/>
+          <w:sz w:val="23"/>
+          <w:szCs w:val="23"/>
+        </w:rPr>
+      </w:pPr>
+      <w:r>
+        <w:rPr>
+          <w:rFonts w:ascii="HarmonyOS Sans Light" w:eastAsia="字家玲珑锐楷" w:hAnsi="HarmonyOS Sans Light" w:hint="eastAsia"/>
+          <w:sz w:val="23"/>
+          <w:szCs w:val="23"/>
+        </w:rPr>
+        <w:t>阖值设太低，容易引战；阖值设太高，自己的力量会被削弱，长此以往，如何越变越强。如果是处在一个恶意值很高的环境里，可能一次的容让就足以导致灭亡。这些都是策略，策略是否最优还取决于环境。</w:t>
+      </w:r>
+    </w:p>
+    <w:p>
+      <w:pPr>
+        <w:spacing w:beforeLines="35" w:before="114" w:afterLines="35" w:after="114"/>
+        <w:ind w:firstLine="420"/>
+        <w:rPr>
+          <w:rFonts w:ascii="HarmonyOS Sans Light" w:eastAsia="字家玲珑锐楷" w:hAnsi="HarmonyOS Sans Light"/>
+          <w:sz w:val="23"/>
+          <w:szCs w:val="23"/>
+        </w:rPr>
+      </w:pPr>
+      <w:r>
+        <w:rPr>
+          <w:rFonts w:ascii="HarmonyOS Sans Light" w:eastAsia="字家玲珑锐楷" w:hAnsi="HarmonyOS Sans Light" w:hint="eastAsia"/>
+          <w:sz w:val="23"/>
+          <w:szCs w:val="23"/>
         </w:rPr>
         <w:t>A</w:t>
       </w:r>
       <w:r>
         <w:rPr>
           <w:rFonts w:ascii="HarmonyOS Sans Light" w:eastAsia="字家玲珑锐楷" w:hAnsi="HarmonyOS Sans Light"/>
-          <w:sz w:val="21"/>
-          <w:szCs w:val="21"/>
+          <w:sz w:val="23"/>
+          <w:szCs w:val="23"/>
         </w:rPr>
         <w:t xml:space="preserve">: </w:t>
       </w:r>
-      <w:proofErr w:type="gramStart"/>
-      <w:r>
-        <w:rPr>
-          <w:rFonts w:ascii="HarmonyOS Sans Light" w:eastAsia="字家玲珑锐楷" w:hAnsi="HarmonyOS Sans Light" w:hint="eastAsia"/>
-          <w:sz w:val="21"/>
-          <w:szCs w:val="21"/>
-        </w:rPr>
-        <w:t>阈</w:t>
-      </w:r>
-      <w:proofErr w:type="gramEnd"/>
-      <w:r>
-        <w:rPr>
-          <w:rFonts w:ascii="HarmonyOS Sans Light" w:eastAsia="字家玲珑锐楷" w:hAnsi="HarmonyOS Sans Light" w:hint="eastAsia"/>
-          <w:sz w:val="21"/>
-          <w:szCs w:val="21"/>
-        </w:rPr>
-        <w:t>（</w:t>
-      </w:r>
-      <w:proofErr w:type="spellStart"/>
-      <w:r>
-        <w:rPr>
-          <w:rFonts w:ascii="HarmonyOS Sans Light" w:eastAsia="字家玲珑锐楷" w:hAnsi="HarmonyOS Sans Light" w:hint="eastAsia"/>
-          <w:sz w:val="21"/>
-          <w:szCs w:val="21"/>
+      <w:r>
+        <w:rPr>
+          <w:rFonts w:ascii="HarmonyOS Sans Light" w:eastAsia="字家玲珑锐楷" w:hAnsi="HarmonyOS Sans Light" w:hint="eastAsia"/>
+          <w:sz w:val="23"/>
+          <w:szCs w:val="23"/>
+        </w:rPr>
+        <w:t>阈（</w:t>
+      </w:r>
+      <w:r>
+        <w:rPr>
+          <w:rFonts w:ascii="HarmonyOS Sans Light" w:eastAsia="字家玲珑锐楷" w:hAnsi="HarmonyOS Sans Light" w:hint="eastAsia"/>
+          <w:sz w:val="23"/>
+          <w:szCs w:val="23"/>
         </w:rPr>
         <w:t>yu</w:t>
       </w:r>
-      <w:proofErr w:type="spellEnd"/>
-      <w:r>
-        <w:rPr>
-          <w:rFonts w:ascii="HarmonyOS Sans Light" w:eastAsia="字家玲珑锐楷" w:hAnsi="HarmonyOS Sans Light" w:hint="eastAsia"/>
-          <w:sz w:val="21"/>
-          <w:szCs w:val="21"/>
+      <w:r>
+        <w:rPr>
+          <w:rFonts w:ascii="HarmonyOS Sans Light" w:eastAsia="字家玲珑锐楷" w:hAnsi="HarmonyOS Sans Light" w:hint="eastAsia"/>
+          <w:sz w:val="23"/>
+          <w:szCs w:val="23"/>
         </w:rPr>
         <w:t>）值</w:t>
       </w:r>
     </w:p>
     <w:p>
       <w:pPr>
-        <w:ind w:firstLine="420"/>
-        <w:rPr>
-          <w:rFonts w:ascii="HarmonyOS Sans Light" w:eastAsia="字家玲珑锐楷" w:hAnsi="HarmonyOS Sans Light"/>
-          <w:sz w:val="21"/>
-          <w:szCs w:val="21"/>
-        </w:rPr>
-      </w:pPr>
-      <w:r>
-        <w:rPr>
-          <w:rFonts w:ascii="HarmonyOS Sans Light" w:eastAsia="字家玲珑锐楷" w:hAnsi="HarmonyOS Sans Light" w:hint="eastAsia"/>
-          <w:sz w:val="21"/>
-          <w:szCs w:val="21"/>
+        <w:spacing w:beforeLines="35" w:before="114" w:afterLines="35" w:after="114"/>
+        <w:ind w:firstLine="420"/>
+        <w:rPr>
+          <w:rFonts w:ascii="HarmonyOS Sans Light" w:eastAsia="字家玲珑锐楷" w:hAnsi="HarmonyOS Sans Light"/>
+          <w:sz w:val="23"/>
+          <w:szCs w:val="23"/>
+        </w:rPr>
+      </w:pPr>
+      <w:r>
+        <w:rPr>
+          <w:rFonts w:ascii="HarmonyOS Sans Light" w:eastAsia="字家玲珑锐楷" w:hAnsi="HarmonyOS Sans Light" w:hint="eastAsia"/>
+          <w:sz w:val="23"/>
+          <w:szCs w:val="23"/>
         </w:rPr>
         <w:t>Q</w:t>
       </w:r>
       <w:r>
         <w:rPr>
           <w:rFonts w:ascii="HarmonyOS Sans Light" w:eastAsia="字家玲珑锐楷" w:hAnsi="HarmonyOS Sans Light"/>
-          <w:sz w:val="21"/>
-          <w:szCs w:val="21"/>
+          <w:sz w:val="23"/>
+          <w:szCs w:val="23"/>
         </w:rPr>
         <w:t xml:space="preserve">: </w:t>
       </w:r>
       <w:r>
         <w:rPr>
           <w:rFonts w:ascii="HarmonyOS Sans Light" w:eastAsia="字家玲珑锐楷" w:hAnsi="HarmonyOS Sans Light" w:hint="eastAsia"/>
-          <w:sz w:val="21"/>
-          <w:szCs w:val="21"/>
+          <w:sz w:val="23"/>
+          <w:szCs w:val="23"/>
         </w:rPr>
         <w:t>谢谢纠正～我表达的就是这个意思</w:t>
       </w:r>
     </w:p>
     <w:p>
       <w:pPr>
+        <w:spacing w:beforeLines="35" w:before="114" w:afterLines="35" w:after="114"/>
         <w:ind w:firstLine="420"/>
         <w:jc w:val="right"/>
         <w:rPr>
           <w:rFonts w:ascii="HarmonyOS Sans Light" w:eastAsia="字家玲珑锐楷" w:hAnsi="HarmonyOS Sans Light"/>
-          <w:sz w:val="21"/>
-          <w:szCs w:val="21"/>
-        </w:rPr>
-      </w:pPr>
-      <w:r>
-        <w:rPr>
-          <w:rFonts w:ascii="HarmonyOS Sans Light" w:eastAsia="字家玲珑锐楷" w:hAnsi="HarmonyOS Sans Light" w:hint="eastAsia"/>
-          <w:sz w:val="21"/>
-          <w:szCs w:val="21"/>
+          <w:sz w:val="23"/>
+          <w:szCs w:val="23"/>
+        </w:rPr>
+      </w:pPr>
+      <w:r>
+        <w:rPr>
+          <w:rFonts w:ascii="HarmonyOS Sans Light" w:eastAsia="字家玲珑锐楷" w:hAnsi="HarmonyOS Sans Light" w:hint="eastAsia"/>
+          <w:sz w:val="23"/>
+          <w:szCs w:val="23"/>
         </w:rPr>
         <w:t>-</w:t>
       </w:r>
       <w:r>
         <w:rPr>
           <w:rFonts w:ascii="HarmonyOS Sans Light" w:eastAsia="字家玲珑锐楷" w:hAnsi="HarmonyOS Sans Light"/>
-          <w:sz w:val="21"/>
-          <w:szCs w:val="21"/>
+          <w:sz w:val="23"/>
+          <w:szCs w:val="23"/>
         </w:rPr>
         <w:t>--</w:t>
       </w:r>
     </w:p>
     <w:p>
       <w:pPr>
-        <w:ind w:firstLine="420"/>
-        <w:rPr>
-          <w:rFonts w:ascii="HarmonyOS Sans Light" w:eastAsia="字家玲珑锐楷" w:hAnsi="HarmonyOS Sans Light" w:hint="eastAsia"/>
-          <w:sz w:val="21"/>
-          <w:szCs w:val="21"/>
-        </w:rPr>
-      </w:pPr>
-      <w:r>
-        <w:rPr>
-          <w:rFonts w:ascii="HarmonyOS Sans Light" w:eastAsia="字家玲珑锐楷" w:hAnsi="HarmonyOS Sans Light" w:hint="eastAsia"/>
-          <w:sz w:val="21"/>
-          <w:szCs w:val="21"/>
+        <w:spacing w:beforeLines="35" w:before="114" w:afterLines="35" w:after="114"/>
+        <w:ind w:firstLine="420"/>
+        <w:rPr>
+          <w:rFonts w:ascii="HarmonyOS Sans Light" w:eastAsia="字家玲珑锐楷" w:hAnsi="HarmonyOS Sans Light"/>
+          <w:sz w:val="23"/>
+          <w:szCs w:val="23"/>
+        </w:rPr>
+      </w:pPr>
+      <w:r>
+        <w:rPr>
+          <w:rFonts w:ascii="HarmonyOS Sans Light" w:eastAsia="字家玲珑锐楷" w:hAnsi="HarmonyOS Sans Light" w:hint="eastAsia"/>
+          <w:sz w:val="23"/>
+          <w:szCs w:val="23"/>
         </w:rPr>
         <w:t>Q</w:t>
       </w:r>
       <w:r>
         <w:rPr>
           <w:rFonts w:ascii="HarmonyOS Sans Light" w:eastAsia="字家玲珑锐楷" w:hAnsi="HarmonyOS Sans Light"/>
-          <w:sz w:val="21"/>
-          <w:szCs w:val="21"/>
+          <w:sz w:val="23"/>
+          <w:szCs w:val="23"/>
         </w:rPr>
         <w:t xml:space="preserve">: </w:t>
       </w:r>
       <w:r>
         <w:rPr>
           <w:rFonts w:ascii="HarmonyOS Sans Light" w:eastAsia="字家玲珑锐楷" w:hAnsi="HarmonyOS Sans Light" w:hint="eastAsia"/>
-          <w:sz w:val="21"/>
-          <w:szCs w:val="21"/>
-        </w:rPr>
-        <w:t>想问问大家，为什么有些人（没错是我自己）会本能的不愿意接受别人的帮助呢。当然有很多的解读，譬如</w:t>
-      </w:r>
-      <w:proofErr w:type="gramStart"/>
-      <w:r>
-        <w:rPr>
-          <w:rFonts w:ascii="HarmonyOS Sans Light" w:eastAsia="字家玲珑锐楷" w:hAnsi="HarmonyOS Sans Light" w:hint="eastAsia"/>
-          <w:sz w:val="21"/>
-          <w:szCs w:val="21"/>
-        </w:rPr>
-        <w:t>担心假</w:t>
-      </w:r>
-      <w:proofErr w:type="gramEnd"/>
-      <w:r>
-        <w:rPr>
-          <w:rFonts w:ascii="HarmonyOS Sans Light" w:eastAsia="字家玲珑锐楷" w:hAnsi="HarmonyOS Sans Light" w:hint="eastAsia"/>
-          <w:sz w:val="21"/>
-          <w:szCs w:val="21"/>
-        </w:rPr>
-        <w:t>以时日需要报答对方更多；不愿意构建亲密关系；担心目前的自己还无法匹配这样的帮助；害怕让对方失望；自己那无可救药自以为是的高自尊心在作怪等等。也很想</w:t>
-      </w:r>
-      <w:proofErr w:type="gramStart"/>
-      <w:r>
-        <w:rPr>
-          <w:rFonts w:ascii="HarmonyOS Sans Light" w:eastAsia="字家玲珑锐楷" w:hAnsi="HarmonyOS Sans Light" w:hint="eastAsia"/>
-          <w:sz w:val="21"/>
-          <w:szCs w:val="21"/>
-        </w:rPr>
-        <w:t>听</w:t>
-      </w:r>
-      <w:r>
-        <w:rPr>
-          <w:rFonts w:ascii="HarmonyOS Sans Light" w:eastAsia="字家玲珑锐楷" w:hAnsi="HarmonyOS Sans Light" w:hint="eastAsia"/>
-          <w:sz w:val="21"/>
-          <w:szCs w:val="21"/>
-        </w:rPr>
-        <w:t>答主</w:t>
-      </w:r>
-      <w:proofErr w:type="gramEnd"/>
-      <w:r>
-        <w:rPr>
-          <w:rFonts w:ascii="HarmonyOS Sans Light" w:eastAsia="字家玲珑锐楷" w:hAnsi="HarmonyOS Sans Light" w:hint="eastAsia"/>
-          <w:sz w:val="21"/>
-          <w:szCs w:val="21"/>
-        </w:rPr>
-        <w:t>的分析，之前有回答过类似的问题吗</w:t>
-      </w:r>
-    </w:p>
-    <w:p>
-      <w:pPr>
-        <w:ind w:firstLine="420"/>
-        <w:rPr>
-          <w:rFonts w:ascii="HarmonyOS Sans Light" w:eastAsia="字家玲珑锐楷" w:hAnsi="HarmonyOS Sans Light"/>
-          <w:sz w:val="21"/>
-          <w:szCs w:val="21"/>
-        </w:rPr>
-      </w:pPr>
-      <w:r>
-        <w:rPr>
-          <w:rFonts w:ascii="HarmonyOS Sans Light" w:eastAsia="字家玲珑锐楷" w:hAnsi="HarmonyOS Sans Light"/>
-          <w:sz w:val="21"/>
-          <w:szCs w:val="21"/>
+          <w:sz w:val="23"/>
+          <w:szCs w:val="23"/>
+        </w:rPr>
+        <w:t>想问问大家，为什么有些人（没错是我自己）会本能的不愿意接受别人的帮助呢。当然有很多的解读，譬如担心假以时日需要报答对方更多；不愿意构建亲密关系；担心目前的自己还无法匹配这样的帮助；害怕让对方失望；自己那无可救药自以为是的高自尊心在作怪等等。也很想听答主的分析，之前有回答过类似的问题吗</w:t>
+      </w:r>
+    </w:p>
+    <w:p>
+      <w:pPr>
+        <w:spacing w:beforeLines="35" w:before="114" w:afterLines="35" w:after="114"/>
+        <w:ind w:firstLine="420"/>
+        <w:rPr>
+          <w:rFonts w:ascii="HarmonyOS Sans Light" w:eastAsia="字家玲珑锐楷" w:hAnsi="HarmonyOS Sans Light"/>
+          <w:sz w:val="23"/>
+          <w:szCs w:val="23"/>
+        </w:rPr>
+      </w:pPr>
+      <w:r>
+        <w:rPr>
+          <w:rFonts w:ascii="HarmonyOS Sans Light" w:eastAsia="字家玲珑锐楷" w:hAnsi="HarmonyOS Sans Light"/>
+          <w:sz w:val="23"/>
+          <w:szCs w:val="23"/>
         </w:rPr>
         <w:t xml:space="preserve">A: </w:t>
       </w:r>
       <w:r>
         <w:rPr>
           <w:rFonts w:ascii="HarmonyOS Sans Light" w:eastAsia="字家玲珑锐楷" w:hAnsi="HarmonyOS Sans Light" w:hint="eastAsia"/>
-          <w:sz w:val="21"/>
-          <w:szCs w:val="21"/>
+          <w:sz w:val="23"/>
+          <w:szCs w:val="23"/>
         </w:rPr>
         <w:t>那些不叫帮助，而叫做发债</w:t>
       </w:r>
     </w:p>
     <w:p>
       <w:pPr>
-        <w:ind w:firstLine="420"/>
-        <w:rPr>
-          <w:rFonts w:ascii="HarmonyOS Sans Light" w:eastAsia="字家玲珑锐楷" w:hAnsi="HarmonyOS Sans Light"/>
-          <w:sz w:val="21"/>
-          <w:szCs w:val="21"/>
-        </w:rPr>
-      </w:pPr>
-      <w:r>
-        <w:rPr>
-          <w:rFonts w:ascii="HarmonyOS Sans Light" w:eastAsia="字家玲珑锐楷" w:hAnsi="HarmonyOS Sans Light" w:hint="eastAsia"/>
-          <w:sz w:val="21"/>
-          <w:szCs w:val="21"/>
+        <w:spacing w:beforeLines="35" w:before="114" w:afterLines="35" w:after="114"/>
+        <w:ind w:firstLine="420"/>
+        <w:rPr>
+          <w:rFonts w:ascii="HarmonyOS Sans Light" w:eastAsia="字家玲珑锐楷" w:hAnsi="HarmonyOS Sans Light"/>
+          <w:sz w:val="23"/>
+          <w:szCs w:val="23"/>
+        </w:rPr>
+      </w:pPr>
+      <w:r>
+        <w:rPr>
+          <w:rFonts w:ascii="HarmonyOS Sans Light" w:eastAsia="字家玲珑锐楷" w:hAnsi="HarmonyOS Sans Light" w:hint="eastAsia"/>
+          <w:sz w:val="23"/>
+          <w:szCs w:val="23"/>
         </w:rPr>
         <w:t>你这不是不愿意接受别人的帮助，你只是不愿意没事乱借债</w:t>
       </w:r>
     </w:p>
     <w:p>
       <w:pPr>
+        <w:spacing w:beforeLines="35" w:before="114" w:afterLines="35" w:after="114"/>
         <w:ind w:firstLine="420"/>
         <w:jc w:val="right"/>
         <w:rPr>
           <w:rFonts w:ascii="HarmonyOS Sans Light" w:eastAsia="字家玲珑锐楷" w:hAnsi="HarmonyOS Sans Light"/>
-          <w:sz w:val="21"/>
-          <w:szCs w:val="21"/>
-        </w:rPr>
-      </w:pPr>
-      <w:r>
-        <w:rPr>
-          <w:rFonts w:ascii="HarmonyOS Sans Light" w:eastAsia="字家玲珑锐楷" w:hAnsi="HarmonyOS Sans Light" w:hint="eastAsia"/>
-          <w:sz w:val="21"/>
-          <w:szCs w:val="21"/>
+          <w:sz w:val="23"/>
+          <w:szCs w:val="23"/>
+        </w:rPr>
+      </w:pPr>
+      <w:r>
+        <w:rPr>
+          <w:rFonts w:ascii="HarmonyOS Sans Light" w:eastAsia="字家玲珑锐楷" w:hAnsi="HarmonyOS Sans Light" w:hint="eastAsia"/>
+          <w:sz w:val="23"/>
+          <w:szCs w:val="23"/>
         </w:rPr>
         <w:t>-</w:t>
       </w:r>
       <w:r>
         <w:rPr>
           <w:rFonts w:ascii="HarmonyOS Sans Light" w:eastAsia="字家玲珑锐楷" w:hAnsi="HarmonyOS Sans Light"/>
-          <w:sz w:val="21"/>
-          <w:szCs w:val="21"/>
+          <w:sz w:val="23"/>
+          <w:szCs w:val="23"/>
         </w:rPr>
         <w:t>--</w:t>
       </w:r>
     </w:p>
     <w:p>
       <w:pPr>
-        <w:ind w:firstLine="420"/>
-        <w:rPr>
-          <w:rFonts w:ascii="HarmonyOS Sans Light" w:eastAsia="字家玲珑锐楷" w:hAnsi="HarmonyOS Sans Light"/>
-          <w:sz w:val="21"/>
-          <w:szCs w:val="21"/>
-        </w:rPr>
-      </w:pPr>
-      <w:r>
-        <w:rPr>
-          <w:rFonts w:ascii="HarmonyOS Sans Light" w:eastAsia="字家玲珑锐楷" w:hAnsi="HarmonyOS Sans Light" w:hint="eastAsia"/>
-          <w:sz w:val="21"/>
-          <w:szCs w:val="21"/>
+        <w:spacing w:beforeLines="35" w:before="114" w:afterLines="35" w:after="114"/>
+        <w:ind w:firstLine="420"/>
+        <w:rPr>
+          <w:rFonts w:ascii="HarmonyOS Sans Light" w:eastAsia="字家玲珑锐楷" w:hAnsi="HarmonyOS Sans Light"/>
+          <w:sz w:val="23"/>
+          <w:szCs w:val="23"/>
+        </w:rPr>
+      </w:pPr>
+      <w:r>
+        <w:rPr>
+          <w:rFonts w:ascii="HarmonyOS Sans Light" w:eastAsia="字家玲珑锐楷" w:hAnsi="HarmonyOS Sans Light" w:hint="eastAsia"/>
+          <w:sz w:val="23"/>
+          <w:szCs w:val="23"/>
         </w:rPr>
         <w:t>Q</w:t>
       </w:r>
       <w:r>
         <w:rPr>
           <w:rFonts w:ascii="HarmonyOS Sans Light" w:eastAsia="字家玲珑锐楷" w:hAnsi="HarmonyOS Sans Light"/>
-          <w:sz w:val="21"/>
-          <w:szCs w:val="21"/>
+          <w:sz w:val="23"/>
+          <w:szCs w:val="23"/>
         </w:rPr>
         <w:t xml:space="preserve">: </w:t>
       </w:r>
       <w:r>
         <w:rPr>
           <w:rFonts w:ascii="HarmonyOS Sans Light" w:eastAsia="字家玲珑锐楷" w:hAnsi="HarmonyOS Sans Light" w:hint="eastAsia"/>
-          <w:sz w:val="21"/>
-          <w:szCs w:val="21"/>
+          <w:sz w:val="23"/>
+          <w:szCs w:val="23"/>
         </w:rPr>
         <w:t>“别人是在对</w:t>
       </w:r>
       <w:r>
         <w:rPr>
           <w:rFonts w:ascii="HarmonyOS Sans Light" w:eastAsia="字家玲珑锐楷" w:hAnsi="HarmonyOS Sans Light" w:hint="eastAsia"/>
-          <w:sz w:val="21"/>
-          <w:szCs w:val="21"/>
+          <w:sz w:val="23"/>
+          <w:szCs w:val="23"/>
         </w:rPr>
         <w:t>ta</w:t>
       </w:r>
       <w:r>
         <w:rPr>
           <w:rFonts w:ascii="HarmonyOS Sans Light" w:eastAsia="字家玲珑锐楷" w:hAnsi="HarmonyOS Sans Light" w:hint="eastAsia"/>
-          <w:sz w:val="21"/>
-          <w:szCs w:val="21"/>
+          <w:sz w:val="23"/>
+          <w:szCs w:val="23"/>
         </w:rPr>
         <w:t>好，</w:t>
       </w:r>
       <w:r>
         <w:rPr>
           <w:rFonts w:ascii="HarmonyOS Sans Light" w:eastAsia="字家玲珑锐楷" w:hAnsi="HarmonyOS Sans Light" w:hint="eastAsia"/>
-          <w:sz w:val="21"/>
-          <w:szCs w:val="21"/>
+          <w:sz w:val="23"/>
+          <w:szCs w:val="23"/>
         </w:rPr>
         <w:t>ta</w:t>
       </w:r>
       <w:r>
         <w:rPr>
           <w:rFonts w:ascii="HarmonyOS Sans Light" w:eastAsia="字家玲珑锐楷" w:hAnsi="HarmonyOS Sans Light" w:hint="eastAsia"/>
-          <w:sz w:val="21"/>
-          <w:szCs w:val="21"/>
+          <w:sz w:val="23"/>
+          <w:szCs w:val="23"/>
         </w:rPr>
         <w:t>也觉得自己吃了亏，还是咬牙切齿的要以牙还牙。”</w:t>
       </w:r>
     </w:p>
     <w:p>
       <w:pPr>
-        <w:ind w:firstLine="420"/>
-        <w:rPr>
-          <w:rFonts w:ascii="HarmonyOS Sans Light" w:eastAsia="字家玲珑锐楷" w:hAnsi="HarmonyOS Sans Light"/>
-          <w:sz w:val="21"/>
-          <w:szCs w:val="21"/>
-        </w:rPr>
-      </w:pPr>
-      <w:r>
-        <w:rPr>
-          <w:rFonts w:ascii="HarmonyOS Sans Light" w:eastAsia="字家玲珑锐楷" w:hAnsi="HarmonyOS Sans Light" w:hint="eastAsia"/>
-          <w:sz w:val="21"/>
-          <w:szCs w:val="21"/>
+        <w:spacing w:beforeLines="35" w:before="114" w:afterLines="35" w:after="114"/>
+        <w:ind w:firstLine="420"/>
+        <w:rPr>
+          <w:rFonts w:ascii="HarmonyOS Sans Light" w:eastAsia="字家玲珑锐楷" w:hAnsi="HarmonyOS Sans Light"/>
+          <w:sz w:val="23"/>
+          <w:szCs w:val="23"/>
+        </w:rPr>
+      </w:pPr>
+      <w:r>
+        <w:rPr>
+          <w:rFonts w:ascii="HarmonyOS Sans Light" w:eastAsia="字家玲珑锐楷" w:hAnsi="HarmonyOS Sans Light" w:hint="eastAsia"/>
+          <w:sz w:val="23"/>
+          <w:szCs w:val="23"/>
         </w:rPr>
         <w:t>开篇中这句话一语带过了，没能想到，这大概是个什么情境？</w:t>
       </w:r>
     </w:p>
     <w:p>
       <w:pPr>
-        <w:ind w:firstLine="420"/>
-        <w:rPr>
-          <w:rFonts w:ascii="HarmonyOS Sans Light" w:eastAsia="字家玲珑锐楷" w:hAnsi="HarmonyOS Sans Light"/>
-          <w:sz w:val="21"/>
-          <w:szCs w:val="21"/>
-        </w:rPr>
-      </w:pPr>
-      <w:r>
-        <w:rPr>
-          <w:rFonts w:ascii="HarmonyOS Sans Light" w:eastAsia="字家玲珑锐楷" w:hAnsi="HarmonyOS Sans Light" w:hint="eastAsia"/>
-          <w:sz w:val="21"/>
-          <w:szCs w:val="21"/>
+        <w:spacing w:beforeLines="35" w:before="114" w:afterLines="35" w:after="114"/>
+        <w:ind w:firstLine="420"/>
+        <w:rPr>
+          <w:rFonts w:ascii="HarmonyOS Sans Light" w:eastAsia="字家玲珑锐楷" w:hAnsi="HarmonyOS Sans Light"/>
+          <w:sz w:val="23"/>
+          <w:szCs w:val="23"/>
+        </w:rPr>
+      </w:pPr>
+      <w:r>
+        <w:rPr>
+          <w:rFonts w:ascii="HarmonyOS Sans Light" w:eastAsia="字家玲珑锐楷" w:hAnsi="HarmonyOS Sans Light" w:hint="eastAsia"/>
+          <w:sz w:val="23"/>
+          <w:szCs w:val="23"/>
         </w:rPr>
         <w:t>A</w:t>
       </w:r>
       <w:r>
         <w:rPr>
           <w:rFonts w:ascii="HarmonyOS Sans Light" w:eastAsia="字家玲珑锐楷" w:hAnsi="HarmonyOS Sans Light"/>
-          <w:sz w:val="21"/>
-          <w:szCs w:val="21"/>
+          <w:sz w:val="23"/>
+          <w:szCs w:val="23"/>
         </w:rPr>
         <w:t xml:space="preserve">: </w:t>
       </w:r>
       <w:r>
         <w:rPr>
           <w:rFonts w:ascii="HarmonyOS Sans Light" w:eastAsia="字家玲珑锐楷" w:hAnsi="HarmonyOS Sans Light" w:hint="eastAsia"/>
-          <w:sz w:val="21"/>
-          <w:szCs w:val="21"/>
-        </w:rPr>
-        <w:t>比如批评了他，指出了错误，没让他过考试，没给他</w:t>
-      </w:r>
-      <w:proofErr w:type="gramStart"/>
-      <w:r>
-        <w:rPr>
-          <w:rFonts w:ascii="HarmonyOS Sans Light" w:eastAsia="字家玲珑锐楷" w:hAnsi="HarmonyOS Sans Light" w:hint="eastAsia"/>
-          <w:sz w:val="21"/>
-          <w:szCs w:val="21"/>
-        </w:rPr>
-        <w:t>他</w:t>
-      </w:r>
-      <w:proofErr w:type="gramEnd"/>
-      <w:r>
-        <w:rPr>
-          <w:rFonts w:ascii="HarmonyOS Sans Light" w:eastAsia="字家玲珑锐楷" w:hAnsi="HarmonyOS Sans Light" w:hint="eastAsia"/>
-          <w:sz w:val="21"/>
-          <w:szCs w:val="21"/>
-        </w:rPr>
-        <w:t>想要的礼物</w:t>
-      </w:r>
-    </w:p>
-    <w:p>
-      <w:pPr>
-        <w:ind w:firstLine="420"/>
-        <w:rPr>
-          <w:rFonts w:ascii="HarmonyOS Sans Light" w:eastAsia="字家玲珑锐楷" w:hAnsi="HarmonyOS Sans Light" w:hint="eastAsia"/>
-          <w:sz w:val="21"/>
-          <w:szCs w:val="21"/>
-        </w:rPr>
-      </w:pPr>
-      <w:r>
-        <w:rPr>
-          <w:rFonts w:ascii="HarmonyOS Sans Light" w:eastAsia="字家玲珑锐楷" w:hAnsi="HarmonyOS Sans Light" w:hint="eastAsia"/>
-          <w:sz w:val="21"/>
-          <w:szCs w:val="21"/>
+          <w:sz w:val="23"/>
+          <w:szCs w:val="23"/>
+        </w:rPr>
+        <w:t>比如批评了他，指出了错误，没让他过考试，没给他他想要的礼物</w:t>
+      </w:r>
+    </w:p>
+    <w:p>
+      <w:pPr>
+        <w:spacing w:beforeLines="35" w:before="114" w:afterLines="35" w:after="114"/>
+        <w:ind w:firstLine="420"/>
+        <w:rPr>
+          <w:rFonts w:ascii="HarmonyOS Sans Light" w:eastAsia="字家玲珑锐楷" w:hAnsi="HarmonyOS Sans Light"/>
+          <w:sz w:val="23"/>
+          <w:szCs w:val="23"/>
+        </w:rPr>
+      </w:pPr>
+      <w:r>
+        <w:rPr>
+          <w:rFonts w:ascii="HarmonyOS Sans Light" w:eastAsia="字家玲珑锐楷" w:hAnsi="HarmonyOS Sans Light" w:hint="eastAsia"/>
+          <w:sz w:val="23"/>
+          <w:szCs w:val="23"/>
         </w:rPr>
         <w:t>B</w:t>
       </w:r>
       <w:r>
         <w:rPr>
           <w:rFonts w:ascii="HarmonyOS Sans Light" w:eastAsia="字家玲珑锐楷" w:hAnsi="HarmonyOS Sans Light"/>
-          <w:sz w:val="21"/>
-          <w:szCs w:val="21"/>
+          <w:sz w:val="23"/>
+          <w:szCs w:val="23"/>
         </w:rPr>
         <w:t xml:space="preserve">: </w:t>
       </w:r>
       <w:r>
         <w:rPr>
           <w:rFonts w:ascii="HarmonyOS Sans Light" w:eastAsia="字家玲珑锐楷" w:hAnsi="HarmonyOS Sans Light" w:hint="eastAsia"/>
-          <w:sz w:val="21"/>
-          <w:szCs w:val="21"/>
+          <w:sz w:val="23"/>
+          <w:szCs w:val="23"/>
         </w:rPr>
         <w:t>什么叫可爱（</w:t>
       </w:r>
       <w:r>
         <w:rPr>
           <w:rFonts w:ascii="HarmonyOS Sans Light" w:eastAsia="字家玲珑锐楷" w:hAnsi="HarmonyOS Sans Light" w:hint="eastAsia"/>
-          <w:sz w:val="21"/>
-          <w:szCs w:val="21"/>
+          <w:sz w:val="23"/>
+          <w:szCs w:val="23"/>
         </w:rPr>
         <w:t>lovable</w:t>
       </w:r>
       <w:r>
         <w:rPr>
           <w:rFonts w:ascii="HarmonyOS Sans Light" w:eastAsia="字家玲珑锐楷" w:hAnsi="HarmonyOS Sans Light" w:hint="eastAsia"/>
-          <w:sz w:val="21"/>
-          <w:szCs w:val="21"/>
+          <w:sz w:val="23"/>
+          <w:szCs w:val="23"/>
         </w:rPr>
         <w:t>）？</w:t>
       </w:r>
     </w:p>
     <w:p>
       <w:pPr>
-        <w:ind w:firstLine="420"/>
-        <w:rPr>
-          <w:rFonts w:ascii="HarmonyOS Sans Light" w:eastAsia="字家玲珑锐楷" w:hAnsi="HarmonyOS Sans Light" w:hint="eastAsia"/>
-          <w:sz w:val="21"/>
-          <w:szCs w:val="21"/>
-        </w:rPr>
-      </w:pPr>
-      <w:r>
-        <w:rPr>
-          <w:rFonts w:ascii="HarmonyOS Sans Light" w:eastAsia="字家玲珑锐楷" w:hAnsi="HarmonyOS Sans Light" w:hint="eastAsia"/>
-          <w:sz w:val="21"/>
-          <w:szCs w:val="21"/>
+        <w:spacing w:beforeLines="35" w:before="114" w:afterLines="35" w:after="114"/>
+        <w:ind w:firstLine="420"/>
+        <w:rPr>
+          <w:rFonts w:ascii="HarmonyOS Sans Light" w:eastAsia="字家玲珑锐楷" w:hAnsi="HarmonyOS Sans Light"/>
+          <w:sz w:val="23"/>
+          <w:szCs w:val="23"/>
+        </w:rPr>
+      </w:pPr>
+      <w:r>
+        <w:rPr>
+          <w:rFonts w:ascii="HarmonyOS Sans Light" w:eastAsia="字家玲珑锐楷" w:hAnsi="HarmonyOS Sans Light" w:hint="eastAsia"/>
+          <w:sz w:val="23"/>
+          <w:szCs w:val="23"/>
         </w:rPr>
         <w:t>我说点最实在、最俗的。</w:t>
       </w:r>
     </w:p>
     <w:p>
       <w:pPr>
-        <w:ind w:firstLine="420"/>
-        <w:rPr>
-          <w:rFonts w:ascii="HarmonyOS Sans Light" w:eastAsia="字家玲珑锐楷" w:hAnsi="HarmonyOS Sans Light" w:hint="eastAsia"/>
-          <w:sz w:val="21"/>
-          <w:szCs w:val="21"/>
-        </w:rPr>
-      </w:pPr>
-      <w:r>
-        <w:rPr>
-          <w:rFonts w:ascii="HarmonyOS Sans Light" w:eastAsia="字家玲珑锐楷" w:hAnsi="HarmonyOS Sans Light" w:hint="eastAsia"/>
-          <w:sz w:val="21"/>
-          <w:szCs w:val="21"/>
-        </w:rPr>
-        <w:lastRenderedPageBreak/>
-        <w:t>就是有人爱你，爱得不好，至少不会</w:t>
-      </w:r>
-      <w:proofErr w:type="gramStart"/>
-      <w:r>
-        <w:rPr>
-          <w:rFonts w:ascii="HarmonyOS Sans Light" w:eastAsia="字家玲珑锐楷" w:hAnsi="HarmonyOS Sans Light" w:hint="eastAsia"/>
-          <w:sz w:val="21"/>
-          <w:szCs w:val="21"/>
-        </w:rPr>
-        <w:t>一</w:t>
-      </w:r>
-      <w:proofErr w:type="gramEnd"/>
-      <w:r>
-        <w:rPr>
-          <w:rFonts w:ascii="HarmonyOS Sans Light" w:eastAsia="字家玲珑锐楷" w:hAnsi="HarmonyOS Sans Light" w:hint="eastAsia"/>
-          <w:sz w:val="21"/>
-          <w:szCs w:val="21"/>
-        </w:rPr>
-        <w:t>翻脸就落得</w:t>
-      </w:r>
-      <w:proofErr w:type="gramStart"/>
-      <w:r>
-        <w:rPr>
-          <w:rFonts w:ascii="HarmonyOS Sans Light" w:eastAsia="字家玲珑锐楷" w:hAnsi="HarmonyOS Sans Light" w:hint="eastAsia"/>
-          <w:sz w:val="21"/>
-          <w:szCs w:val="21"/>
-        </w:rPr>
-        <w:t>个</w:t>
-      </w:r>
-      <w:proofErr w:type="gramEnd"/>
-      <w:r>
-        <w:rPr>
-          <w:rFonts w:ascii="HarmonyOS Sans Light" w:eastAsia="字家玲珑锐楷" w:hAnsi="HarmonyOS Sans Light" w:hint="eastAsia"/>
-          <w:sz w:val="21"/>
-          <w:szCs w:val="21"/>
-        </w:rPr>
-        <w:t>“罪该万死”的下场。</w:t>
-      </w:r>
-    </w:p>
-    <w:p>
-      <w:pPr>
-        <w:ind w:firstLine="420"/>
-        <w:rPr>
-          <w:rFonts w:ascii="HarmonyOS Sans Light" w:eastAsia="字家玲珑锐楷" w:hAnsi="HarmonyOS Sans Light" w:hint="eastAsia"/>
-          <w:sz w:val="21"/>
-          <w:szCs w:val="21"/>
-        </w:rPr>
-      </w:pPr>
-      <w:r>
-        <w:rPr>
-          <w:rFonts w:ascii="HarmonyOS Sans Light" w:eastAsia="字家玲珑锐楷" w:hAnsi="HarmonyOS Sans Light" w:hint="eastAsia"/>
-          <w:sz w:val="21"/>
-          <w:szCs w:val="21"/>
+        <w:spacing w:beforeLines="35" w:before="114" w:afterLines="35" w:after="114"/>
+        <w:ind w:firstLine="420"/>
+        <w:rPr>
+          <w:rFonts w:ascii="HarmonyOS Sans Light" w:eastAsia="字家玲珑锐楷" w:hAnsi="HarmonyOS Sans Light"/>
+          <w:sz w:val="23"/>
+          <w:szCs w:val="23"/>
+        </w:rPr>
+      </w:pPr>
+      <w:r>
+        <w:rPr>
+          <w:rFonts w:ascii="HarmonyOS Sans Light" w:eastAsia="字家玲珑锐楷" w:hAnsi="HarmonyOS Sans Light" w:hint="eastAsia"/>
+          <w:sz w:val="23"/>
+          <w:szCs w:val="23"/>
+        </w:rPr>
+        <w:t>就是有人爱你，爱得不好，至少不会一翻脸就落得个“罪该万死”的下场。</w:t>
+      </w:r>
+    </w:p>
+    <w:p>
+      <w:pPr>
+        <w:spacing w:beforeLines="35" w:before="114" w:afterLines="35" w:after="114"/>
+        <w:ind w:firstLine="420"/>
+        <w:rPr>
+          <w:rFonts w:ascii="HarmonyOS Sans Light" w:eastAsia="字家玲珑锐楷" w:hAnsi="HarmonyOS Sans Light"/>
+          <w:sz w:val="23"/>
+          <w:szCs w:val="23"/>
+        </w:rPr>
+      </w:pPr>
+      <w:r>
+        <w:rPr>
+          <w:rFonts w:ascii="HarmonyOS Sans Light" w:eastAsia="字家玲珑锐楷" w:hAnsi="HarmonyOS Sans Light" w:hint="eastAsia"/>
+          <w:sz w:val="23"/>
+          <w:szCs w:val="23"/>
         </w:rPr>
         <w:t>人都是无知的，笨拙的，无能的，自私的，贪婪的，并不因为爱你，就变得不无知、不无能、不自私、不贪婪了。</w:t>
       </w:r>
     </w:p>
     <w:p>
       <w:pPr>
-        <w:ind w:firstLine="420"/>
-        <w:rPr>
-          <w:rFonts w:ascii="HarmonyOS Sans Light" w:eastAsia="字家玲珑锐楷" w:hAnsi="HarmonyOS Sans Light" w:hint="eastAsia"/>
-          <w:sz w:val="21"/>
-          <w:szCs w:val="21"/>
-        </w:rPr>
-      </w:pPr>
-      <w:r>
-        <w:rPr>
-          <w:rFonts w:ascii="HarmonyOS Sans Light" w:eastAsia="字家玲珑锐楷" w:hAnsi="HarmonyOS Sans Light" w:hint="eastAsia"/>
-          <w:sz w:val="21"/>
-          <w:szCs w:val="21"/>
+        <w:spacing w:beforeLines="35" w:before="114" w:afterLines="35" w:after="114"/>
+        <w:ind w:firstLine="420"/>
+        <w:rPr>
+          <w:rFonts w:ascii="HarmonyOS Sans Light" w:eastAsia="字家玲珑锐楷" w:hAnsi="HarmonyOS Sans Light"/>
+          <w:sz w:val="23"/>
+          <w:szCs w:val="23"/>
+        </w:rPr>
+      </w:pPr>
+      <w:r>
+        <w:rPr>
+          <w:rFonts w:ascii="HarmonyOS Sans Light" w:eastAsia="字家玲珑锐楷" w:hAnsi="HarmonyOS Sans Light" w:hint="eastAsia"/>
+          <w:sz w:val="23"/>
+          <w:szCs w:val="23"/>
         </w:rPr>
         <w:t>爱你，也只能是以无知、笨拙、无能、自私、贪婪的方式爱你。</w:t>
       </w:r>
     </w:p>
     <w:p>
       <w:pPr>
-        <w:ind w:firstLine="420"/>
-        <w:rPr>
-          <w:rFonts w:ascii="HarmonyOS Sans Light" w:eastAsia="字家玲珑锐楷" w:hAnsi="HarmonyOS Sans Light" w:hint="eastAsia"/>
-          <w:sz w:val="21"/>
-          <w:szCs w:val="21"/>
-        </w:rPr>
-      </w:pPr>
-      <w:r>
-        <w:rPr>
-          <w:rFonts w:ascii="HarmonyOS Sans Light" w:eastAsia="字家玲珑锐楷" w:hAnsi="HarmonyOS Sans Light" w:hint="eastAsia"/>
-          <w:sz w:val="21"/>
-          <w:szCs w:val="21"/>
+        <w:spacing w:beforeLines="35" w:before="114" w:afterLines="35" w:after="114"/>
+        <w:ind w:firstLine="420"/>
+        <w:rPr>
+          <w:rFonts w:ascii="HarmonyOS Sans Light" w:eastAsia="字家玲珑锐楷" w:hAnsi="HarmonyOS Sans Light"/>
+          <w:sz w:val="23"/>
+          <w:szCs w:val="23"/>
+        </w:rPr>
+      </w:pPr>
+      <w:r>
+        <w:rPr>
+          <w:rFonts w:ascii="HarmonyOS Sans Light" w:eastAsia="字家玲珑锐楷" w:hAnsi="HarmonyOS Sans Light" w:hint="eastAsia"/>
+          <w:sz w:val="23"/>
+          <w:szCs w:val="23"/>
         </w:rPr>
         <w:t>与其说那是享受，不如说大部分时候都是折磨。</w:t>
       </w:r>
     </w:p>
     <w:p>
       <w:pPr>
-        <w:ind w:firstLine="420"/>
-        <w:rPr>
-          <w:rFonts w:ascii="HarmonyOS Sans Light" w:eastAsia="字家玲珑锐楷" w:hAnsi="HarmonyOS Sans Light" w:hint="eastAsia"/>
-          <w:sz w:val="21"/>
-          <w:szCs w:val="21"/>
-        </w:rPr>
-      </w:pPr>
-      <w:r>
-        <w:rPr>
-          <w:rFonts w:ascii="HarmonyOS Sans Light" w:eastAsia="字家玲珑锐楷" w:hAnsi="HarmonyOS Sans Light" w:hint="eastAsia"/>
-          <w:sz w:val="21"/>
-          <w:szCs w:val="21"/>
+        <w:spacing w:beforeLines="35" w:before="114" w:afterLines="35" w:after="114"/>
+        <w:ind w:firstLine="420"/>
+        <w:rPr>
+          <w:rFonts w:ascii="HarmonyOS Sans Light" w:eastAsia="字家玲珑锐楷" w:hAnsi="HarmonyOS Sans Light"/>
+          <w:sz w:val="23"/>
+          <w:szCs w:val="23"/>
+        </w:rPr>
+      </w:pPr>
+      <w:r>
+        <w:rPr>
+          <w:rFonts w:ascii="HarmonyOS Sans Light" w:eastAsia="字家玲珑锐楷" w:hAnsi="HarmonyOS Sans Light" w:hint="eastAsia"/>
+          <w:sz w:val="23"/>
+          <w:szCs w:val="23"/>
         </w:rPr>
         <w:t>你在万般痛苦之下，仍能宽恕得了，你就是可爱之人。</w:t>
       </w:r>
     </w:p>
     <w:p>
       <w:pPr>
+        <w:spacing w:beforeLines="35" w:before="114" w:afterLines="35" w:after="114"/>
         <w:ind w:firstLine="420"/>
         <w:jc w:val="right"/>
         <w:rPr>
           <w:rFonts w:ascii="HarmonyOS Sans Light" w:eastAsia="字家玲珑锐楷" w:hAnsi="HarmonyOS Sans Light"/>
-          <w:sz w:val="21"/>
-          <w:szCs w:val="21"/>
-        </w:rPr>
-      </w:pPr>
-      <w:r>
-        <w:rPr>
-          <w:rFonts w:ascii="HarmonyOS Sans Light" w:eastAsia="字家玲珑锐楷" w:hAnsi="HarmonyOS Sans Light" w:hint="eastAsia"/>
-          <w:sz w:val="21"/>
-          <w:szCs w:val="21"/>
+          <w:sz w:val="23"/>
+          <w:szCs w:val="23"/>
+        </w:rPr>
+      </w:pPr>
+      <w:r>
+        <w:rPr>
+          <w:rFonts w:ascii="HarmonyOS Sans Light" w:eastAsia="字家玲珑锐楷" w:hAnsi="HarmonyOS Sans Light" w:hint="eastAsia"/>
+          <w:sz w:val="23"/>
+          <w:szCs w:val="23"/>
         </w:rPr>
         <w:t>-</w:t>
       </w:r>
       <w:r>
         <w:rPr>
           <w:rFonts w:ascii="HarmonyOS Sans Light" w:eastAsia="字家玲珑锐楷" w:hAnsi="HarmonyOS Sans Light"/>
-          <w:sz w:val="21"/>
-          <w:szCs w:val="21"/>
+          <w:sz w:val="23"/>
+          <w:szCs w:val="23"/>
         </w:rPr>
         <w:t>--</w:t>
       </w:r>
     </w:p>
     <w:p>
       <w:pPr>
-        <w:ind w:firstLine="420"/>
-        <w:rPr>
-          <w:rFonts w:ascii="HarmonyOS Sans Light" w:eastAsia="字家玲珑锐楷" w:hAnsi="HarmonyOS Sans Light"/>
-          <w:sz w:val="21"/>
-          <w:szCs w:val="21"/>
-        </w:rPr>
-      </w:pPr>
-      <w:r>
-        <w:rPr>
-          <w:rFonts w:ascii="HarmonyOS Sans Light" w:eastAsia="字家玲珑锐楷" w:hAnsi="HarmonyOS Sans Light" w:hint="eastAsia"/>
-          <w:sz w:val="21"/>
-          <w:szCs w:val="21"/>
+        <w:spacing w:beforeLines="35" w:before="114" w:afterLines="35" w:after="114"/>
+        <w:ind w:firstLine="420"/>
+        <w:rPr>
+          <w:rFonts w:ascii="HarmonyOS Sans Light" w:eastAsia="字家玲珑锐楷" w:hAnsi="HarmonyOS Sans Light"/>
+          <w:sz w:val="23"/>
+          <w:szCs w:val="23"/>
+        </w:rPr>
+      </w:pPr>
+      <w:r>
+        <w:rPr>
+          <w:rFonts w:ascii="HarmonyOS Sans Light" w:eastAsia="字家玲珑锐楷" w:hAnsi="HarmonyOS Sans Light" w:hint="eastAsia"/>
+          <w:sz w:val="23"/>
+          <w:szCs w:val="23"/>
         </w:rPr>
         <w:t>Q</w:t>
       </w:r>
       <w:r>
         <w:rPr>
           <w:rFonts w:ascii="HarmonyOS Sans Light" w:eastAsia="字家玲珑锐楷" w:hAnsi="HarmonyOS Sans Light"/>
-          <w:sz w:val="21"/>
-          <w:szCs w:val="21"/>
+          <w:sz w:val="23"/>
+          <w:szCs w:val="23"/>
         </w:rPr>
         <w:t xml:space="preserve">: </w:t>
       </w:r>
       <w:r>
         <w:rPr>
           <w:rFonts w:ascii="HarmonyOS Sans Light" w:eastAsia="字家玲珑锐楷" w:hAnsi="HarmonyOS Sans Light" w:hint="eastAsia"/>
-          <w:sz w:val="21"/>
-          <w:szCs w:val="21"/>
-        </w:rPr>
-        <w:t>所以这是怕了吗？我觉得这种想法没问题普通人也不用扯这么多认知局限理解能力等。如果你不是那个别人，那问题永远不是问题。如果是，别人还击一点毛病没有！另外，个人原则之类的，国人向来讲究和谐顺遂，一个年</w:t>
-      </w:r>
-      <w:proofErr w:type="gramStart"/>
-      <w:r>
-        <w:rPr>
-          <w:rFonts w:ascii="HarmonyOS Sans Light" w:eastAsia="字家玲珑锐楷" w:hAnsi="HarmonyOS Sans Light" w:hint="eastAsia"/>
-          <w:sz w:val="21"/>
-          <w:szCs w:val="21"/>
-        </w:rPr>
-        <w:t>不</w:t>
-      </w:r>
-      <w:proofErr w:type="gramEnd"/>
-      <w:r>
-        <w:rPr>
-          <w:rFonts w:ascii="HarmonyOS Sans Light" w:eastAsia="字家玲珑锐楷" w:hAnsi="HarmonyOS Sans Light" w:hint="eastAsia"/>
-          <w:sz w:val="21"/>
-          <w:szCs w:val="21"/>
-        </w:rPr>
-        <w:t>经事的人哪里来的原则建设？大都普通人的我们都不过是不断打破</w:t>
-      </w:r>
-      <w:proofErr w:type="gramStart"/>
-      <w:r>
-        <w:rPr>
-          <w:rFonts w:ascii="HarmonyOS Sans Light" w:eastAsia="字家玲珑锐楷" w:hAnsi="HarmonyOS Sans Light" w:hint="eastAsia"/>
-          <w:sz w:val="21"/>
-          <w:szCs w:val="21"/>
-        </w:rPr>
-        <w:t>不</w:t>
-      </w:r>
-      <w:proofErr w:type="gramEnd"/>
-      <w:r>
-        <w:rPr>
-          <w:rFonts w:ascii="HarmonyOS Sans Light" w:eastAsia="字家玲珑锐楷" w:hAnsi="HarmonyOS Sans Light" w:hint="eastAsia"/>
-          <w:sz w:val="21"/>
-          <w:szCs w:val="21"/>
-        </w:rPr>
-        <w:t>锻建立，没有经历没有阅历你说做人原则？连个正常人反应都要被各方人士站在高地</w:t>
-      </w:r>
-      <w:proofErr w:type="gramStart"/>
-      <w:r>
-        <w:rPr>
-          <w:rFonts w:ascii="HarmonyOS Sans Light" w:eastAsia="字家玲珑锐楷" w:hAnsi="HarmonyOS Sans Light" w:hint="eastAsia"/>
-          <w:sz w:val="21"/>
-          <w:szCs w:val="21"/>
-        </w:rPr>
-        <w:t>规训不</w:t>
-      </w:r>
-      <w:proofErr w:type="gramEnd"/>
-      <w:r>
-        <w:rPr>
-          <w:rFonts w:ascii="HarmonyOS Sans Light" w:eastAsia="字家玲珑锐楷" w:hAnsi="HarmonyOS Sans Light" w:hint="eastAsia"/>
-          <w:sz w:val="21"/>
-          <w:szCs w:val="21"/>
-        </w:rPr>
-        <w:t>被允许？原则？自我？可能人均天生智者</w:t>
-      </w:r>
-    </w:p>
-    <w:p>
-      <w:pPr>
-        <w:ind w:firstLine="420"/>
-        <w:rPr>
-          <w:rFonts w:ascii="HarmonyOS Sans Light" w:eastAsia="字家玲珑锐楷" w:hAnsi="HarmonyOS Sans Light" w:hint="eastAsia"/>
-          <w:sz w:val="21"/>
-          <w:szCs w:val="21"/>
-        </w:rPr>
-      </w:pPr>
-      <w:r>
-        <w:rPr>
-          <w:rFonts w:ascii="HarmonyOS Sans Light" w:eastAsia="字家玲珑锐楷" w:hAnsi="HarmonyOS Sans Light" w:hint="eastAsia"/>
-          <w:sz w:val="21"/>
-          <w:szCs w:val="21"/>
+          <w:sz w:val="23"/>
+          <w:szCs w:val="23"/>
+        </w:rPr>
+        <w:t>所以这是怕了吗？我觉得这种想法没问题普通人也不用扯这么多认知局限理解能力等。如果你不是那个别人，那问题永远不是问题。如果是，别人还击一点毛病没有！另外，个人原则之类的，国人向来讲究和谐顺遂，一个年不经事的人哪里来的原则建设？大都普通人的我们都不过是不断打破不锻建立，没有经历没有阅历你说做人原则？连个正常人反应都要被各方人士站在高地规训不被允许？原则？自我？可能人均天生智者</w:t>
+      </w:r>
+    </w:p>
+    <w:p>
+      <w:pPr>
+        <w:spacing w:beforeLines="35" w:before="114" w:afterLines="35" w:after="114"/>
+        <w:ind w:firstLine="420"/>
+        <w:rPr>
+          <w:rFonts w:ascii="HarmonyOS Sans Light" w:eastAsia="字家玲珑锐楷" w:hAnsi="HarmonyOS Sans Light"/>
+          <w:sz w:val="23"/>
+          <w:szCs w:val="23"/>
+        </w:rPr>
+      </w:pPr>
+      <w:r>
+        <w:rPr>
+          <w:rFonts w:ascii="HarmonyOS Sans Light" w:eastAsia="字家玲珑锐楷" w:hAnsi="HarmonyOS Sans Light" w:hint="eastAsia"/>
+          <w:sz w:val="23"/>
+          <w:szCs w:val="23"/>
         </w:rPr>
         <w:t>A</w:t>
       </w:r>
       <w:r>
         <w:rPr>
           <w:rFonts w:ascii="HarmonyOS Sans Light" w:eastAsia="字家玲珑锐楷" w:hAnsi="HarmonyOS Sans Light"/>
-          <w:sz w:val="21"/>
-          <w:szCs w:val="21"/>
+          <w:sz w:val="23"/>
+          <w:szCs w:val="23"/>
         </w:rPr>
         <w:t xml:space="preserve">: </w:t>
       </w:r>
       <w:r>
         <w:rPr>
           <w:rFonts w:ascii="HarmonyOS Sans Light" w:eastAsia="字家玲珑锐楷" w:hAnsi="HarmonyOS Sans Light" w:hint="eastAsia"/>
-          <w:sz w:val="21"/>
-          <w:szCs w:val="21"/>
+          <w:sz w:val="23"/>
+          <w:szCs w:val="23"/>
         </w:rPr>
         <w:t>你可以觉得这“很正常”。</w:t>
       </w:r>
     </w:p>
     <w:p>
       <w:pPr>
-        <w:ind w:firstLine="420"/>
-        <w:rPr>
-          <w:rFonts w:ascii="HarmonyOS Sans Light" w:eastAsia="字家玲珑锐楷" w:hAnsi="HarmonyOS Sans Light"/>
-          <w:sz w:val="21"/>
-          <w:szCs w:val="21"/>
-        </w:rPr>
-      </w:pPr>
-      <w:r>
-        <w:rPr>
-          <w:rFonts w:ascii="HarmonyOS Sans Light" w:eastAsia="字家玲珑锐楷" w:hAnsi="HarmonyOS Sans Light" w:hint="eastAsia"/>
-          <w:sz w:val="21"/>
-          <w:szCs w:val="21"/>
+        <w:spacing w:beforeLines="35" w:before="114" w:afterLines="35" w:after="114"/>
+        <w:ind w:firstLine="420"/>
+        <w:rPr>
+          <w:rFonts w:ascii="HarmonyOS Sans Light" w:eastAsia="字家玲珑锐楷" w:hAnsi="HarmonyOS Sans Light"/>
+          <w:sz w:val="23"/>
+          <w:szCs w:val="23"/>
+        </w:rPr>
+      </w:pPr>
+      <w:r>
+        <w:rPr>
+          <w:rFonts w:ascii="HarmonyOS Sans Light" w:eastAsia="字家玲珑锐楷" w:hAnsi="HarmonyOS Sans Light" w:hint="eastAsia"/>
+          <w:sz w:val="23"/>
+          <w:szCs w:val="23"/>
         </w:rPr>
         <w:t>这不妨碍别人拒绝跟你来往。</w:t>
       </w:r>
     </w:p>
     <w:p>
       <w:pPr>
-        <w:ind w:firstLine="420"/>
-        <w:rPr>
-          <w:rFonts w:ascii="HarmonyOS Sans Light" w:eastAsia="字家玲珑锐楷" w:hAnsi="HarmonyOS Sans Light"/>
-          <w:sz w:val="21"/>
-          <w:szCs w:val="21"/>
-        </w:rPr>
-      </w:pPr>
-      <w:r>
-        <w:rPr>
-          <w:rFonts w:ascii="HarmonyOS Sans Light" w:eastAsia="字家玲珑锐楷" w:hAnsi="HarmonyOS Sans Light"/>
-          <w:sz w:val="21"/>
-          <w:szCs w:val="21"/>
+        <w:spacing w:beforeLines="35" w:before="114" w:afterLines="35" w:after="114"/>
+        <w:ind w:firstLine="420"/>
+        <w:rPr>
+          <w:rFonts w:ascii="HarmonyOS Sans Light" w:eastAsia="字家玲珑锐楷" w:hAnsi="HarmonyOS Sans Light"/>
+          <w:sz w:val="23"/>
+          <w:szCs w:val="23"/>
+        </w:rPr>
+      </w:pPr>
+      <w:r>
+        <w:rPr>
+          <w:rFonts w:ascii="HarmonyOS Sans Light" w:eastAsia="字家玲珑锐楷" w:hAnsi="HarmonyOS Sans Light"/>
+          <w:sz w:val="23"/>
+          <w:szCs w:val="23"/>
         </w:rPr>
         <w:t xml:space="preserve">Q: </w:t>
       </w:r>
       <w:r>
         <w:rPr>
           <w:rFonts w:ascii="HarmonyOS Sans Light" w:eastAsia="字家玲珑锐楷" w:hAnsi="HarmonyOS Sans Light" w:hint="eastAsia"/>
-          <w:sz w:val="21"/>
-          <w:szCs w:val="21"/>
+          <w:sz w:val="23"/>
+          <w:szCs w:val="23"/>
         </w:rPr>
         <w:t>所以是这种想法妨碍你跟别人来往了？</w:t>
       </w:r>
     </w:p>
     <w:p>
       <w:pPr>
-        <w:ind w:firstLine="420"/>
-        <w:rPr>
-          <w:rFonts w:ascii="HarmonyOS Sans Light" w:eastAsia="字家玲珑锐楷" w:hAnsi="HarmonyOS Sans Light" w:hint="eastAsia"/>
-          <w:sz w:val="21"/>
-          <w:szCs w:val="21"/>
-        </w:rPr>
-      </w:pPr>
-      <w:r>
-        <w:rPr>
-          <w:rFonts w:ascii="HarmonyOS Sans Light" w:eastAsia="字家玲珑锐楷" w:hAnsi="HarmonyOS Sans Light"/>
-          <w:sz w:val="21"/>
-          <w:szCs w:val="21"/>
+        <w:spacing w:beforeLines="35" w:before="114" w:afterLines="35" w:after="114"/>
+        <w:ind w:firstLine="420"/>
+        <w:rPr>
+          <w:rFonts w:ascii="HarmonyOS Sans Light" w:eastAsia="字家玲珑锐楷" w:hAnsi="HarmonyOS Sans Light"/>
+          <w:sz w:val="23"/>
+          <w:szCs w:val="23"/>
+        </w:rPr>
+      </w:pPr>
+      <w:r>
+        <w:rPr>
+          <w:rFonts w:ascii="HarmonyOS Sans Light" w:eastAsia="字家玲珑锐楷" w:hAnsi="HarmonyOS Sans Light"/>
+          <w:sz w:val="23"/>
+          <w:szCs w:val="23"/>
         </w:rPr>
         <w:t xml:space="preserve">A: </w:t>
       </w:r>
       <w:r>
         <w:rPr>
           <w:rFonts w:ascii="HarmonyOS Sans Light" w:eastAsia="字家玲珑锐楷" w:hAnsi="HarmonyOS Sans Light" w:hint="eastAsia"/>
-          <w:sz w:val="21"/>
-          <w:szCs w:val="21"/>
+          <w:sz w:val="23"/>
+          <w:szCs w:val="23"/>
         </w:rPr>
         <w:t>也许不妨碍你跟别人交往，但妨碍了别人跟你交往。</w:t>
       </w:r>
     </w:p>
     <w:p>
       <w:pPr>
-        <w:ind w:firstLine="420"/>
-        <w:rPr>
-          <w:rFonts w:ascii="HarmonyOS Sans Light" w:eastAsia="字家玲珑锐楷" w:hAnsi="HarmonyOS Sans Light"/>
-          <w:sz w:val="21"/>
-          <w:szCs w:val="21"/>
-        </w:rPr>
-      </w:pPr>
-      <w:r>
-        <w:rPr>
-          <w:rFonts w:ascii="HarmonyOS Sans Light" w:eastAsia="字家玲珑锐楷" w:hAnsi="HarmonyOS Sans Light" w:hint="eastAsia"/>
-          <w:sz w:val="21"/>
-          <w:szCs w:val="21"/>
+        <w:spacing w:beforeLines="35" w:before="114" w:afterLines="35" w:after="114"/>
+        <w:ind w:firstLine="420"/>
+        <w:rPr>
+          <w:rFonts w:ascii="HarmonyOS Sans Light" w:eastAsia="字家玲珑锐楷" w:hAnsi="HarmonyOS Sans Light"/>
+          <w:sz w:val="23"/>
+          <w:szCs w:val="23"/>
+        </w:rPr>
+      </w:pPr>
+      <w:r>
+        <w:rPr>
+          <w:rFonts w:ascii="HarmonyOS Sans Light" w:eastAsia="字家玲珑锐楷" w:hAnsi="HarmonyOS Sans Light" w:hint="eastAsia"/>
+          <w:sz w:val="23"/>
+          <w:szCs w:val="23"/>
         </w:rPr>
         <w:t>后者直接不会出现在你的视野里。</w:t>
       </w:r>
     </w:p>
     <w:p>
       <w:pPr>
-        <w:ind w:firstLine="420"/>
-        <w:rPr>
-          <w:rFonts w:ascii="HarmonyOS Sans Light" w:eastAsia="字家玲珑锐楷" w:hAnsi="HarmonyOS Sans Light"/>
-          <w:sz w:val="21"/>
-          <w:szCs w:val="21"/>
-        </w:rPr>
-      </w:pPr>
-      <w:r>
-        <w:rPr>
-          <w:rFonts w:ascii="HarmonyOS Sans Light" w:eastAsia="字家玲珑锐楷" w:hAnsi="HarmonyOS Sans Light" w:hint="eastAsia"/>
-          <w:sz w:val="21"/>
-          <w:szCs w:val="21"/>
+        <w:spacing w:beforeLines="35" w:before="114" w:afterLines="35" w:after="114"/>
+        <w:ind w:firstLine="420"/>
+        <w:rPr>
+          <w:rFonts w:ascii="HarmonyOS Sans Light" w:eastAsia="字家玲珑锐楷" w:hAnsi="HarmonyOS Sans Light"/>
+          <w:sz w:val="23"/>
+          <w:szCs w:val="23"/>
+        </w:rPr>
+      </w:pPr>
+      <w:r>
+        <w:rPr>
+          <w:rFonts w:ascii="HarmonyOS Sans Light" w:eastAsia="字家玲珑锐楷" w:hAnsi="HarmonyOS Sans Light" w:hint="eastAsia"/>
+          <w:sz w:val="23"/>
+          <w:szCs w:val="23"/>
         </w:rPr>
         <w:t>Q</w:t>
       </w:r>
       <w:r>
         <w:rPr>
           <w:rFonts w:ascii="HarmonyOS Sans Light" w:eastAsia="字家玲珑锐楷" w:hAnsi="HarmonyOS Sans Light"/>
-          <w:sz w:val="21"/>
-          <w:szCs w:val="21"/>
+          <w:sz w:val="23"/>
+          <w:szCs w:val="23"/>
         </w:rPr>
         <w:t xml:space="preserve">: </w:t>
       </w:r>
       <w:r>
         <w:rPr>
           <w:rFonts w:ascii="HarmonyOS Sans Light" w:eastAsia="字家玲珑锐楷" w:hAnsi="HarmonyOS Sans Light" w:hint="eastAsia"/>
-          <w:sz w:val="21"/>
-          <w:szCs w:val="21"/>
+          <w:sz w:val="23"/>
+          <w:szCs w:val="23"/>
         </w:rPr>
         <w:t>完美主义的人还真是不少啊，真想知道一个连自我都没活出的人是怎样做到活出完美的</w:t>
       </w:r>
     </w:p>
     <w:p>
       <w:pPr>
-        <w:ind w:firstLine="420"/>
-        <w:rPr>
-          <w:rFonts w:ascii="HarmonyOS Sans Light" w:eastAsia="字家玲珑锐楷" w:hAnsi="HarmonyOS Sans Light"/>
-          <w:sz w:val="21"/>
-          <w:szCs w:val="21"/>
-        </w:rPr>
-      </w:pPr>
-      <w:r>
-        <w:rPr>
-          <w:rFonts w:ascii="HarmonyOS Sans Light" w:eastAsia="字家玲珑锐楷" w:hAnsi="HarmonyOS Sans Light" w:hint="eastAsia"/>
-          <w:sz w:val="21"/>
-          <w:szCs w:val="21"/>
+        <w:spacing w:beforeLines="35" w:before="114" w:afterLines="35" w:after="114"/>
+        <w:ind w:firstLine="420"/>
+        <w:rPr>
+          <w:rFonts w:ascii="HarmonyOS Sans Light" w:eastAsia="字家玲珑锐楷" w:hAnsi="HarmonyOS Sans Light"/>
+          <w:sz w:val="23"/>
+          <w:szCs w:val="23"/>
+        </w:rPr>
+      </w:pPr>
+      <w:r>
+        <w:rPr>
+          <w:rFonts w:ascii="HarmonyOS Sans Light" w:eastAsia="字家玲珑锐楷" w:hAnsi="HarmonyOS Sans Light" w:hint="eastAsia"/>
+          <w:sz w:val="23"/>
+          <w:szCs w:val="23"/>
         </w:rPr>
         <w:t>A</w:t>
       </w:r>
       <w:r>
         <w:rPr>
           <w:rFonts w:ascii="HarmonyOS Sans Light" w:eastAsia="字家玲珑锐楷" w:hAnsi="HarmonyOS Sans Light"/>
-          <w:sz w:val="21"/>
-          <w:szCs w:val="21"/>
+          <w:sz w:val="23"/>
+          <w:szCs w:val="23"/>
         </w:rPr>
         <w:t xml:space="preserve">: </w:t>
       </w:r>
       <w:r>
         <w:rPr>
           <w:rFonts w:ascii="HarmonyOS Sans Light" w:eastAsia="字家玲珑锐楷" w:hAnsi="HarmonyOS Sans Light" w:hint="eastAsia"/>
-          <w:sz w:val="21"/>
-          <w:szCs w:val="21"/>
+          <w:sz w:val="23"/>
+          <w:szCs w:val="23"/>
         </w:rPr>
         <w:t>这叫“完美”？这叫及格。</w:t>
       </w:r>
     </w:p>
     <w:p>
       <w:pPr>
+        <w:spacing w:beforeLines="35" w:before="114" w:afterLines="35" w:after="114"/>
         <w:ind w:firstLine="420"/>
         <w:jc w:val="right"/>
         <w:rPr>
           <w:rFonts w:ascii="HarmonyOS Sans Light" w:eastAsia="字家玲珑锐楷" w:hAnsi="HarmonyOS Sans Light"/>
-          <w:sz w:val="21"/>
-          <w:szCs w:val="21"/>
-        </w:rPr>
-      </w:pPr>
-      <w:r>
-        <w:rPr>
-          <w:rFonts w:ascii="HarmonyOS Sans Light" w:eastAsia="字家玲珑锐楷" w:hAnsi="HarmonyOS Sans Light" w:hint="eastAsia"/>
-          <w:sz w:val="21"/>
-          <w:szCs w:val="21"/>
+          <w:sz w:val="23"/>
+          <w:szCs w:val="23"/>
+        </w:rPr>
+      </w:pPr>
+      <w:r>
+        <w:rPr>
+          <w:rFonts w:ascii="HarmonyOS Sans Light" w:eastAsia="字家玲珑锐楷" w:hAnsi="HarmonyOS Sans Light" w:hint="eastAsia"/>
+          <w:sz w:val="23"/>
+          <w:szCs w:val="23"/>
         </w:rPr>
         <w:t>-</w:t>
       </w:r>
       <w:r>
         <w:rPr>
           <w:rFonts w:ascii="HarmonyOS Sans Light" w:eastAsia="字家玲珑锐楷" w:hAnsi="HarmonyOS Sans Light"/>
-          <w:sz w:val="21"/>
-          <w:szCs w:val="21"/>
+          <w:sz w:val="23"/>
+          <w:szCs w:val="23"/>
         </w:rPr>
         <w:t>--</w:t>
       </w:r>
     </w:p>
     <w:p>
       <w:pPr>
-        <w:ind w:firstLine="420"/>
-        <w:rPr>
-          <w:rFonts w:ascii="HarmonyOS Sans Light" w:eastAsia="字家玲珑锐楷" w:hAnsi="HarmonyOS Sans Light"/>
-          <w:sz w:val="21"/>
-          <w:szCs w:val="21"/>
-        </w:rPr>
-      </w:pPr>
-      <w:r>
-        <w:rPr>
-          <w:rFonts w:ascii="HarmonyOS Sans Light" w:eastAsia="字家玲珑锐楷" w:hAnsi="HarmonyOS Sans Light" w:hint="eastAsia"/>
-          <w:sz w:val="21"/>
-          <w:szCs w:val="21"/>
+        <w:spacing w:beforeLines="35" w:before="114" w:afterLines="35" w:after="114"/>
+        <w:ind w:firstLine="420"/>
+        <w:rPr>
+          <w:rFonts w:ascii="HarmonyOS Sans Light" w:eastAsia="字家玲珑锐楷" w:hAnsi="HarmonyOS Sans Light"/>
+          <w:sz w:val="23"/>
+          <w:szCs w:val="23"/>
+        </w:rPr>
+      </w:pPr>
+      <w:r>
+        <w:rPr>
+          <w:rFonts w:ascii="HarmonyOS Sans Light" w:eastAsia="字家玲珑锐楷" w:hAnsi="HarmonyOS Sans Light" w:hint="eastAsia"/>
+          <w:sz w:val="23"/>
+          <w:szCs w:val="23"/>
         </w:rPr>
         <w:t>Q</w:t>
       </w:r>
       <w:r>
         <w:rPr>
           <w:rFonts w:ascii="HarmonyOS Sans Light" w:eastAsia="字家玲珑锐楷" w:hAnsi="HarmonyOS Sans Light"/>
-          <w:sz w:val="21"/>
-          <w:szCs w:val="21"/>
+          <w:sz w:val="23"/>
+          <w:szCs w:val="23"/>
         </w:rPr>
         <w:t xml:space="preserve">: </w:t>
       </w:r>
       <w:r>
         <w:rPr>
           <w:rFonts w:ascii="HarmonyOS Sans Light" w:eastAsia="字家玲珑锐楷" w:hAnsi="HarmonyOS Sans Light" w:hint="eastAsia"/>
-          <w:sz w:val="21"/>
-          <w:szCs w:val="21"/>
+          <w:sz w:val="23"/>
+          <w:szCs w:val="23"/>
         </w:rPr>
         <w:t>这些人真的存在吗？</w:t>
       </w:r>
     </w:p>
     <w:p>
       <w:pPr>
-        <w:ind w:firstLine="420"/>
-        <w:rPr>
-          <w:rFonts w:ascii="HarmonyOS Sans Light" w:eastAsia="字家玲珑锐楷" w:hAnsi="HarmonyOS Sans Light"/>
-          <w:sz w:val="21"/>
-          <w:szCs w:val="21"/>
-        </w:rPr>
-      </w:pPr>
-      <w:r>
-        <w:rPr>
-          <w:rFonts w:ascii="HarmonyOS Sans Light" w:eastAsia="字家玲珑锐楷" w:hAnsi="HarmonyOS Sans Light"/>
-          <w:sz w:val="21"/>
-          <w:szCs w:val="21"/>
+        <w:spacing w:beforeLines="35" w:before="114" w:afterLines="35" w:after="114"/>
+        <w:ind w:firstLine="420"/>
+        <w:rPr>
+          <w:rFonts w:ascii="HarmonyOS Sans Light" w:eastAsia="字家玲珑锐楷" w:hAnsi="HarmonyOS Sans Light"/>
+          <w:sz w:val="23"/>
+          <w:szCs w:val="23"/>
+        </w:rPr>
+      </w:pPr>
+      <w:r>
+        <w:rPr>
+          <w:rFonts w:ascii="HarmonyOS Sans Light" w:eastAsia="字家玲珑锐楷" w:hAnsi="HarmonyOS Sans Light"/>
+          <w:sz w:val="23"/>
+          <w:szCs w:val="23"/>
         </w:rPr>
         <w:t xml:space="preserve">B: </w:t>
       </w:r>
       <w:r>
         <w:rPr>
           <w:rFonts w:ascii="HarmonyOS Sans Light" w:eastAsia="字家玲珑锐楷" w:hAnsi="HarmonyOS Sans Light" w:hint="eastAsia"/>
-          <w:sz w:val="21"/>
-          <w:szCs w:val="21"/>
-        </w:rPr>
-        <w:t>存在啊，我就正在学校里马不停蹄的寻找，为此担负极多亏损</w:t>
-      </w:r>
-      <w:proofErr w:type="gramStart"/>
-      <w:r>
-        <w:rPr>
-          <w:rFonts w:ascii="HarmonyOS Sans Light" w:eastAsia="字家玲珑锐楷" w:hAnsi="HarmonyOS Sans Light" w:hint="eastAsia"/>
-          <w:sz w:val="21"/>
-          <w:szCs w:val="21"/>
-        </w:rPr>
-        <w:t>运营着</w:t>
-      </w:r>
-      <w:proofErr w:type="gramEnd"/>
-      <w:r>
-        <w:rPr>
-          <w:rFonts w:ascii="HarmonyOS Sans Light" w:eastAsia="字家玲珑锐楷" w:hAnsi="HarmonyOS Sans Light" w:hint="eastAsia"/>
-          <w:sz w:val="21"/>
-          <w:szCs w:val="21"/>
-        </w:rPr>
-        <w:t>公益小程序</w:t>
-      </w:r>
-    </w:p>
-    <w:p>
-      <w:pPr>
-        <w:ind w:firstLine="420"/>
-        <w:rPr>
-          <w:rFonts w:ascii="HarmonyOS Sans Light" w:eastAsia="字家玲珑锐楷" w:hAnsi="HarmonyOS Sans Light"/>
-          <w:sz w:val="21"/>
-          <w:szCs w:val="21"/>
-        </w:rPr>
-      </w:pPr>
-      <w:r>
-        <w:rPr>
-          <w:rFonts w:ascii="HarmonyOS Sans Light" w:eastAsia="字家玲珑锐楷" w:hAnsi="HarmonyOS Sans Light"/>
-          <w:sz w:val="21"/>
-          <w:szCs w:val="21"/>
+          <w:sz w:val="23"/>
+          <w:szCs w:val="23"/>
+        </w:rPr>
+        <w:t>存在啊，我就正在学校里马不停蹄的寻找，为此担负极多亏损运营着公益小程序</w:t>
+      </w:r>
+    </w:p>
+    <w:p>
+      <w:pPr>
+        <w:spacing w:beforeLines="35" w:before="114" w:afterLines="35" w:after="114"/>
+        <w:ind w:firstLine="420"/>
+        <w:rPr>
+          <w:rFonts w:ascii="HarmonyOS Sans Light" w:eastAsia="字家玲珑锐楷" w:hAnsi="HarmonyOS Sans Light"/>
+          <w:sz w:val="23"/>
+          <w:szCs w:val="23"/>
+        </w:rPr>
+      </w:pPr>
+      <w:r>
+        <w:rPr>
+          <w:rFonts w:ascii="HarmonyOS Sans Light" w:eastAsia="字家玲珑锐楷" w:hAnsi="HarmonyOS Sans Light"/>
+          <w:sz w:val="23"/>
+          <w:szCs w:val="23"/>
         </w:rPr>
         <w:t xml:space="preserve">C: </w:t>
       </w:r>
       <w:r>
         <w:rPr>
           <w:rFonts w:ascii="HarmonyOS Sans Light" w:eastAsia="字家玲珑锐楷" w:hAnsi="HarmonyOS Sans Light" w:hint="eastAsia"/>
-          <w:sz w:val="21"/>
-          <w:szCs w:val="21"/>
+          <w:sz w:val="23"/>
+          <w:szCs w:val="23"/>
         </w:rPr>
         <w:t>可以问询下是什么小程序嘛</w:t>
       </w:r>
     </w:p>
     <w:p>
       <w:pPr>
-        <w:ind w:firstLine="420"/>
-        <w:rPr>
-          <w:rFonts w:ascii="HarmonyOS Sans Light" w:eastAsia="字家玲珑锐楷" w:hAnsi="HarmonyOS Sans Light" w:hint="eastAsia"/>
-          <w:sz w:val="21"/>
-          <w:szCs w:val="21"/>
-        </w:rPr>
-      </w:pPr>
-      <w:r>
-        <w:rPr>
-          <w:rFonts w:ascii="HarmonyOS Sans Light" w:eastAsia="字家玲珑锐楷" w:hAnsi="HarmonyOS Sans Light"/>
-          <w:sz w:val="21"/>
-          <w:szCs w:val="21"/>
+        <w:spacing w:beforeLines="35" w:before="114" w:afterLines="35" w:after="114"/>
+        <w:ind w:firstLine="420"/>
+        <w:rPr>
+          <w:rFonts w:ascii="HarmonyOS Sans Light" w:eastAsia="字家玲珑锐楷" w:hAnsi="HarmonyOS Sans Light"/>
+          <w:sz w:val="23"/>
+          <w:szCs w:val="23"/>
+        </w:rPr>
+      </w:pPr>
+      <w:r>
+        <w:rPr>
+          <w:rFonts w:ascii="HarmonyOS Sans Light" w:eastAsia="字家玲珑锐楷" w:hAnsi="HarmonyOS Sans Light"/>
+          <w:sz w:val="23"/>
+          <w:szCs w:val="23"/>
         </w:rPr>
         <w:t xml:space="preserve">B: </w:t>
       </w:r>
-      <w:hyperlink r:id="rId5" w:history="1">
+      <w:hyperlink r:id="rId7" w:history="1">
         <w:r>
           <w:rPr>
             <w:rStyle w:val="aa"/>
             <w:rFonts w:ascii="HarmonyOS Sans Light" w:eastAsia="字家玲珑锐楷" w:hAnsi="HarmonyOS Sans Light"/>
-            <w:sz w:val="21"/>
-            <w:szCs w:val="21"/>
+            <w:sz w:val="23"/>
+            <w:szCs w:val="23"/>
           </w:rPr>
           <w:t>https://www.zhihu.com/answer/2162910246</w:t>
         </w:r>
@@ -2823,131 +2823,119 @@
       <w:r>
         <w:rPr>
           <w:rFonts w:ascii="HarmonyOS Sans Light" w:eastAsia="字家玲珑锐楷" w:hAnsi="HarmonyOS Sans Light"/>
-          <w:sz w:val="21"/>
-          <w:szCs w:val="21"/>
+          <w:sz w:val="23"/>
+          <w:szCs w:val="23"/>
         </w:rPr>
         <w:t xml:space="preserve"> </w:t>
       </w:r>
       <w:r>
         <w:rPr>
           <w:rFonts w:ascii="HarmonyOS Sans Light" w:eastAsia="字家玲珑锐楷" w:hAnsi="HarmonyOS Sans Light" w:hint="eastAsia"/>
-          <w:sz w:val="21"/>
-          <w:szCs w:val="21"/>
-        </w:rPr>
-        <w:t>（</w:t>
-      </w:r>
-      <w:r>
-        <w:rPr>
-          <w:rFonts w:ascii="HarmonyOS Sans Light" w:eastAsia="字家玲珑锐楷" w:hAnsi="HarmonyOS Sans Light" w:hint="eastAsia"/>
-          <w:sz w:val="21"/>
-          <w:szCs w:val="21"/>
-        </w:rPr>
-        <w:t>校园创业经历</w:t>
-      </w:r>
-      <w:r>
-        <w:rPr>
-          <w:rFonts w:ascii="HarmonyOS Sans Light" w:eastAsia="字家玲珑锐楷" w:hAnsi="HarmonyOS Sans Light" w:hint="eastAsia"/>
-          <w:sz w:val="21"/>
-          <w:szCs w:val="21"/>
-        </w:rPr>
-        <w:t>）</w:t>
-      </w:r>
-    </w:p>
-    <w:p>
-      <w:pPr>
+          <w:sz w:val="23"/>
+          <w:szCs w:val="23"/>
+        </w:rPr>
+        <w:t>（校园创业经历）</w:t>
+      </w:r>
+    </w:p>
+    <w:p>
+      <w:pPr>
+        <w:spacing w:beforeLines="35" w:before="114" w:afterLines="35" w:after="114"/>
         <w:ind w:firstLine="420"/>
         <w:jc w:val="right"/>
         <w:rPr>
           <w:rFonts w:ascii="HarmonyOS Sans Light" w:eastAsia="字家玲珑锐楷" w:hAnsi="HarmonyOS Sans Light"/>
-          <w:sz w:val="21"/>
-          <w:szCs w:val="21"/>
-        </w:rPr>
-      </w:pPr>
-      <w:r>
-        <w:rPr>
-          <w:rFonts w:ascii="HarmonyOS Sans Light" w:eastAsia="字家玲珑锐楷" w:hAnsi="HarmonyOS Sans Light" w:hint="eastAsia"/>
-          <w:sz w:val="21"/>
-          <w:szCs w:val="21"/>
+          <w:sz w:val="23"/>
+          <w:szCs w:val="23"/>
+        </w:rPr>
+      </w:pPr>
+      <w:r>
+        <w:rPr>
+          <w:rFonts w:ascii="HarmonyOS Sans Light" w:eastAsia="字家玲珑锐楷" w:hAnsi="HarmonyOS Sans Light" w:hint="eastAsia"/>
+          <w:sz w:val="23"/>
+          <w:szCs w:val="23"/>
         </w:rPr>
         <w:t>---</w:t>
       </w:r>
     </w:p>
     <w:p>
       <w:pPr>
-        <w:ind w:firstLine="420"/>
-        <w:rPr>
-          <w:rFonts w:ascii="HarmonyOS Sans Light" w:eastAsia="字家玲珑锐楷" w:hAnsi="HarmonyOS Sans Light"/>
-          <w:sz w:val="21"/>
-          <w:szCs w:val="21"/>
-        </w:rPr>
-      </w:pPr>
-      <w:r>
-        <w:rPr>
-          <w:rFonts w:ascii="HarmonyOS Sans Light" w:eastAsia="字家玲珑锐楷" w:hAnsi="HarmonyOS Sans Light" w:hint="eastAsia"/>
-          <w:sz w:val="21"/>
-          <w:szCs w:val="21"/>
+        <w:spacing w:beforeLines="35" w:before="114" w:afterLines="35" w:after="114"/>
+        <w:ind w:firstLine="420"/>
+        <w:rPr>
+          <w:rFonts w:ascii="HarmonyOS Sans Light" w:eastAsia="字家玲珑锐楷" w:hAnsi="HarmonyOS Sans Light"/>
+          <w:sz w:val="23"/>
+          <w:szCs w:val="23"/>
+        </w:rPr>
+      </w:pPr>
+      <w:r>
+        <w:rPr>
+          <w:rFonts w:ascii="HarmonyOS Sans Light" w:eastAsia="字家玲珑锐楷" w:hAnsi="HarmonyOS Sans Light" w:hint="eastAsia"/>
+          <w:sz w:val="23"/>
+          <w:szCs w:val="23"/>
         </w:rPr>
         <w:t>Q</w:t>
       </w:r>
       <w:r>
         <w:rPr>
           <w:rFonts w:ascii="HarmonyOS Sans Light" w:eastAsia="字家玲珑锐楷" w:hAnsi="HarmonyOS Sans Light"/>
-          <w:sz w:val="21"/>
-          <w:szCs w:val="21"/>
+          <w:sz w:val="23"/>
+          <w:szCs w:val="23"/>
         </w:rPr>
         <w:t xml:space="preserve">: </w:t>
       </w:r>
       <w:r>
         <w:rPr>
           <w:rFonts w:ascii="HarmonyOS Sans Light" w:eastAsia="字家玲珑锐楷" w:hAnsi="HarmonyOS Sans Light" w:hint="eastAsia"/>
-          <w:sz w:val="21"/>
-          <w:szCs w:val="21"/>
+          <w:sz w:val="23"/>
+          <w:szCs w:val="23"/>
         </w:rPr>
         <w:t>“宁教我负天下人，不叫天下人负我”</w:t>
       </w:r>
     </w:p>
     <w:p>
       <w:pPr>
-        <w:ind w:firstLine="420"/>
-        <w:rPr>
-          <w:rFonts w:ascii="HarmonyOS Sans Light" w:eastAsia="字家玲珑锐楷" w:hAnsi="HarmonyOS Sans Light" w:hint="eastAsia"/>
-          <w:sz w:val="21"/>
-          <w:szCs w:val="21"/>
-        </w:rPr>
-      </w:pPr>
-      <w:r>
-        <w:rPr>
-          <w:rFonts w:ascii="HarmonyOS Sans Light" w:eastAsia="字家玲珑锐楷" w:hAnsi="HarmonyOS Sans Light" w:hint="eastAsia"/>
-          <w:sz w:val="21"/>
-          <w:szCs w:val="21"/>
+        <w:spacing w:beforeLines="35" w:before="114" w:afterLines="35" w:after="114"/>
+        <w:ind w:firstLine="420"/>
+        <w:rPr>
+          <w:rFonts w:ascii="HarmonyOS Sans Light" w:eastAsia="字家玲珑锐楷" w:hAnsi="HarmonyOS Sans Light"/>
+          <w:sz w:val="23"/>
+          <w:szCs w:val="23"/>
+        </w:rPr>
+      </w:pPr>
+      <w:r>
+        <w:rPr>
+          <w:rFonts w:ascii="HarmonyOS Sans Light" w:eastAsia="字家玲珑锐楷" w:hAnsi="HarmonyOS Sans Light" w:hint="eastAsia"/>
+          <w:sz w:val="23"/>
+          <w:szCs w:val="23"/>
         </w:rPr>
         <w:t>可以算作“你怎么对我的，我就会怎么对你”的一种变异扭曲版本。</w:t>
       </w:r>
     </w:p>
     <w:p>
       <w:pPr>
-        <w:ind w:firstLine="420"/>
-        <w:rPr>
-          <w:rFonts w:ascii="HarmonyOS Sans Light" w:eastAsia="字家玲珑锐楷" w:hAnsi="HarmonyOS Sans Light"/>
-          <w:sz w:val="21"/>
-          <w:szCs w:val="21"/>
-        </w:rPr>
-      </w:pPr>
-      <w:r>
-        <w:rPr>
-          <w:rFonts w:ascii="HarmonyOS Sans Light" w:eastAsia="字家玲珑锐楷" w:hAnsi="HarmonyOS Sans Light" w:hint="eastAsia"/>
-          <w:sz w:val="21"/>
-          <w:szCs w:val="21"/>
+        <w:spacing w:beforeLines="35" w:before="114" w:afterLines="35" w:after="114"/>
+        <w:ind w:firstLine="420"/>
+        <w:rPr>
+          <w:rFonts w:ascii="HarmonyOS Sans Light" w:eastAsia="字家玲珑锐楷" w:hAnsi="HarmonyOS Sans Light"/>
+          <w:sz w:val="23"/>
+          <w:szCs w:val="23"/>
+        </w:rPr>
+      </w:pPr>
+      <w:r>
+        <w:rPr>
+          <w:rFonts w:ascii="HarmonyOS Sans Light" w:eastAsia="字家玲珑锐楷" w:hAnsi="HarmonyOS Sans Light" w:hint="eastAsia"/>
+          <w:sz w:val="23"/>
+          <w:szCs w:val="23"/>
         </w:rPr>
         <w:t>拓展阅读：</w:t>
       </w:r>
-      <w:hyperlink r:id="rId6" w:history="1">
+      <w:hyperlink r:id="rId8" w:history="1">
         <w:r>
           <w:rPr>
             <w:rStyle w:val="aa"/>
             <w:rFonts w:ascii="HarmonyOS Sans Light" w:eastAsia="字家玲珑锐楷" w:hAnsi="HarmonyOS Sans Light"/>
-            <w:sz w:val="21"/>
-            <w:szCs w:val="21"/>
+            <w:sz w:val="23"/>
+            <w:szCs w:val="23"/>
           </w:rPr>
           <w:t>https://www.zhihu.com/answer/1891303286</w:t>
         </w:r>
@@ -2955,106 +2943,268 @@
       <w:r>
         <w:rPr>
           <w:rFonts w:ascii="HarmonyOS Sans Light" w:eastAsia="字家玲珑锐楷" w:hAnsi="HarmonyOS Sans Light" w:hint="eastAsia"/>
-          <w:sz w:val="21"/>
-          <w:szCs w:val="21"/>
+          <w:sz w:val="23"/>
+          <w:szCs w:val="23"/>
         </w:rPr>
         <w:t>（</w:t>
       </w:r>
       <w:r>
         <w:rPr>
           <w:rFonts w:ascii="HarmonyOS Sans Light" w:eastAsia="字家玲珑锐楷" w:hAnsi="HarmonyOS Sans Light" w:hint="eastAsia"/>
-          <w:sz w:val="21"/>
-          <w:szCs w:val="21"/>
+          <w:sz w:val="23"/>
+          <w:szCs w:val="23"/>
         </w:rPr>
         <w:t>#</w:t>
       </w:r>
       <w:r>
         <w:rPr>
           <w:rFonts w:ascii="HarmonyOS Sans Light" w:eastAsia="字家玲珑锐楷" w:hAnsi="HarmonyOS Sans Light" w:hint="eastAsia"/>
-          <w:sz w:val="21"/>
-          <w:szCs w:val="21"/>
+          <w:sz w:val="23"/>
+          <w:szCs w:val="23"/>
         </w:rPr>
         <w:t>人负我负人</w:t>
       </w:r>
       <w:r>
         <w:rPr>
           <w:rFonts w:ascii="HarmonyOS Sans Light" w:eastAsia="字家玲珑锐楷" w:hAnsi="HarmonyOS Sans Light" w:hint="eastAsia"/>
-          <w:sz w:val="21"/>
-          <w:szCs w:val="21"/>
+          <w:sz w:val="23"/>
+          <w:szCs w:val="23"/>
         </w:rPr>
         <w:t>#</w:t>
       </w:r>
       <w:r>
         <w:rPr>
           <w:rFonts w:ascii="HarmonyOS Sans Light" w:eastAsia="字家玲珑锐楷" w:hAnsi="HarmonyOS Sans Light" w:hint="eastAsia"/>
-          <w:sz w:val="21"/>
-          <w:szCs w:val="21"/>
+          <w:sz w:val="23"/>
+          <w:szCs w:val="23"/>
         </w:rPr>
         <w:t>）</w:t>
       </w:r>
     </w:p>
     <w:p>
       <w:pPr>
+        <w:spacing w:beforeLines="35" w:before="114" w:afterLines="35" w:after="114"/>
         <w:ind w:firstLine="420"/>
         <w:jc w:val="right"/>
         <w:rPr>
           <w:rFonts w:ascii="HarmonyOS Sans Light" w:eastAsia="字家玲珑锐楷" w:hAnsi="HarmonyOS Sans Light"/>
-          <w:sz w:val="21"/>
-          <w:szCs w:val="21"/>
-        </w:rPr>
-      </w:pPr>
-      <w:r>
-        <w:rPr>
-          <w:rFonts w:ascii="HarmonyOS Sans Light" w:eastAsia="字家玲珑锐楷" w:hAnsi="HarmonyOS Sans Light" w:hint="eastAsia"/>
-          <w:sz w:val="21"/>
-          <w:szCs w:val="21"/>
+          <w:sz w:val="23"/>
+          <w:szCs w:val="23"/>
+        </w:rPr>
+      </w:pPr>
+      <w:r>
+        <w:rPr>
+          <w:rFonts w:ascii="HarmonyOS Sans Light" w:eastAsia="字家玲珑锐楷" w:hAnsi="HarmonyOS Sans Light" w:hint="eastAsia"/>
+          <w:sz w:val="23"/>
+          <w:szCs w:val="23"/>
         </w:rPr>
         <w:t>---</w:t>
       </w:r>
     </w:p>
     <w:p>
       <w:pPr>
-        <w:ind w:firstLine="420"/>
-        <w:rPr>
-          <w:rFonts w:ascii="HarmonyOS Sans Light" w:eastAsia="字家玲珑锐楷" w:hAnsi="HarmonyOS Sans Light" w:hint="eastAsia"/>
-          <w:sz w:val="21"/>
-          <w:szCs w:val="21"/>
-        </w:rPr>
-      </w:pPr>
-      <w:r>
-        <w:rPr>
-          <w:rFonts w:ascii="HarmonyOS Sans Light" w:eastAsia="字家玲珑锐楷" w:hAnsi="HarmonyOS Sans Light" w:hint="eastAsia"/>
-          <w:sz w:val="21"/>
-          <w:szCs w:val="21"/>
+        <w:spacing w:beforeLines="35" w:before="114" w:afterLines="35" w:after="114"/>
+        <w:ind w:firstLine="420"/>
+        <w:rPr>
+          <w:rFonts w:ascii="HarmonyOS Sans Light" w:eastAsia="字家玲珑锐楷" w:hAnsi="HarmonyOS Sans Light"/>
+          <w:sz w:val="23"/>
+          <w:szCs w:val="23"/>
+        </w:rPr>
+      </w:pPr>
+      <w:r>
+        <w:rPr>
+          <w:rFonts w:ascii="HarmonyOS Sans Light" w:eastAsia="字家玲珑锐楷" w:hAnsi="HarmonyOS Sans Light" w:hint="eastAsia"/>
+          <w:sz w:val="23"/>
+          <w:szCs w:val="23"/>
+        </w:rPr>
+        <w:t>Q</w:t>
+      </w:r>
+      <w:r>
+        <w:rPr>
+          <w:rFonts w:ascii="HarmonyOS Sans Light" w:eastAsia="字家玲珑锐楷" w:hAnsi="HarmonyOS Sans Light"/>
+          <w:sz w:val="23"/>
+          <w:szCs w:val="23"/>
+        </w:rPr>
+        <w:t xml:space="preserve">: </w:t>
+      </w:r>
+      <w:r>
+        <w:rPr>
+          <w:rFonts w:ascii="HarmonyOS Sans Light" w:eastAsia="字家玲珑锐楷" w:hAnsi="HarmonyOS Sans Light" w:hint="eastAsia"/>
+          <w:sz w:val="23"/>
+          <w:szCs w:val="23"/>
+        </w:rPr>
+        <w:t>不是最好的策略，但比任人施为要好。没有斗争过的人要要先学会斗争再求和平，我觉得攻击性这种东西越早培养越好，越能掌握回击的分寸。越晚培养，越容易因为堆积的压力过度回击。</w:t>
+      </w:r>
+    </w:p>
+    <w:p>
+      <w:pPr>
+        <w:spacing w:beforeLines="35" w:before="114" w:afterLines="35" w:after="114"/>
+        <w:ind w:firstLine="420"/>
+        <w:rPr>
+          <w:rFonts w:ascii="HarmonyOS Sans Light" w:eastAsia="字家玲珑锐楷" w:hAnsi="HarmonyOS Sans Light" w:hint="eastAsia"/>
+          <w:sz w:val="23"/>
+          <w:szCs w:val="23"/>
+        </w:rPr>
+      </w:pPr>
+      <w:r>
+        <w:rPr>
+          <w:rFonts w:ascii="HarmonyOS Sans Light" w:eastAsia="字家玲珑锐楷" w:hAnsi="HarmonyOS Sans Light" w:hint="eastAsia"/>
+          <w:sz w:val="23"/>
+          <w:szCs w:val="23"/>
+        </w:rPr>
+        <w:t>A</w:t>
+      </w:r>
+      <w:r>
+        <w:rPr>
+          <w:rFonts w:ascii="HarmonyOS Sans Light" w:eastAsia="字家玲珑锐楷" w:hAnsi="HarmonyOS Sans Light"/>
+          <w:sz w:val="23"/>
+          <w:szCs w:val="23"/>
+        </w:rPr>
+        <w:t xml:space="preserve">: </w:t>
+      </w:r>
+      <w:r>
+        <w:rPr>
+          <w:rFonts w:ascii="HarmonyOS Sans Light" w:eastAsia="字家玲珑锐楷" w:hAnsi="HarmonyOS Sans Light" w:hint="eastAsia"/>
+          <w:sz w:val="23"/>
+          <w:szCs w:val="23"/>
+        </w:rPr>
+        <w:t>要培养的是威力，而不是攻击性。</w:t>
+      </w:r>
+    </w:p>
+    <w:p>
+      <w:pPr>
+        <w:spacing w:beforeLines="35" w:before="114" w:afterLines="35" w:after="114"/>
+        <w:ind w:firstLine="420"/>
+        <w:rPr>
+          <w:rFonts w:ascii="HarmonyOS Sans Light" w:eastAsia="字家玲珑锐楷" w:hAnsi="HarmonyOS Sans Light" w:hint="eastAsia"/>
+          <w:sz w:val="23"/>
+          <w:szCs w:val="23"/>
+        </w:rPr>
+      </w:pPr>
+      <w:r>
+        <w:rPr>
+          <w:rFonts w:ascii="HarmonyOS Sans Light" w:eastAsia="字家玲珑锐楷" w:hAnsi="HarmonyOS Sans Light" w:hint="eastAsia"/>
+          <w:sz w:val="23"/>
+          <w:szCs w:val="23"/>
+        </w:rPr>
+        <w:t>是类似大象那样，不需要对你愤怒或者怀恨，只是觉得没必要继续绕着走，就足以把回避的工作推到对方那边，否则对方会自己撞成碎片的【威力】。</w:t>
+      </w:r>
+    </w:p>
+    <w:p>
+      <w:pPr>
+        <w:spacing w:beforeLines="35" w:before="114" w:afterLines="35" w:after="114"/>
+        <w:ind w:firstLine="420"/>
+        <w:jc w:val="right"/>
+        <w:rPr>
+          <w:rFonts w:ascii="HarmonyOS Sans Light" w:eastAsia="字家玲珑锐楷" w:hAnsi="HarmonyOS Sans Light"/>
+          <w:sz w:val="23"/>
+          <w:szCs w:val="23"/>
+        </w:rPr>
+      </w:pPr>
+      <w:r>
+        <w:rPr>
+          <w:rFonts w:ascii="HarmonyOS Sans Light" w:eastAsia="字家玲珑锐楷" w:hAnsi="HarmonyOS Sans Light"/>
+          <w:sz w:val="23"/>
+          <w:szCs w:val="23"/>
+        </w:rPr>
+        <w:t>---</w:t>
+      </w:r>
+    </w:p>
+    <w:p>
+      <w:pPr>
+        <w:spacing w:beforeLines="35" w:before="114" w:afterLines="35" w:after="114"/>
+        <w:ind w:firstLine="420"/>
+        <w:rPr>
+          <w:rFonts w:ascii="HarmonyOS Sans Light" w:eastAsia="字家玲珑锐楷" w:hAnsi="HarmonyOS Sans Light"/>
+          <w:sz w:val="23"/>
+          <w:szCs w:val="23"/>
+        </w:rPr>
+      </w:pPr>
+      <w:r>
+        <w:rPr>
+          <w:rFonts w:ascii="HarmonyOS Sans Light" w:eastAsia="字家玲珑锐楷" w:hAnsi="HarmonyOS Sans Light" w:hint="eastAsia"/>
+          <w:sz w:val="23"/>
+          <w:szCs w:val="23"/>
         </w:rPr>
         <w:t>更新于</w:t>
       </w:r>
       <w:r>
         <w:rPr>
           <w:rFonts w:ascii="HarmonyOS Sans Light" w:eastAsia="字家玲珑锐楷" w:hAnsi="HarmonyOS Sans Light"/>
-          <w:sz w:val="21"/>
-          <w:szCs w:val="21"/>
-        </w:rPr>
-        <w:t>2022/12/4</w:t>
-      </w:r>
-    </w:p>
-    <w:p>
-      <w:pPr>
-        <w:rPr>
-          <w:rFonts w:ascii="HarmonyOS Sans Light" w:eastAsia="字家玲珑锐楷" w:hAnsi="HarmonyOS Sans Light" w:hint="eastAsia"/>
-          <w:sz w:val="21"/>
-          <w:szCs w:val="21"/>
+          <w:sz w:val="23"/>
+          <w:szCs w:val="23"/>
+        </w:rPr>
+        <w:t>2023/9/11</w:t>
+      </w:r>
+    </w:p>
+    <w:p>
+      <w:pPr>
+        <w:spacing w:beforeLines="35" w:before="114" w:afterLines="35" w:after="114"/>
+        <w:rPr>
+          <w:rFonts w:ascii="HarmonyOS Sans Light" w:eastAsia="字家玲珑锐楷" w:hAnsi="HarmonyOS Sans Light"/>
+          <w:sz w:val="23"/>
+          <w:szCs w:val="23"/>
         </w:rPr>
       </w:pPr>
     </w:p>
     <w:sectPr>
       <w:pgSz w:w="11906" w:h="16838"/>
-      <w:pgMar w:top="284" w:right="1418" w:bottom="284" w:left="1418" w:header="851" w:footer="992" w:gutter="0"/>
+      <w:pgMar w:top="284" w:right="992" w:bottom="284" w:left="992" w:header="851" w:footer="992" w:gutter="0"/>
       <w:cols w:space="425"/>
       <w:docGrid w:type="lines" w:linePitch="326"/>
     </w:sectPr>
   </w:body>
 </w:document>
+</file>
+
+<file path=word/endnotes.xml><?xml version="1.0" encoding="utf-8"?>
+<w:endnotes xmlns:wpc="http://schemas.microsoft.com/office/word/2010/wordprocessingCanvas" xmlns:cx="http://schemas.microsoft.com/office/drawing/2014/chartex" xmlns:cx1="http://schemas.microsoft.com/office/drawing/2015/9/8/chartex" xmlns:cx2="http://schemas.microsoft.com/office/drawing/2015/10/21/chartex" xmlns:cx3="http://schemas.microsoft.com/office/drawing/2016/5/9/chartex" xmlns:cx4="http://schemas.microsoft.com/office/drawing/2016/5/10/chartex" xmlns:cx5="http://schemas.microsoft.com/office/drawing/2016/5/11/chartex" xmlns:cx6="http://schemas.microsoft.com/office/drawing/2016/5/12/chartex" xmlns:cx7="http://schemas.microsoft.com/office/drawing/2016/5/13/chartex" xmlns:cx8="http://schemas.microsoft.com/office/drawing/2016/5/14/chartex" xmlns:mc="http://schemas.openxmlformats.org/markup-compatibility/2006" xmlns:aink="http://schemas.microsoft.com/office/drawing/2016/ink" xmlns:am3d="http://schemas.microsoft.com/office/drawing/2017/model3d" xmlns:o="urn:schemas-microsoft-com:office:office" xmlns:oel="http://schemas.microsoft.com/office/2019/extlst" xmlns:r="http://schemas.openxmlformats.org/officeDocument/2006/relationships" xmlns:m="http://schemas.openxmlformats.org/officeDocument/2006/math" xmlns:v="urn:schemas-microsoft-com:vml" xmlns:wp14="http://schemas.microsoft.com/office/word/2010/wordprocessingDrawing" xmlns:wp="http://schemas.openxmlformats.org/drawingml/2006/wordprocessingDrawing" xmlns:w10="urn:schemas-microsoft-com:office:word" xmlns:w="http://schemas.openxmlformats.org/wordprocessingml/2006/main" xmlns:w14="http://schemas.microsoft.com/office/word/2010/wordml" xmlns:w15="http://schemas.microsoft.com/office/word/2012/wordml" xmlns:w16cex="http://schemas.microsoft.com/office/word/2018/wordml/cex" xmlns:w16cid="http://schemas.microsoft.com/office/word/2016/wordml/cid" xmlns:w16="http://schemas.microsoft.com/office/word/2018/wordml" xmlns:w16sdtdh="http://schemas.microsoft.com/office/word/2020/wordml/sdtdatahash" xmlns:w16se="http://schemas.microsoft.com/office/word/2015/wordml/symex" xmlns:wpg="http://schemas.microsoft.com/office/word/2010/wordprocessingGroup" xmlns:wpi="http://schemas.microsoft.com/office/word/2010/wordprocessingInk" xmlns:wne="http://schemas.microsoft.com/office/word/2006/wordml" xmlns:wps="http://schemas.microsoft.com/office/word/2010/wordprocessingShape" mc:Ignorable="w14 w15 w16se w16cid w16 w16cex w16sdtdh wp14">
+  <w:endnote w:type="separator" w:id="-1">
+    <w:p>
+      <w:pPr>
+        <w:spacing w:line="240" w:lineRule="auto"/>
+      </w:pPr>
+      <w:r>
+        <w:separator/>
+      </w:r>
+    </w:p>
+  </w:endnote>
+  <w:endnote w:type="continuationSeparator" w:id="0">
+    <w:p>
+      <w:pPr>
+        <w:spacing w:line="240" w:lineRule="auto"/>
+      </w:pPr>
+      <w:r>
+        <w:continuationSeparator/>
+      </w:r>
+    </w:p>
+  </w:endnote>
+</w:endnotes>
+</file>
+
+<file path=word/footnotes.xml><?xml version="1.0" encoding="utf-8"?>
+<w:footnotes xmlns:wpc="http://schemas.microsoft.com/office/word/2010/wordprocessingCanvas" xmlns:cx="http://schemas.microsoft.com/office/drawing/2014/chartex" xmlns:cx1="http://schemas.microsoft.com/office/drawing/2015/9/8/chartex" xmlns:cx2="http://schemas.microsoft.com/office/drawing/2015/10/21/chartex" xmlns:cx3="http://schemas.microsoft.com/office/drawing/2016/5/9/chartex" xmlns:cx4="http://schemas.microsoft.com/office/drawing/2016/5/10/chartex" xmlns:cx5="http://schemas.microsoft.com/office/drawing/2016/5/11/chartex" xmlns:cx6="http://schemas.microsoft.com/office/drawing/2016/5/12/chartex" xmlns:cx7="http://schemas.microsoft.com/office/drawing/2016/5/13/chartex" xmlns:cx8="http://schemas.microsoft.com/office/drawing/2016/5/14/chartex" xmlns:mc="http://schemas.openxmlformats.org/markup-compatibility/2006" xmlns:aink="http://schemas.microsoft.com/office/drawing/2016/ink" xmlns:am3d="http://schemas.microsoft.com/office/drawing/2017/model3d" xmlns:o="urn:schemas-microsoft-com:office:office" xmlns:oel="http://schemas.microsoft.com/office/2019/extlst" xmlns:r="http://schemas.openxmlformats.org/officeDocument/2006/relationships" xmlns:m="http://schemas.openxmlformats.org/officeDocument/2006/math" xmlns:v="urn:schemas-microsoft-com:vml" xmlns:wp14="http://schemas.microsoft.com/office/word/2010/wordprocessingDrawing" xmlns:wp="http://schemas.openxmlformats.org/drawingml/2006/wordprocessingDrawing" xmlns:w10="urn:schemas-microsoft-com:office:word" xmlns:w="http://schemas.openxmlformats.org/wordprocessingml/2006/main" xmlns:w14="http://schemas.microsoft.com/office/word/2010/wordml" xmlns:w15="http://schemas.microsoft.com/office/word/2012/wordml" xmlns:w16cex="http://schemas.microsoft.com/office/word/2018/wordml/cex" xmlns:w16cid="http://schemas.microsoft.com/office/word/2016/wordml/cid" xmlns:w16="http://schemas.microsoft.com/office/word/2018/wordml" xmlns:w16sdtdh="http://schemas.microsoft.com/office/word/2020/wordml/sdtdatahash" xmlns:w16se="http://schemas.microsoft.com/office/word/2015/wordml/symex" xmlns:wpg="http://schemas.microsoft.com/office/word/2010/wordprocessingGroup" xmlns:wpi="http://schemas.microsoft.com/office/word/2010/wordprocessingInk" xmlns:wne="http://schemas.microsoft.com/office/word/2006/wordml" xmlns:wps="http://schemas.microsoft.com/office/word/2010/wordprocessingShape" mc:Ignorable="w14 w15 w16se w16cid w16 w16cex w16sdtdh wp14">
+  <w:footnote w:type="separator" w:id="-1">
+    <w:p>
+      <w:pPr>
+        <w:spacing w:line="240" w:lineRule="auto"/>
+      </w:pPr>
+      <w:r>
+        <w:separator/>
+      </w:r>
+    </w:p>
+  </w:footnote>
+  <w:footnote w:type="continuationSeparator" w:id="0">
+    <w:p>
+      <w:pPr>
+        <w:spacing w:line="240" w:lineRule="auto"/>
+      </w:pPr>
+      <w:r>
+        <w:continuationSeparator/>
+      </w:r>
+    </w:p>
+  </w:footnote>
+</w:footnotes>
 </file>
 
 <file path=word/styles.xml><?xml version="1.0" encoding="utf-8"?>
@@ -3824,6 +3974,82 @@
       <w:shd w:val="clear" w:color="auto" w:fill="E1DFDD"/>
     </w:rPr>
   </w:style>
+  <w:style w:type="paragraph" w:styleId="ac">
+    <w:name w:val="header"/>
+    <w:basedOn w:val="a"/>
+    <w:link w:val="ad"/>
+    <w:uiPriority w:val="99"/>
+    <w:unhideWhenUsed/>
+    <w:rsid w:val="006C37A2"/>
+    <w:pPr>
+      <w:tabs>
+        <w:tab w:val="center" w:pos="4153"/>
+        <w:tab w:val="right" w:pos="8306"/>
+      </w:tabs>
+      <w:snapToGrid w:val="0"/>
+      <w:spacing w:line="240" w:lineRule="atLeast"/>
+      <w:jc w:val="center"/>
+    </w:pPr>
+    <w:rPr>
+      <w:sz w:val="18"/>
+      <w:szCs w:val="18"/>
+    </w:rPr>
+  </w:style>
+  <w:style w:type="character" w:customStyle="1" w:styleId="ad">
+    <w:name w:val="页眉 字符"/>
+    <w:basedOn w:val="a0"/>
+    <w:link w:val="ac"/>
+    <w:uiPriority w:val="99"/>
+    <w:rsid w:val="006C37A2"/>
+    <w:rPr>
+      <w:sz w:val="18"/>
+      <w:szCs w:val="18"/>
+    </w:rPr>
+  </w:style>
+  <w:style w:type="paragraph" w:styleId="ae">
+    <w:name w:val="footer"/>
+    <w:basedOn w:val="a"/>
+    <w:link w:val="af"/>
+    <w:uiPriority w:val="99"/>
+    <w:unhideWhenUsed/>
+    <w:rsid w:val="006C37A2"/>
+    <w:pPr>
+      <w:tabs>
+        <w:tab w:val="center" w:pos="4153"/>
+        <w:tab w:val="right" w:pos="8306"/>
+      </w:tabs>
+      <w:snapToGrid w:val="0"/>
+      <w:spacing w:line="240" w:lineRule="atLeast"/>
+      <w:jc w:val="left"/>
+    </w:pPr>
+    <w:rPr>
+      <w:sz w:val="18"/>
+      <w:szCs w:val="18"/>
+    </w:rPr>
+  </w:style>
+  <w:style w:type="character" w:customStyle="1" w:styleId="af">
+    <w:name w:val="页脚 字符"/>
+    <w:basedOn w:val="a0"/>
+    <w:link w:val="ae"/>
+    <w:uiPriority w:val="99"/>
+    <w:rsid w:val="006C37A2"/>
+    <w:rPr>
+      <w:sz w:val="18"/>
+      <w:szCs w:val="18"/>
+    </w:rPr>
+  </w:style>
+  <w:style w:type="character" w:styleId="af0">
+    <w:name w:val="FollowedHyperlink"/>
+    <w:basedOn w:val="a0"/>
+    <w:uiPriority w:val="99"/>
+    <w:semiHidden/>
+    <w:unhideWhenUsed/>
+    <w:rsid w:val="007763C1"/>
+    <w:rPr>
+      <w:color w:val="954F72" w:themeColor="followedHyperlink"/>
+      <w:u w:val="single"/>
+    </w:rPr>
+  </w:style>
 </w:styles>
 </file>
 
